--- a/Automating_Suricata_Rule_Writing_Carr_Preapproved.docx
+++ b/Automating_Suricata_Rule_Writing_Carr_Preapproved.docx
@@ -417,22 +417,10 @@
             <w:t xml:space="preserve">Network Security Monitoring (NSM) is a practice used to defend a network of resources against threats. To detect new threats, signature-based Intrusion Detection Systems (IDS) such as Suricata require rule development. Signature-based detection is the simplest method for detecting malicious activity. The verbosity of Suricata rules makes it hard for Suricata administrators to deploy new rules rapidly. The Open Information Security Foundation OISF (2021) acknowledges that most Suricata administrators </w:t>
           </w:r>
           <w:r>
-            <w:t>exclusiv</w:t>
-          </w:r>
-          <w:r>
-            <w:t>el</w:t>
-          </w:r>
-          <w:r>
-            <w:t>y</w:t>
-          </w:r>
-          <w:r>
-            <w:t xml:space="preserve"> us</w:t>
-          </w:r>
-          <w:r>
-            <w:t>e</w:t>
-          </w:r>
-          <w:r>
-            <w:t xml:space="preserve"> the default ruleset. Signature-based security solutions such as Suricata rely solely on their rulesets for their detection capabilities. The signatures contained within these rulesets define the anomalies which generate alerts. This research project provided a</w:t>
+            <w:t>use the default ruleset exclusively</w:t>
+          </w:r>
+          <w:r>
+            <w:t>. Signature-based security solutions such as Suricata rely solely on their rulesets for their detection capabilities. The signatures contained within these rulesets define the anomalies which generate alerts. This research project provided a</w:t>
           </w:r>
           <w:r>
             <w:t xml:space="preserve"> command-line interface</w:t>
@@ -505,7 +493,8 @@
               <w:szCs w:val="24"/>
             </w:rPr>
           </w:pPr>
-          <w:bookmarkStart w:id="1" w:name="_Toc80301716"/>
+          <w:bookmarkStart w:id="1" w:name="_Toc80543903"/>
+          <w:bookmarkStart w:id="2" w:name="_Toc80562414"/>
           <w:r>
             <w:rPr>
               <w:rStyle w:val="Heading1Char"/>
@@ -518,6 +507,7 @@
             <w:t>Table of Contents</w:t>
           </w:r>
           <w:bookmarkEnd w:id="1"/>
+          <w:bookmarkEnd w:id="2"/>
         </w:p>
         <w:p>
           <w:pPr>
@@ -538,14 +528,15 @@
           <w:r>
             <w:fldChar w:fldCharType="separate"/>
           </w:r>
-          <w:hyperlink w:anchor="_Toc80301716" w:history="1">
+          <w:hyperlink w:anchor="_Toc80562414" w:history="1"/>
+          <w:hyperlink w:anchor="_Toc80562415" w:history="1">
             <w:r>
               <w:rPr>
                 <w:rStyle w:val="Hyperlink"/>
                 <w:rFonts w:eastAsiaTheme="majorEastAsia"/>
                 <w:noProof/>
               </w:rPr>
-              <w:t>Table of Contents</w:t>
+              <w:t>List of Illustrative Materials</w:t>
             </w:r>
             <w:r>
               <w:rPr>
@@ -566,7 +557,7 @@
                 <w:noProof/>
                 <w:webHidden/>
               </w:rPr>
-              <w:instrText xml:space="preserve"> PAGEREF _Toc80301716 \h </w:instrText>
+              <w:instrText xml:space="preserve"> PAGEREF _Toc80562415 \h </w:instrText>
             </w:r>
             <w:r>
               <w:rPr>
@@ -586,7 +577,7 @@
                 <w:noProof/>
                 <w:webHidden/>
               </w:rPr>
-              <w:t>iv</w:t>
+              <w:t>vi</w:t>
             </w:r>
             <w:r>
               <w:rPr>
@@ -607,14 +598,14 @@
               <w:szCs w:val="22"/>
             </w:rPr>
           </w:pPr>
-          <w:hyperlink w:anchor="_Toc80301717" w:history="1">
+          <w:hyperlink w:anchor="_Toc80562416" w:history="1">
             <w:r>
               <w:rPr>
                 <w:rStyle w:val="Hyperlink"/>
                 <w:rFonts w:eastAsiaTheme="majorEastAsia"/>
                 <w:noProof/>
               </w:rPr>
-              <w:t>List of Illustrative Materials</w:t>
+              <w:t>Automating Steps of Suricata Rule-Writing</w:t>
             </w:r>
             <w:r>
               <w:rPr>
@@ -635,76 +626,7 @@
                 <w:noProof/>
                 <w:webHidden/>
               </w:rPr>
-              <w:instrText xml:space="preserve"> PAGEREF _Toc80301717 \h </w:instrText>
-            </w:r>
-            <w:r>
-              <w:rPr>
-                <w:noProof/>
-                <w:webHidden/>
-              </w:rPr>
-            </w:r>
-            <w:r>
-              <w:rPr>
-                <w:noProof/>
-                <w:webHidden/>
-              </w:rPr>
-              <w:fldChar w:fldCharType="separate"/>
-            </w:r>
-            <w:r>
-              <w:rPr>
-                <w:noProof/>
-                <w:webHidden/>
-              </w:rPr>
-              <w:t>vi</w:t>
-            </w:r>
-            <w:r>
-              <w:rPr>
-                <w:noProof/>
-                <w:webHidden/>
-              </w:rPr>
-              <w:fldChar w:fldCharType="end"/>
-            </w:r>
-          </w:hyperlink>
-        </w:p>
-        <w:p>
-          <w:pPr>
-            <w:pStyle w:val="TOC1"/>
-            <w:rPr>
-              <w:rFonts w:asciiTheme="minorHAnsi" w:eastAsiaTheme="minorEastAsia" w:hAnsiTheme="minorHAnsi" w:cstheme="minorBidi"/>
-              <w:noProof/>
-              <w:sz w:val="22"/>
-              <w:szCs w:val="22"/>
-            </w:rPr>
-          </w:pPr>
-          <w:hyperlink w:anchor="_Toc80301718" w:history="1">
-            <w:r>
-              <w:rPr>
-                <w:rStyle w:val="Hyperlink"/>
-                <w:rFonts w:eastAsiaTheme="majorEastAsia"/>
-                <w:noProof/>
-              </w:rPr>
-              <w:t>Automating Steps of Suricata Rule-Writing</w:t>
-            </w:r>
-            <w:r>
-              <w:rPr>
-                <w:noProof/>
-                <w:webHidden/>
-              </w:rPr>
-              <w:tab/>
-            </w:r>
-            <w:r>
-              <w:rPr>
-                <w:noProof/>
-                <w:webHidden/>
-              </w:rPr>
-              <w:fldChar w:fldCharType="begin"/>
-            </w:r>
-            <w:r>
-              <w:rPr>
-                <w:noProof/>
-                <w:webHidden/>
-              </w:rPr>
-              <w:instrText xml:space="preserve"> PAGEREF _Toc80301718 \h </w:instrText>
+              <w:instrText xml:space="preserve"> PAGEREF _Toc80562416 \h </w:instrText>
             </w:r>
             <w:r>
               <w:rPr>
@@ -745,7 +667,7 @@
               <w:szCs w:val="22"/>
             </w:rPr>
           </w:pPr>
-          <w:hyperlink w:anchor="_Toc80301719" w:history="1">
+          <w:hyperlink w:anchor="_Toc80562417" w:history="1">
             <w:r>
               <w:rPr>
                 <w:rStyle w:val="Hyperlink"/>
@@ -773,7 +695,7 @@
                 <w:noProof/>
                 <w:webHidden/>
               </w:rPr>
-              <w:instrText xml:space="preserve"> PAGEREF _Toc80301719 \h </w:instrText>
+              <w:instrText xml:space="preserve"> PAGEREF _Toc80562417 \h </w:instrText>
             </w:r>
             <w:r>
               <w:rPr>
@@ -814,7 +736,7 @@
               <w:szCs w:val="22"/>
             </w:rPr>
           </w:pPr>
-          <w:hyperlink w:anchor="_Toc80301720" w:history="1">
+          <w:hyperlink w:anchor="_Toc80562418" w:history="1">
             <w:r>
               <w:rPr>
                 <w:rStyle w:val="Hyperlink"/>
@@ -842,7 +764,7 @@
                 <w:noProof/>
                 <w:webHidden/>
               </w:rPr>
-              <w:instrText xml:space="preserve"> PAGEREF _Toc80301720 \h </w:instrText>
+              <w:instrText xml:space="preserve"> PAGEREF _Toc80562418 \h </w:instrText>
             </w:r>
             <w:r>
               <w:rPr>
@@ -883,7 +805,7 @@
               <w:szCs w:val="22"/>
             </w:rPr>
           </w:pPr>
-          <w:hyperlink w:anchor="_Toc80301721" w:history="1">
+          <w:hyperlink w:anchor="_Toc80562419" w:history="1">
             <w:r>
               <w:rPr>
                 <w:rStyle w:val="Hyperlink"/>
@@ -911,7 +833,7 @@
                 <w:noProof/>
                 <w:webHidden/>
               </w:rPr>
-              <w:instrText xml:space="preserve"> PAGEREF _Toc80301721 \h </w:instrText>
+              <w:instrText xml:space="preserve"> PAGEREF _Toc80562419 \h </w:instrText>
             </w:r>
             <w:r>
               <w:rPr>
@@ -953,7 +875,7 @@
               <w:szCs w:val="22"/>
             </w:rPr>
           </w:pPr>
-          <w:hyperlink w:anchor="_Toc80301722" w:history="1">
+          <w:hyperlink w:anchor="_Toc80562420" w:history="1">
             <w:r>
               <w:rPr>
                 <w:rStyle w:val="Hyperlink"/>
@@ -981,7 +903,7 @@
                 <w:noProof/>
                 <w:webHidden/>
               </w:rPr>
-              <w:instrText xml:space="preserve"> PAGEREF _Toc80301722 \h </w:instrText>
+              <w:instrText xml:space="preserve"> PAGEREF _Toc80562420 \h </w:instrText>
             </w:r>
             <w:r>
               <w:rPr>
@@ -1022,7 +944,7 @@
               <w:szCs w:val="22"/>
             </w:rPr>
           </w:pPr>
-          <w:hyperlink w:anchor="_Toc80301723" w:history="1">
+          <w:hyperlink w:anchor="_Toc80562421" w:history="1">
             <w:r>
               <w:rPr>
                 <w:rStyle w:val="Hyperlink"/>
@@ -1050,7 +972,7 @@
                 <w:noProof/>
                 <w:webHidden/>
               </w:rPr>
-              <w:instrText xml:space="preserve"> PAGEREF _Toc80301723 \h </w:instrText>
+              <w:instrText xml:space="preserve"> PAGEREF _Toc80562421 \h </w:instrText>
             </w:r>
             <w:r>
               <w:rPr>
@@ -1091,7 +1013,7 @@
               <w:szCs w:val="22"/>
             </w:rPr>
           </w:pPr>
-          <w:hyperlink w:anchor="_Toc80301724" w:history="1">
+          <w:hyperlink w:anchor="_Toc80562422" w:history="1">
             <w:r>
               <w:rPr>
                 <w:rStyle w:val="Hyperlink"/>
@@ -1119,7 +1041,7 @@
                 <w:noProof/>
                 <w:webHidden/>
               </w:rPr>
-              <w:instrText xml:space="preserve"> PAGEREF _Toc80301724 \h </w:instrText>
+              <w:instrText xml:space="preserve"> PAGEREF _Toc80562422 \h </w:instrText>
             </w:r>
             <w:r>
               <w:rPr>
@@ -1161,7 +1083,7 @@
               <w:szCs w:val="22"/>
             </w:rPr>
           </w:pPr>
-          <w:hyperlink w:anchor="_Toc80301725" w:history="1">
+          <w:hyperlink w:anchor="_Toc80562423" w:history="1">
             <w:r>
               <w:rPr>
                 <w:rStyle w:val="Hyperlink"/>
@@ -1189,7 +1111,7 @@
                 <w:noProof/>
                 <w:webHidden/>
               </w:rPr>
-              <w:instrText xml:space="preserve"> PAGEREF _Toc80301725 \h </w:instrText>
+              <w:instrText xml:space="preserve"> PAGEREF _Toc80562423 \h </w:instrText>
             </w:r>
             <w:r>
               <w:rPr>
@@ -1230,7 +1152,7 @@
               <w:szCs w:val="22"/>
             </w:rPr>
           </w:pPr>
-          <w:hyperlink w:anchor="_Toc80301726" w:history="1">
+          <w:hyperlink w:anchor="_Toc80562424" w:history="1">
             <w:r>
               <w:rPr>
                 <w:rStyle w:val="Hyperlink"/>
@@ -1258,7 +1180,7 @@
                 <w:noProof/>
                 <w:webHidden/>
               </w:rPr>
-              <w:instrText xml:space="preserve"> PAGEREF _Toc80301726 \h </w:instrText>
+              <w:instrText xml:space="preserve"> PAGEREF _Toc80562424 \h </w:instrText>
             </w:r>
             <w:r>
               <w:rPr>
@@ -1299,7 +1221,7 @@
               <w:szCs w:val="22"/>
             </w:rPr>
           </w:pPr>
-          <w:hyperlink w:anchor="_Toc80301727" w:history="1">
+          <w:hyperlink w:anchor="_Toc80562425" w:history="1">
             <w:r>
               <w:rPr>
                 <w:rStyle w:val="Hyperlink"/>
@@ -1327,7 +1249,7 @@
                 <w:noProof/>
                 <w:webHidden/>
               </w:rPr>
-              <w:instrText xml:space="preserve"> PAGEREF _Toc80301727 \h </w:instrText>
+              <w:instrText xml:space="preserve"> PAGEREF _Toc80562425 \h </w:instrText>
             </w:r>
             <w:r>
               <w:rPr>
@@ -1368,7 +1290,7 @@
               <w:szCs w:val="22"/>
             </w:rPr>
           </w:pPr>
-          <w:hyperlink w:anchor="_Toc80301728" w:history="1">
+          <w:hyperlink w:anchor="_Toc80562426" w:history="1">
             <w:r>
               <w:rPr>
                 <w:rStyle w:val="Hyperlink"/>
@@ -1396,7 +1318,7 @@
                 <w:noProof/>
                 <w:webHidden/>
               </w:rPr>
-              <w:instrText xml:space="preserve"> PAGEREF _Toc80301728 \h </w:instrText>
+              <w:instrText xml:space="preserve"> PAGEREF _Toc80562426 \h </w:instrText>
             </w:r>
             <w:r>
               <w:rPr>
@@ -1437,7 +1359,7 @@
               <w:szCs w:val="22"/>
             </w:rPr>
           </w:pPr>
-          <w:hyperlink w:anchor="_Toc80301729" w:history="1">
+          <w:hyperlink w:anchor="_Toc80562427" w:history="1">
             <w:r>
               <w:rPr>
                 <w:rStyle w:val="Hyperlink"/>
@@ -1465,7 +1387,7 @@
                 <w:noProof/>
                 <w:webHidden/>
               </w:rPr>
-              <w:instrText xml:space="preserve"> PAGEREF _Toc80301729 \h </w:instrText>
+              <w:instrText xml:space="preserve"> PAGEREF _Toc80562427 \h </w:instrText>
             </w:r>
             <w:r>
               <w:rPr>
@@ -1507,7 +1429,7 @@
               <w:szCs w:val="22"/>
             </w:rPr>
           </w:pPr>
-          <w:hyperlink w:anchor="_Toc80301730" w:history="1">
+          <w:hyperlink w:anchor="_Toc80562428" w:history="1">
             <w:r>
               <w:rPr>
                 <w:rStyle w:val="Hyperlink"/>
@@ -1535,7 +1457,7 @@
                 <w:noProof/>
                 <w:webHidden/>
               </w:rPr>
-              <w:instrText xml:space="preserve"> PAGEREF _Toc80301730 \h </w:instrText>
+              <w:instrText xml:space="preserve"> PAGEREF _Toc80562428 \h </w:instrText>
             </w:r>
             <w:r>
               <w:rPr>
@@ -1577,7 +1499,7 @@
               <w:szCs w:val="22"/>
             </w:rPr>
           </w:pPr>
-          <w:hyperlink w:anchor="_Toc80301731" w:history="1">
+          <w:hyperlink w:anchor="_Toc80562429" w:history="1">
             <w:r>
               <w:rPr>
                 <w:rStyle w:val="Hyperlink"/>
@@ -1605,7 +1527,7 @@
                 <w:noProof/>
                 <w:webHidden/>
               </w:rPr>
-              <w:instrText xml:space="preserve"> PAGEREF _Toc80301731 \h </w:instrText>
+              <w:instrText xml:space="preserve"> PAGEREF _Toc80562429 \h </w:instrText>
             </w:r>
             <w:r>
               <w:rPr>
@@ -1646,7 +1568,7 @@
               <w:szCs w:val="22"/>
             </w:rPr>
           </w:pPr>
-          <w:hyperlink w:anchor="_Toc80301732" w:history="1">
+          <w:hyperlink w:anchor="_Toc80562430" w:history="1">
             <w:r>
               <w:rPr>
                 <w:rStyle w:val="Hyperlink"/>
@@ -1674,7 +1596,7 @@
                 <w:noProof/>
                 <w:webHidden/>
               </w:rPr>
-              <w:instrText xml:space="preserve"> PAGEREF _Toc80301732 \h </w:instrText>
+              <w:instrText xml:space="preserve"> PAGEREF _Toc80562430 \h </w:instrText>
             </w:r>
             <w:r>
               <w:rPr>
@@ -1716,7 +1638,7 @@
               <w:szCs w:val="22"/>
             </w:rPr>
           </w:pPr>
-          <w:hyperlink w:anchor="_Toc80301733" w:history="1">
+          <w:hyperlink w:anchor="_Toc80562431" w:history="1">
             <w:r>
               <w:rPr>
                 <w:rStyle w:val="Hyperlink"/>
@@ -1744,7 +1666,7 @@
                 <w:noProof/>
                 <w:webHidden/>
               </w:rPr>
-              <w:instrText xml:space="preserve"> PAGEREF _Toc80301733 \h </w:instrText>
+              <w:instrText xml:space="preserve"> PAGEREF _Toc80562431 \h </w:instrText>
             </w:r>
             <w:r>
               <w:rPr>
@@ -1786,7 +1708,7 @@
               <w:szCs w:val="22"/>
             </w:rPr>
           </w:pPr>
-          <w:hyperlink w:anchor="_Toc80301734" w:history="1">
+          <w:hyperlink w:anchor="_Toc80562432" w:history="1">
             <w:r>
               <w:rPr>
                 <w:rStyle w:val="Hyperlink"/>
@@ -1814,7 +1736,7 @@
                 <w:noProof/>
                 <w:webHidden/>
               </w:rPr>
-              <w:instrText xml:space="preserve"> PAGEREF _Toc80301734 \h </w:instrText>
+              <w:instrText xml:space="preserve"> PAGEREF _Toc80562432 \h </w:instrText>
             </w:r>
             <w:r>
               <w:rPr>
@@ -1834,7 +1756,7 @@
                 <w:noProof/>
                 <w:webHidden/>
               </w:rPr>
-              <w:t>11</w:t>
+              <w:t>12</w:t>
             </w:r>
             <w:r>
               <w:rPr>
@@ -1855,7 +1777,7 @@
               <w:szCs w:val="22"/>
             </w:rPr>
           </w:pPr>
-          <w:hyperlink w:anchor="_Toc80301735" w:history="1">
+          <w:hyperlink w:anchor="_Toc80562433" w:history="1">
             <w:r>
               <w:rPr>
                 <w:rStyle w:val="Hyperlink"/>
@@ -1883,7 +1805,7 @@
                 <w:noProof/>
                 <w:webHidden/>
               </w:rPr>
-              <w:instrText xml:space="preserve"> PAGEREF _Toc80301735 \h </w:instrText>
+              <w:instrText xml:space="preserve"> PAGEREF _Toc80562433 \h </w:instrText>
             </w:r>
             <w:r>
               <w:rPr>
@@ -1924,7 +1846,7 @@
               <w:szCs w:val="22"/>
             </w:rPr>
           </w:pPr>
-          <w:hyperlink w:anchor="_Toc80301736" w:history="1">
+          <w:hyperlink w:anchor="_Toc80562434" w:history="1">
             <w:r>
               <w:rPr>
                 <w:rStyle w:val="Hyperlink"/>
@@ -1952,7 +1874,7 @@
                 <w:noProof/>
                 <w:webHidden/>
               </w:rPr>
-              <w:instrText xml:space="preserve"> PAGEREF _Toc80301736 \h </w:instrText>
+              <w:instrText xml:space="preserve"> PAGEREF _Toc80562434 \h </w:instrText>
             </w:r>
             <w:r>
               <w:rPr>
@@ -1994,7 +1916,7 @@
               <w:szCs w:val="22"/>
             </w:rPr>
           </w:pPr>
-          <w:hyperlink w:anchor="_Toc80301737" w:history="1">
+          <w:hyperlink w:anchor="_Toc80562435" w:history="1">
             <w:r>
               <w:rPr>
                 <w:rStyle w:val="Hyperlink"/>
@@ -2022,7 +1944,7 @@
                 <w:noProof/>
                 <w:webHidden/>
               </w:rPr>
-              <w:instrText xml:space="preserve"> PAGEREF _Toc80301737 \h </w:instrText>
+              <w:instrText xml:space="preserve"> PAGEREF _Toc80562435 \h </w:instrText>
             </w:r>
             <w:r>
               <w:rPr>
@@ -2064,7 +1986,7 @@
               <w:szCs w:val="22"/>
             </w:rPr>
           </w:pPr>
-          <w:hyperlink w:anchor="_Toc80301738" w:history="1">
+          <w:hyperlink w:anchor="_Toc80562436" w:history="1">
             <w:r>
               <w:rPr>
                 <w:rStyle w:val="Hyperlink"/>
@@ -2092,7 +2014,7 @@
                 <w:noProof/>
                 <w:webHidden/>
               </w:rPr>
-              <w:instrText xml:space="preserve"> PAGEREF _Toc80301738 \h </w:instrText>
+              <w:instrText xml:space="preserve"> PAGEREF _Toc80562436 \h </w:instrText>
             </w:r>
             <w:r>
               <w:rPr>
@@ -2133,7 +2055,7 @@
               <w:szCs w:val="22"/>
             </w:rPr>
           </w:pPr>
-          <w:hyperlink w:anchor="_Toc80301739" w:history="1">
+          <w:hyperlink w:anchor="_Toc80562437" w:history="1">
             <w:r>
               <w:rPr>
                 <w:rStyle w:val="Hyperlink"/>
@@ -2161,7 +2083,7 @@
                 <w:noProof/>
                 <w:webHidden/>
               </w:rPr>
-              <w:instrText xml:space="preserve"> PAGEREF _Toc80301739 \h </w:instrText>
+              <w:instrText xml:space="preserve"> PAGEREF _Toc80562437 \h </w:instrText>
             </w:r>
             <w:r>
               <w:rPr>
@@ -2203,7 +2125,7 @@
               <w:szCs w:val="22"/>
             </w:rPr>
           </w:pPr>
-          <w:hyperlink w:anchor="_Toc80301740" w:history="1">
+          <w:hyperlink w:anchor="_Toc80562438" w:history="1">
             <w:r>
               <w:rPr>
                 <w:rStyle w:val="Hyperlink"/>
@@ -2231,7 +2153,7 @@
                 <w:noProof/>
                 <w:webHidden/>
               </w:rPr>
-              <w:instrText xml:space="preserve"> PAGEREF _Toc80301740 \h </w:instrText>
+              <w:instrText xml:space="preserve"> PAGEREF _Toc80562438 \h </w:instrText>
             </w:r>
             <w:r>
               <w:rPr>
@@ -2273,7 +2195,7 @@
               <w:szCs w:val="22"/>
             </w:rPr>
           </w:pPr>
-          <w:hyperlink w:anchor="_Toc80301741" w:history="1">
+          <w:hyperlink w:anchor="_Toc80562439" w:history="1">
             <w:r>
               <w:rPr>
                 <w:rStyle w:val="Hyperlink"/>
@@ -2301,7 +2223,7 @@
                 <w:noProof/>
                 <w:webHidden/>
               </w:rPr>
-              <w:instrText xml:space="preserve"> PAGEREF _Toc80301741 \h </w:instrText>
+              <w:instrText xml:space="preserve"> PAGEREF _Toc80562439 \h </w:instrText>
             </w:r>
             <w:r>
               <w:rPr>
@@ -2342,7 +2264,7 @@
               <w:szCs w:val="22"/>
             </w:rPr>
           </w:pPr>
-          <w:hyperlink w:anchor="_Toc80301742" w:history="1">
+          <w:hyperlink w:anchor="_Toc80562440" w:history="1">
             <w:r>
               <w:rPr>
                 <w:rStyle w:val="Hyperlink"/>
@@ -2370,7 +2292,7 @@
                 <w:noProof/>
                 <w:webHidden/>
               </w:rPr>
-              <w:instrText xml:space="preserve"> PAGEREF _Toc80301742 \h </w:instrText>
+              <w:instrText xml:space="preserve"> PAGEREF _Toc80562440 \h </w:instrText>
             </w:r>
             <w:r>
               <w:rPr>
@@ -2411,7 +2333,7 @@
               <w:szCs w:val="22"/>
             </w:rPr>
           </w:pPr>
-          <w:hyperlink w:anchor="_Toc80301743" w:history="1">
+          <w:hyperlink w:anchor="_Toc80562441" w:history="1">
             <w:r>
               <w:rPr>
                 <w:rStyle w:val="Hyperlink"/>
@@ -2439,7 +2361,7 @@
                 <w:noProof/>
                 <w:webHidden/>
               </w:rPr>
-              <w:instrText xml:space="preserve"> PAGEREF _Toc80301743 \h </w:instrText>
+              <w:instrText xml:space="preserve"> PAGEREF _Toc80562441 \h </w:instrText>
             </w:r>
             <w:r>
               <w:rPr>
@@ -2481,7 +2403,7 @@
               <w:szCs w:val="22"/>
             </w:rPr>
           </w:pPr>
-          <w:hyperlink w:anchor="_Toc80301744" w:history="1">
+          <w:hyperlink w:anchor="_Toc80562442" w:history="1">
             <w:r>
               <w:rPr>
                 <w:rStyle w:val="Hyperlink"/>
@@ -2509,7 +2431,7 @@
                 <w:noProof/>
                 <w:webHidden/>
               </w:rPr>
-              <w:instrText xml:space="preserve"> PAGEREF _Toc80301744 \h </w:instrText>
+              <w:instrText xml:space="preserve"> PAGEREF _Toc80562442 \h </w:instrText>
             </w:r>
             <w:r>
               <w:rPr>
@@ -2551,7 +2473,7 @@
               <w:szCs w:val="22"/>
             </w:rPr>
           </w:pPr>
-          <w:hyperlink w:anchor="_Toc80301745" w:history="1">
+          <w:hyperlink w:anchor="_Toc80562443" w:history="1">
             <w:r>
               <w:rPr>
                 <w:rStyle w:val="Hyperlink"/>
@@ -2579,7 +2501,7 @@
                 <w:noProof/>
                 <w:webHidden/>
               </w:rPr>
-              <w:instrText xml:space="preserve"> PAGEREF _Toc80301745 \h </w:instrText>
+              <w:instrText xml:space="preserve"> PAGEREF _Toc80562443 \h </w:instrText>
             </w:r>
             <w:r>
               <w:rPr>
@@ -2620,7 +2542,7 @@
               <w:szCs w:val="22"/>
             </w:rPr>
           </w:pPr>
-          <w:hyperlink w:anchor="_Toc80301746" w:history="1">
+          <w:hyperlink w:anchor="_Toc80562444" w:history="1">
             <w:r>
               <w:rPr>
                 <w:rStyle w:val="Hyperlink"/>
@@ -2648,7 +2570,7 @@
                 <w:noProof/>
                 <w:webHidden/>
               </w:rPr>
-              <w:instrText xml:space="preserve"> PAGEREF _Toc80301746 \h </w:instrText>
+              <w:instrText xml:space="preserve"> PAGEREF _Toc80562444 \h </w:instrText>
             </w:r>
             <w:r>
               <w:rPr>
@@ -2668,7 +2590,7 @@
                 <w:noProof/>
                 <w:webHidden/>
               </w:rPr>
-              <w:t>20</w:t>
+              <w:t>21</w:t>
             </w:r>
             <w:r>
               <w:rPr>
@@ -2690,7 +2612,7 @@
               <w:szCs w:val="22"/>
             </w:rPr>
           </w:pPr>
-          <w:hyperlink w:anchor="_Toc80301747" w:history="1">
+          <w:hyperlink w:anchor="_Toc80562445" w:history="1">
             <w:r>
               <w:rPr>
                 <w:rStyle w:val="Hyperlink"/>
@@ -2718,7 +2640,7 @@
                 <w:noProof/>
                 <w:webHidden/>
               </w:rPr>
-              <w:instrText xml:space="preserve"> PAGEREF _Toc80301747 \h </w:instrText>
+              <w:instrText xml:space="preserve"> PAGEREF _Toc80562445 \h </w:instrText>
             </w:r>
             <w:r>
               <w:rPr>
@@ -2759,7 +2681,7 @@
               <w:szCs w:val="22"/>
             </w:rPr>
           </w:pPr>
-          <w:hyperlink w:anchor="_Toc80301748" w:history="1">
+          <w:hyperlink w:anchor="_Toc80562446" w:history="1">
             <w:r>
               <w:rPr>
                 <w:rStyle w:val="Hyperlink"/>
@@ -2787,7 +2709,7 @@
                 <w:noProof/>
                 <w:webHidden/>
               </w:rPr>
-              <w:instrText xml:space="preserve"> PAGEREF _Toc80301748 \h </w:instrText>
+              <w:instrText xml:space="preserve"> PAGEREF _Toc80562446 \h </w:instrText>
             </w:r>
             <w:r>
               <w:rPr>
@@ -2807,7 +2729,7 @@
                 <w:noProof/>
                 <w:webHidden/>
               </w:rPr>
-              <w:t>21</w:t>
+              <w:t>22</w:t>
             </w:r>
             <w:r>
               <w:rPr>
@@ -2829,14 +2751,14 @@
               <w:szCs w:val="22"/>
             </w:rPr>
           </w:pPr>
-          <w:hyperlink w:anchor="_Toc80301749" w:history="1">
+          <w:hyperlink w:anchor="_Toc80562447" w:history="1">
             <w:r>
               <w:rPr>
                 <w:rStyle w:val="Hyperlink"/>
                 <w:rFonts w:eastAsiaTheme="majorEastAsia"/>
                 <w:noProof/>
               </w:rPr>
-              <w:t>False-Negative Events: Missed Alerts</w:t>
+              <w:t>False Negative Events: Missed Alerts</w:t>
             </w:r>
             <w:r>
               <w:rPr>
@@ -2857,7 +2779,7 @@
                 <w:noProof/>
                 <w:webHidden/>
               </w:rPr>
-              <w:instrText xml:space="preserve"> PAGEREF _Toc80301749 \h </w:instrText>
+              <w:instrText xml:space="preserve"> PAGEREF _Toc80562447 \h </w:instrText>
             </w:r>
             <w:r>
               <w:rPr>
@@ -2877,7 +2799,7 @@
                 <w:noProof/>
                 <w:webHidden/>
               </w:rPr>
-              <w:t>22</w:t>
+              <w:t>23</w:t>
             </w:r>
             <w:r>
               <w:rPr>
@@ -2898,7 +2820,7 @@
               <w:szCs w:val="22"/>
             </w:rPr>
           </w:pPr>
-          <w:hyperlink w:anchor="_Toc80301750" w:history="1">
+          <w:hyperlink w:anchor="_Toc80562448" w:history="1">
             <w:r>
               <w:rPr>
                 <w:rStyle w:val="Hyperlink"/>
@@ -2926,7 +2848,7 @@
                 <w:noProof/>
                 <w:webHidden/>
               </w:rPr>
-              <w:instrText xml:space="preserve"> PAGEREF _Toc80301750 \h </w:instrText>
+              <w:instrText xml:space="preserve"> PAGEREF _Toc80562448 \h </w:instrText>
             </w:r>
             <w:r>
               <w:rPr>
@@ -2946,7 +2868,7 @@
                 <w:noProof/>
                 <w:webHidden/>
               </w:rPr>
-              <w:t>22</w:t>
+              <w:t>23</w:t>
             </w:r>
             <w:r>
               <w:rPr>
@@ -2967,7 +2889,7 @@
               <w:szCs w:val="22"/>
             </w:rPr>
           </w:pPr>
-          <w:hyperlink w:anchor="_Toc80301751" w:history="1">
+          <w:hyperlink w:anchor="_Toc80562449" w:history="1">
             <w:r>
               <w:rPr>
                 <w:rStyle w:val="Hyperlink"/>
@@ -2995,7 +2917,7 @@
                 <w:noProof/>
                 <w:webHidden/>
               </w:rPr>
-              <w:instrText xml:space="preserve"> PAGEREF _Toc80301751 \h </w:instrText>
+              <w:instrText xml:space="preserve"> PAGEREF _Toc80562449 \h </w:instrText>
             </w:r>
             <w:r>
               <w:rPr>
@@ -3015,7 +2937,7 @@
                 <w:noProof/>
                 <w:webHidden/>
               </w:rPr>
-              <w:t>23</w:t>
+              <w:t>24</w:t>
             </w:r>
             <w:r>
               <w:rPr>
@@ -3036,7 +2958,7 @@
               <w:szCs w:val="22"/>
             </w:rPr>
           </w:pPr>
-          <w:hyperlink w:anchor="_Toc80301752" w:history="1">
+          <w:hyperlink w:anchor="_Toc80562450" w:history="1">
             <w:r>
               <w:rPr>
                 <w:rStyle w:val="Hyperlink"/>
@@ -3064,7 +2986,7 @@
                 <w:noProof/>
                 <w:webHidden/>
               </w:rPr>
-              <w:instrText xml:space="preserve"> PAGEREF _Toc80301752 \h </w:instrText>
+              <w:instrText xml:space="preserve"> PAGEREF _Toc80562450 \h </w:instrText>
             </w:r>
             <w:r>
               <w:rPr>
@@ -3084,7 +3006,7 @@
                 <w:noProof/>
                 <w:webHidden/>
               </w:rPr>
-              <w:t>23</w:t>
+              <w:t>24</w:t>
             </w:r>
             <w:r>
               <w:rPr>
@@ -3105,7 +3027,7 @@
               <w:szCs w:val="22"/>
             </w:rPr>
           </w:pPr>
-          <w:hyperlink w:anchor="_Toc80301753" w:history="1">
+          <w:hyperlink w:anchor="_Toc80562451" w:history="1">
             <w:r>
               <w:rPr>
                 <w:rStyle w:val="Hyperlink"/>
@@ -3133,7 +3055,7 @@
                 <w:noProof/>
                 <w:webHidden/>
               </w:rPr>
-              <w:instrText xml:space="preserve"> PAGEREF _Toc80301753 \h </w:instrText>
+              <w:instrText xml:space="preserve"> PAGEREF _Toc80562451 \h </w:instrText>
             </w:r>
             <w:r>
               <w:rPr>
@@ -3153,7 +3075,7 @@
                 <w:noProof/>
                 <w:webHidden/>
               </w:rPr>
-              <w:t>24</w:t>
+              <w:t>25</w:t>
             </w:r>
             <w:r>
               <w:rPr>
@@ -3175,7 +3097,7 @@
               <w:szCs w:val="22"/>
             </w:rPr>
           </w:pPr>
-          <w:hyperlink w:anchor="_Toc80301754" w:history="1">
+          <w:hyperlink w:anchor="_Toc80562452" w:history="1">
             <w:r>
               <w:rPr>
                 <w:rStyle w:val="Hyperlink"/>
@@ -3203,7 +3125,7 @@
                 <w:noProof/>
                 <w:webHidden/>
               </w:rPr>
-              <w:instrText xml:space="preserve"> PAGEREF _Toc80301754 \h </w:instrText>
+              <w:instrText xml:space="preserve"> PAGEREF _Toc80562452 \h </w:instrText>
             </w:r>
             <w:r>
               <w:rPr>
@@ -3223,7 +3145,7 @@
                 <w:noProof/>
                 <w:webHidden/>
               </w:rPr>
-              <w:t>24</w:t>
+              <w:t>25</w:t>
             </w:r>
             <w:r>
               <w:rPr>
@@ -3244,7 +3166,7 @@
               <w:szCs w:val="22"/>
             </w:rPr>
           </w:pPr>
-          <w:hyperlink w:anchor="_Toc80301755" w:history="1">
+          <w:hyperlink w:anchor="_Toc80562453" w:history="1">
             <w:r>
               <w:rPr>
                 <w:rStyle w:val="Hyperlink"/>
@@ -3272,7 +3194,7 @@
                 <w:noProof/>
                 <w:webHidden/>
               </w:rPr>
-              <w:instrText xml:space="preserve"> PAGEREF _Toc80301755 \h </w:instrText>
+              <w:instrText xml:space="preserve"> PAGEREF _Toc80562453 \h </w:instrText>
             </w:r>
             <w:r>
               <w:rPr>
@@ -3292,7 +3214,7 @@
                 <w:noProof/>
                 <w:webHidden/>
               </w:rPr>
-              <w:t>25</w:t>
+              <w:t>26</w:t>
             </w:r>
             <w:r>
               <w:rPr>
@@ -3313,7 +3235,7 @@
               <w:szCs w:val="22"/>
             </w:rPr>
           </w:pPr>
-          <w:hyperlink w:anchor="_Toc80301756" w:history="1">
+          <w:hyperlink w:anchor="_Toc80562454" w:history="1">
             <w:r>
               <w:rPr>
                 <w:rStyle w:val="Hyperlink"/>
@@ -3341,7 +3263,7 @@
                 <w:noProof/>
                 <w:webHidden/>
               </w:rPr>
-              <w:instrText xml:space="preserve"> PAGEREF _Toc80301756 \h </w:instrText>
+              <w:instrText xml:space="preserve"> PAGEREF _Toc80562454 \h </w:instrText>
             </w:r>
             <w:r>
               <w:rPr>
@@ -3361,7 +3283,7 @@
                 <w:noProof/>
                 <w:webHidden/>
               </w:rPr>
-              <w:t>25</w:t>
+              <w:t>26</w:t>
             </w:r>
             <w:r>
               <w:rPr>
@@ -3382,7 +3304,7 @@
               <w:szCs w:val="22"/>
             </w:rPr>
           </w:pPr>
-          <w:hyperlink w:anchor="_Toc80301757" w:history="1">
+          <w:hyperlink w:anchor="_Toc80562455" w:history="1">
             <w:r>
               <w:rPr>
                 <w:rStyle w:val="Hyperlink"/>
@@ -3410,7 +3332,7 @@
                 <w:noProof/>
                 <w:webHidden/>
               </w:rPr>
-              <w:instrText xml:space="preserve"> PAGEREF _Toc80301757 \h </w:instrText>
+              <w:instrText xml:space="preserve"> PAGEREF _Toc80562455 \h </w:instrText>
             </w:r>
             <w:r>
               <w:rPr>
@@ -3430,7 +3352,7 @@
                 <w:noProof/>
                 <w:webHidden/>
               </w:rPr>
-              <w:t>25</w:t>
+              <w:t>27</w:t>
             </w:r>
             <w:r>
               <w:rPr>
@@ -3452,7 +3374,7 @@
               <w:szCs w:val="22"/>
             </w:rPr>
           </w:pPr>
-          <w:hyperlink w:anchor="_Toc80301758" w:history="1">
+          <w:hyperlink w:anchor="_Toc80562456" w:history="1">
             <w:r>
               <w:rPr>
                 <w:rStyle w:val="Hyperlink"/>
@@ -3480,7 +3402,7 @@
                 <w:noProof/>
                 <w:webHidden/>
               </w:rPr>
-              <w:instrText xml:space="preserve"> PAGEREF _Toc80301758 \h </w:instrText>
+              <w:instrText xml:space="preserve"> PAGEREF _Toc80562456 \h </w:instrText>
             </w:r>
             <w:r>
               <w:rPr>
@@ -3500,7 +3422,7 @@
                 <w:noProof/>
                 <w:webHidden/>
               </w:rPr>
-              <w:t>26</w:t>
+              <w:t>27</w:t>
             </w:r>
             <w:r>
               <w:rPr>
@@ -3522,7 +3444,7 @@
               <w:szCs w:val="22"/>
             </w:rPr>
           </w:pPr>
-          <w:hyperlink w:anchor="_Toc80301759" w:history="1">
+          <w:hyperlink w:anchor="_Toc80562457" w:history="1">
             <w:r>
               <w:rPr>
                 <w:rStyle w:val="Hyperlink"/>
@@ -3550,7 +3472,7 @@
                 <w:noProof/>
                 <w:webHidden/>
               </w:rPr>
-              <w:instrText xml:space="preserve"> PAGEREF _Toc80301759 \h </w:instrText>
+              <w:instrText xml:space="preserve"> PAGEREF _Toc80562457 \h </w:instrText>
             </w:r>
             <w:r>
               <w:rPr>
@@ -3570,7 +3492,7 @@
                 <w:noProof/>
                 <w:webHidden/>
               </w:rPr>
-              <w:t>26</w:t>
+              <w:t>29</w:t>
             </w:r>
             <w:r>
               <w:rPr>
@@ -3592,7 +3514,7 @@
               <w:szCs w:val="22"/>
             </w:rPr>
           </w:pPr>
-          <w:hyperlink w:anchor="_Toc80301760" w:history="1">
+          <w:hyperlink w:anchor="_Toc80562458" w:history="1">
             <w:r>
               <w:rPr>
                 <w:rStyle w:val="Hyperlink"/>
@@ -3620,7 +3542,7 @@
                 <w:noProof/>
                 <w:webHidden/>
               </w:rPr>
-              <w:instrText xml:space="preserve"> PAGEREF _Toc80301760 \h </w:instrText>
+              <w:instrText xml:space="preserve"> PAGEREF _Toc80562458 \h </w:instrText>
             </w:r>
             <w:r>
               <w:rPr>
@@ -3640,7 +3562,7 @@
                 <w:noProof/>
                 <w:webHidden/>
               </w:rPr>
-              <w:t>27</w:t>
+              <w:t>30</w:t>
             </w:r>
             <w:r>
               <w:rPr>
@@ -3662,7 +3584,7 @@
               <w:szCs w:val="22"/>
             </w:rPr>
           </w:pPr>
-          <w:hyperlink w:anchor="_Toc80301761" w:history="1">
+          <w:hyperlink w:anchor="_Toc80562459" w:history="1">
             <w:r>
               <w:rPr>
                 <w:rStyle w:val="Hyperlink"/>
@@ -3690,7 +3612,7 @@
                 <w:noProof/>
                 <w:webHidden/>
               </w:rPr>
-              <w:instrText xml:space="preserve"> PAGEREF _Toc80301761 \h </w:instrText>
+              <w:instrText xml:space="preserve"> PAGEREF _Toc80562459 \h </w:instrText>
             </w:r>
             <w:r>
               <w:rPr>
@@ -3710,7 +3632,7 @@
                 <w:noProof/>
                 <w:webHidden/>
               </w:rPr>
-              <w:t>28</w:t>
+              <w:t>31</w:t>
             </w:r>
             <w:r>
               <w:rPr>
@@ -3731,7 +3653,7 @@
               <w:szCs w:val="22"/>
             </w:rPr>
           </w:pPr>
-          <w:hyperlink w:anchor="_Toc80301762" w:history="1">
+          <w:hyperlink w:anchor="_Toc80562460" w:history="1">
             <w:r>
               <w:rPr>
                 <w:rStyle w:val="Hyperlink"/>
@@ -3759,7 +3681,7 @@
                 <w:noProof/>
                 <w:webHidden/>
               </w:rPr>
-              <w:instrText xml:space="preserve"> PAGEREF _Toc80301762 \h </w:instrText>
+              <w:instrText xml:space="preserve"> PAGEREF _Toc80562460 \h </w:instrText>
             </w:r>
             <w:r>
               <w:rPr>
@@ -3779,7 +3701,7 @@
                 <w:noProof/>
                 <w:webHidden/>
               </w:rPr>
-              <w:t>29</w:t>
+              <w:t>32</w:t>
             </w:r>
             <w:r>
               <w:rPr>
@@ -3800,7 +3722,7 @@
               <w:szCs w:val="22"/>
             </w:rPr>
           </w:pPr>
-          <w:hyperlink w:anchor="_Toc80301763" w:history="1">
+          <w:hyperlink w:anchor="_Toc80562461" w:history="1">
             <w:r>
               <w:rPr>
                 <w:rStyle w:val="Hyperlink"/>
@@ -3828,7 +3750,7 @@
                 <w:noProof/>
                 <w:webHidden/>
               </w:rPr>
-              <w:instrText xml:space="preserve"> PAGEREF _Toc80301763 \h </w:instrText>
+              <w:instrText xml:space="preserve"> PAGEREF _Toc80562461 \h </w:instrText>
             </w:r>
             <w:r>
               <w:rPr>
@@ -3848,7 +3770,7 @@
                 <w:noProof/>
                 <w:webHidden/>
               </w:rPr>
-              <w:t>30</w:t>
+              <w:t>33</w:t>
             </w:r>
             <w:r>
               <w:rPr>
@@ -3869,7 +3791,7 @@
               <w:szCs w:val="22"/>
             </w:rPr>
           </w:pPr>
-          <w:hyperlink w:anchor="_Toc80301764" w:history="1">
+          <w:hyperlink w:anchor="_Toc80562462" w:history="1">
             <w:r>
               <w:rPr>
                 <w:rStyle w:val="Hyperlink"/>
@@ -3897,7 +3819,7 @@
                 <w:noProof/>
                 <w:webHidden/>
               </w:rPr>
-              <w:instrText xml:space="preserve"> PAGEREF _Toc80301764 \h </w:instrText>
+              <w:instrText xml:space="preserve"> PAGEREF _Toc80562462 \h </w:instrText>
             </w:r>
             <w:r>
               <w:rPr>
@@ -3917,7 +3839,7 @@
                 <w:noProof/>
                 <w:webHidden/>
               </w:rPr>
-              <w:t>32</w:t>
+              <w:t>35</w:t>
             </w:r>
             <w:r>
               <w:rPr>
@@ -3938,7 +3860,7 @@
               <w:szCs w:val="22"/>
             </w:rPr>
           </w:pPr>
-          <w:hyperlink w:anchor="_Toc80301765" w:history="1">
+          <w:hyperlink w:anchor="_Toc80562463" w:history="1">
             <w:r>
               <w:rPr>
                 <w:rStyle w:val="Hyperlink"/>
@@ -3966,7 +3888,7 @@
                 <w:noProof/>
                 <w:webHidden/>
               </w:rPr>
-              <w:instrText xml:space="preserve"> PAGEREF _Toc80301765 \h </w:instrText>
+              <w:instrText xml:space="preserve"> PAGEREF _Toc80562463 \h </w:instrText>
             </w:r>
             <w:r>
               <w:rPr>
@@ -3986,7 +3908,7 @@
                 <w:noProof/>
                 <w:webHidden/>
               </w:rPr>
-              <w:t>35</w:t>
+              <w:t>38</w:t>
             </w:r>
             <w:r>
               <w:rPr>
@@ -4046,7 +3968,7 @@
               <w:szCs w:val="24"/>
             </w:rPr>
           </w:pPr>
-          <w:bookmarkStart w:id="2" w:name="_Toc80301717"/>
+          <w:bookmarkStart w:id="3" w:name="_Toc80562415"/>
           <w:r>
             <w:rPr>
               <w:rFonts w:cs="Times New Roman"/>
@@ -4055,7 +3977,7 @@
             <w:lastRenderedPageBreak/>
             <w:t>List of Illustrative Materials</w:t>
           </w:r>
-          <w:bookmarkEnd w:id="2"/>
+          <w:bookmarkEnd w:id="3"/>
         </w:p>
         <w:p>
           <w:pPr>
@@ -4186,7 +4108,10 @@
             <w:tab/>
           </w:r>
           <w:r>
-            <w:t>27</w:t>
+            <w:t>2</w:t>
+          </w:r>
+          <w:r>
+            <w:t>8</w:t>
           </w:r>
         </w:p>
         <w:p>
@@ -4212,7 +4137,10 @@
             <w:tab/>
           </w:r>
           <w:r>
-            <w:t>27</w:t>
+            <w:t>2</w:t>
+          </w:r>
+          <w:r>
+            <w:t>9</w:t>
           </w:r>
         </w:p>
         <w:p>
@@ -4233,7 +4161,7 @@
             <w:tab/>
           </w:r>
           <w:r>
-            <w:t>28</w:t>
+            <w:t>30</w:t>
           </w:r>
         </w:p>
         <w:p>
@@ -4253,7 +4181,75 @@
             <w:tab/>
           </w:r>
           <w:r>
-            <w:t>28</w:t>
+            <w:t>30</w:t>
+          </w:r>
+        </w:p>
+        <w:p>
+          <w:pPr>
+            <w:tabs>
+              <w:tab w:val="right" w:leader="dot" w:pos="9360"/>
+            </w:tabs>
+            <w:spacing w:line="240" w:lineRule="auto"/>
+            <w:rPr>
+              <w:i/>
+              <w:iCs/>
+            </w:rPr>
+          </w:pPr>
+          <w:r>
+            <w:t xml:space="preserve">Figure </w:t>
+          </w:r>
+          <w:r>
+            <w:t>10</w:t>
+          </w:r>
+          <w:r>
+            <w:t xml:space="preserve"> – </w:t>
+          </w:r>
+          <w:r>
+            <w:t>Writing a Suricata rule with suri-rule-gen.py</w:t>
+          </w:r>
+          <w:r>
+            <w:tab/>
+          </w:r>
+          <w:r>
+            <w:t>31</w:t>
+          </w:r>
+        </w:p>
+        <w:p>
+          <w:pPr>
+            <w:tabs>
+              <w:tab w:val="right" w:leader="dot" w:pos="9360"/>
+            </w:tabs>
+            <w:spacing w:line="240" w:lineRule="auto"/>
+          </w:pPr>
+          <w:r>
+            <w:t xml:space="preserve">Figure </w:t>
+          </w:r>
+          <w:r>
+            <w:t>11</w:t>
+          </w:r>
+          <w:r>
+            <w:t xml:space="preserve"> – </w:t>
+          </w:r>
+          <w:r>
+            <w:t xml:space="preserve"> Command</w:t>
+          </w:r>
+          <w:r>
+            <w:t>-</w:t>
+          </w:r>
+          <w:r>
+            <w:t>line switches in</w:t>
+          </w:r>
+          <w:r>
+            <w:t xml:space="preserve"> suri-rule-gen.py</w:t>
+          </w:r>
+          <w:r>
+            <w:t xml:space="preserve"> </w:t>
+          </w:r>
+          <w:r>
+            <w:tab/>
+          </w:r>
+          <w:r>
+            <w:t>32</w:t>
           </w:r>
         </w:p>
         <w:p>
@@ -4304,7 +4300,7 @@
           <w:szCs w:val="24"/>
         </w:rPr>
       </w:pPr>
-      <w:bookmarkStart w:id="3" w:name="_Toc80301718"/>
+      <w:bookmarkStart w:id="4" w:name="_Toc80562416"/>
       <w:r>
         <w:rPr>
           <w:rFonts w:cs="Times New Roman"/>
@@ -4313,7 +4309,7 @@
         <w:lastRenderedPageBreak/>
         <w:t>Automating Steps of Suricata Rule-Writing</w:t>
       </w:r>
-      <w:bookmarkEnd w:id="3"/>
+      <w:bookmarkEnd w:id="4"/>
     </w:p>
     <w:p>
       <w:pPr>
@@ -4335,7 +4331,13 @@
         <w:t>(Sanders &amp; Smith, 2014</w:t>
       </w:r>
       <w:r>
-        <w:t>, p.1)</w:t>
+        <w:t>, p.</w:t>
+      </w:r>
+      <w:r>
+        <w:t xml:space="preserve"> </w:t>
+      </w:r>
+      <w:r>
+        <w:t>1)</w:t>
       </w:r>
       <w:r>
         <w:t xml:space="preserve">. </w:t>
@@ -4383,7 +4385,13 @@
         <w:t>Signature-based detection solutions</w:t>
       </w:r>
       <w:r>
-        <w:t xml:space="preserve"> focus on matching </w:t>
+        <w:t xml:space="preserve"> </w:t>
+      </w:r>
+      <w:r>
+        <w:t>match</w:t>
+      </w:r>
+      <w:r>
+        <w:t xml:space="preserve"> </w:t>
       </w:r>
       <w:r>
         <w:t xml:space="preserve">known malicious indicators </w:t>
@@ -4520,10 +4528,10 @@
         <w:t xml:space="preserve"> The resulting Python script named suri-rule-gen.py </w:t>
       </w:r>
       <w:r>
-        <w:t>is</w:t>
-      </w:r>
-      <w:r>
-        <w:t xml:space="preserve"> created for inexperienced rule-writers who may encounter issues with Suricata</w:t>
+        <w:t xml:space="preserve">helps </w:t>
+      </w:r>
+      <w:r>
+        <w:t>inexperienced rule-writers who may encounter issues with Suricata</w:t>
       </w:r>
       <w:r>
         <w:t>'</w:t>
@@ -4594,7 +4602,7 @@
           <w:szCs w:val="24"/>
         </w:rPr>
       </w:pPr>
-      <w:bookmarkStart w:id="4" w:name="_Toc80301719"/>
+      <w:bookmarkStart w:id="5" w:name="_Toc80562417"/>
       <w:r>
         <w:rPr>
           <w:rFonts w:cs="Times New Roman"/>
@@ -4602,7 +4610,7 @@
         </w:rPr>
         <w:t>Purpose Statement</w:t>
       </w:r>
-      <w:bookmarkEnd w:id="4"/>
+      <w:bookmarkEnd w:id="5"/>
     </w:p>
     <w:p>
       <w:pPr>
@@ -4678,19 +4686,7 @@
         <w:t xml:space="preserve">Additionally, rule-developers currently require a wide range of skills to write valuable signatures which cover attack variations while still being efficiently utilized by the IDS engine (Shipulin, 2018). The CIS Controls V8 also stated that through security operation, organizations would locate tactics, techniques, and procedures of attackers in addition to IOCs that are useful in the detection process of network monitoring (CIS, 2021). The tool developed during this research project </w:t>
       </w:r>
       <w:r>
-        <w:t>is</w:t>
-      </w:r>
-      <w:r>
-        <w:t xml:space="preserve"> designed </w:t>
-      </w:r>
-      <w:r>
-        <w:t>for</w:t>
-      </w:r>
-      <w:r>
-        <w:t xml:space="preserve"> </w:t>
-      </w:r>
-      <w:r>
-        <w:t>use</w:t>
+        <w:t>assists</w:t>
       </w:r>
       <w:r>
         <w:t xml:space="preserve"> in the rapid deployment of Suricata signatures. </w:t>
@@ -4704,7 +4700,7 @@
           <w:szCs w:val="24"/>
         </w:rPr>
       </w:pPr>
-      <w:bookmarkStart w:id="5" w:name="_Toc80301720"/>
+      <w:bookmarkStart w:id="6" w:name="_Toc80562418"/>
       <w:r>
         <w:rPr>
           <w:rFonts w:cs="Times New Roman"/>
@@ -4712,13 +4708,13 @@
         </w:rPr>
         <w:t>Research Questions</w:t>
       </w:r>
-      <w:bookmarkEnd w:id="5"/>
+      <w:bookmarkEnd w:id="6"/>
     </w:p>
     <w:p>
       <w:pPr>
         <w:ind w:firstLine="720"/>
       </w:pPr>
-      <w:bookmarkStart w:id="6" w:name="_Hlk78183047"/>
+      <w:bookmarkStart w:id="7" w:name="_Hlk78183047"/>
       <w:r>
         <w:t xml:space="preserve">The research contained within this project attempted to answer the questions: 1) Why is NSM valuable? 2) How </w:t>
       </w:r>
@@ -4749,8 +4745,8 @@
           <w:szCs w:val="24"/>
         </w:rPr>
       </w:pPr>
-      <w:bookmarkStart w:id="7" w:name="_Toc80301721"/>
-      <w:bookmarkEnd w:id="6"/>
+      <w:bookmarkStart w:id="8" w:name="_Toc80562419"/>
+      <w:bookmarkEnd w:id="7"/>
       <w:r>
         <w:rPr>
           <w:rFonts w:cs="Times New Roman"/>
@@ -4758,7 +4754,7 @@
         </w:rPr>
         <w:t>What is Network Security Monitoring?</w:t>
       </w:r>
-      <w:bookmarkEnd w:id="7"/>
+      <w:bookmarkEnd w:id="8"/>
       <w:r>
         <w:rPr>
           <w:rFonts w:cs="Times New Roman"/>
@@ -4855,11 +4851,11 @@
       <w:pPr>
         <w:pStyle w:val="Heading3"/>
       </w:pPr>
-      <w:bookmarkStart w:id="8" w:name="_Toc80301722"/>
+      <w:bookmarkStart w:id="9" w:name="_Toc80562420"/>
       <w:r>
         <w:t>What is a Signature?</w:t>
       </w:r>
-      <w:bookmarkEnd w:id="8"/>
+      <w:bookmarkEnd w:id="9"/>
     </w:p>
     <w:p>
       <w:pPr>
@@ -5047,7 +5043,7 @@
           <w:szCs w:val="24"/>
         </w:rPr>
       </w:pPr>
-      <w:bookmarkStart w:id="9" w:name="_Toc80301723"/>
+      <w:bookmarkStart w:id="10" w:name="_Toc80562421"/>
       <w:r>
         <w:rPr>
           <w:rFonts w:cs="Times New Roman"/>
@@ -5056,7 +5052,7 @@
         <w:lastRenderedPageBreak/>
         <w:t>Intrusion Detection Systems</w:t>
       </w:r>
-      <w:bookmarkEnd w:id="9"/>
+      <w:bookmarkEnd w:id="10"/>
     </w:p>
     <w:p>
       <w:pPr>
@@ -5232,7 +5228,7 @@
           <w:szCs w:val="24"/>
         </w:rPr>
       </w:pPr>
-      <w:bookmarkStart w:id="10" w:name="_Toc80301724"/>
+      <w:bookmarkStart w:id="11" w:name="_Toc80562422"/>
       <w:r>
         <w:rPr>
           <w:rFonts w:cs="Times New Roman"/>
@@ -5240,7 +5236,7 @@
         </w:rPr>
         <w:t>Signature-Based Network Security Monitoring Limitations</w:t>
       </w:r>
-      <w:bookmarkEnd w:id="10"/>
+      <w:bookmarkEnd w:id="11"/>
       <w:r>
         <w:rPr>
           <w:rFonts w:cs="Times New Roman"/>
@@ -5415,11 +5411,11 @@
       <w:pPr>
         <w:pStyle w:val="Heading3"/>
       </w:pPr>
-      <w:bookmarkStart w:id="11" w:name="_Toc80301725"/>
+      <w:bookmarkStart w:id="12" w:name="_Toc80562423"/>
       <w:r>
         <w:t>Encrypted Network Traffic</w:t>
       </w:r>
-      <w:bookmarkEnd w:id="11"/>
+      <w:bookmarkEnd w:id="12"/>
     </w:p>
     <w:p>
       <w:pPr>
@@ -5527,7 +5523,7 @@
           <w:szCs w:val="24"/>
         </w:rPr>
       </w:pPr>
-      <w:bookmarkStart w:id="12" w:name="_Toc80301726"/>
+      <w:bookmarkStart w:id="13" w:name="_Toc80562424"/>
       <w:r>
         <w:rPr>
           <w:rFonts w:cs="Times New Roman"/>
@@ -5535,7 +5531,7 @@
         </w:rPr>
         <w:t>Value of Rulesets in Network Security Monitoring Solutions</w:t>
       </w:r>
-      <w:bookmarkEnd w:id="12"/>
+      <w:bookmarkEnd w:id="13"/>
       <w:r>
         <w:rPr>
           <w:rFonts w:cs="Times New Roman"/>
@@ -5561,10 +5557,16 @@
         <w:t xml:space="preserve"> flowing across a network</w:t>
       </w:r>
       <w:r>
-        <w:t xml:space="preserve"> to rules contained within rule files. Andress (2019) explained that signature-based IDS solutions have similar functionality to signature-based antivirus solutions. Both </w:t>
-      </w:r>
-      <w:r>
-        <w:t>types of security applications</w:t>
+        <w:t xml:space="preserve"> to rules contained within rule files. Andress (2019) explained that signature-based IDS solutions have similar functionality to signature-based antivirus</w:t>
+      </w:r>
+      <w:r>
+        <w:t xml:space="preserve"> (AV)</w:t>
+      </w:r>
+      <w:r>
+        <w:t xml:space="preserve"> solutions. Both </w:t>
+      </w:r>
+      <w:r>
+        <w:t>signature-based IDS and AV</w:t>
       </w:r>
       <w:r>
         <w:t xml:space="preserve"> store signatures in a file or database</w:t>
@@ -5738,7 +5740,7 @@
           <w:szCs w:val="24"/>
         </w:rPr>
       </w:pPr>
-      <w:bookmarkStart w:id="13" w:name="_Toc80301727"/>
+      <w:bookmarkStart w:id="14" w:name="_Toc80562425"/>
       <w:r>
         <w:rPr>
           <w:rFonts w:cs="Times New Roman"/>
@@ -5746,7 +5748,7 @@
         </w:rPr>
         <w:t>Scripting and Automation Potential</w:t>
       </w:r>
-      <w:bookmarkEnd w:id="13"/>
+      <w:bookmarkEnd w:id="14"/>
     </w:p>
     <w:p>
       <w:pPr>
@@ -5783,7 +5785,13 @@
         <w:t xml:space="preserve">the author explained that </w:t>
       </w:r>
       <w:r>
-        <w:t xml:space="preserve">signatures designed to match DNS calls and other regularly occurring events are straightforward to develop and have the potential to be scripted. A focus on IP packet headers and metadata </w:t>
+        <w:t xml:space="preserve">signatures </w:t>
+      </w:r>
+      <w:r>
+        <w:t>that</w:t>
+      </w:r>
+      <w:r>
+        <w:t xml:space="preserve"> match DNS calls and other regularly occurring events are straightforward to develop and have the potential to be scripted. A focus on IP packet headers and metadata </w:t>
       </w:r>
       <w:r>
         <w:t xml:space="preserve">was applied </w:t>
@@ -5806,7 +5814,7 @@
           <w:szCs w:val="24"/>
         </w:rPr>
       </w:pPr>
-      <w:bookmarkStart w:id="14" w:name="_Toc80301728"/>
+      <w:bookmarkStart w:id="15" w:name="_Toc80562426"/>
       <w:r>
         <w:rPr>
           <w:rFonts w:cs="Times New Roman"/>
@@ -5815,7 +5823,7 @@
         <w:t>Literature Review</w:t>
       </w:r>
       <w:bookmarkEnd w:id="0"/>
-      <w:bookmarkEnd w:id="14"/>
+      <w:bookmarkEnd w:id="15"/>
     </w:p>
     <w:p>
       <w:pPr>
@@ -5825,8 +5833,8 @@
           <w:szCs w:val="24"/>
         </w:rPr>
       </w:pPr>
-      <w:bookmarkStart w:id="15" w:name="_Toc75949573"/>
-      <w:bookmarkStart w:id="16" w:name="_Toc80301729"/>
+      <w:bookmarkStart w:id="16" w:name="_Toc75949573"/>
+      <w:bookmarkStart w:id="17" w:name="_Toc80562427"/>
       <w:r>
         <w:rPr>
           <w:rFonts w:cs="Times New Roman"/>
@@ -5834,8 +5842,8 @@
         </w:rPr>
         <w:t>Network Security Monitoring Background and Definition</w:t>
       </w:r>
-      <w:bookmarkEnd w:id="15"/>
       <w:bookmarkEnd w:id="16"/>
+      <w:bookmarkEnd w:id="17"/>
       <w:r>
         <w:rPr>
           <w:rFonts w:cs="Times New Roman"/>
@@ -6027,7 +6035,13 @@
         <w:t xml:space="preserve"> </w:t>
       </w:r>
       <w:r>
-        <w:t>Some organizations will capture full packet capture data, where others will have enough storage space to store alert data. T</w:t>
+        <w:t xml:space="preserve">Some organizations will capture full packet capture data, </w:t>
+      </w:r>
+      <w:r>
+        <w:t>while</w:t>
+      </w:r>
+      <w:r>
+        <w:t xml:space="preserve"> others will have enough storage space to store alert data. T</w:t>
       </w:r>
       <w:r>
         <w:t xml:space="preserve">he </w:t>
@@ -6074,7 +6088,7 @@
       <w:pPr>
         <w:ind w:firstLine="720"/>
       </w:pPr>
-      <w:bookmarkStart w:id="17" w:name="_Toc75949574"/>
+      <w:bookmarkStart w:id="18" w:name="_Toc75949574"/>
       <w:r>
         <w:t>Einay et al. (2021)</w:t>
       </w:r>
@@ -6099,7 +6113,13 @@
         <w:t>Albert</w:t>
       </w:r>
       <w:r>
-        <w:t>. Albert is a passive IDS that detects malicious activity by generating alerts from threat signatures. The Albert IDS utilizes the Suricata engine to facilitate this detection capability (CIS, 2018). In a blog on their website, CIS explained that State, Local, Tribal, and Territorial government entities utilize Albert to detect malicious activity in a timely manner. CIS additionally stated that NSM plays an essential role in an organization's defense-in-depth strategy (CIS, 2021b). The CIS Controls V8 13</w:t>
+        <w:t>. Albert is a passive IDS that detects malicious activity by generating alerts from threat signatures. The Albert IDS utilizes the Suricata engine to facilitate this detection capability (CIS, 2018). In a blog on their website, CIS explained that State, Local, Tribal, and Territorial government entities utilize Albert to</w:t>
+      </w:r>
+      <w:r>
+        <w:t xml:space="preserve"> detect malicious activity promptl</w:t>
+      </w:r>
+      <w:r>
+        <w:t>y. CIS additionally stated that NSM plays an essential role in an organization's defense-in-depth strategy (CIS, 2021b). The CIS Controls V8 13</w:t>
       </w:r>
       <w:r>
         <w:rPr>
@@ -6115,15 +6135,15 @@
       <w:pPr>
         <w:pStyle w:val="Heading3"/>
       </w:pPr>
-      <w:bookmarkStart w:id="18" w:name="_Toc80301730"/>
+      <w:bookmarkStart w:id="19" w:name="_Toc80562428"/>
       <w:r>
         <w:t xml:space="preserve">The </w:t>
       </w:r>
       <w:r>
         <w:t>History of Network Security Monitoring</w:t>
       </w:r>
-      <w:bookmarkEnd w:id="17"/>
       <w:bookmarkEnd w:id="18"/>
+      <w:bookmarkEnd w:id="19"/>
       <w:r>
         <w:t xml:space="preserve"> </w:t>
       </w:r>
@@ -6159,7 +6179,7 @@
       <w:pPr>
         <w:ind w:firstLine="720"/>
       </w:pPr>
-      <w:bookmarkStart w:id="19" w:name="_Toc75949575"/>
+      <w:bookmarkStart w:id="20" w:name="_Toc75949575"/>
       <w:r>
         <w:t xml:space="preserve">Sanders and Smith (2014) explained that </w:t>
       </w:r>
@@ -6180,12 +6200,12 @@
       <w:pPr>
         <w:pStyle w:val="Heading3"/>
       </w:pPr>
-      <w:bookmarkStart w:id="20" w:name="_Toc80301731"/>
+      <w:bookmarkStart w:id="21" w:name="_Toc80562429"/>
       <w:r>
         <w:t>Purpose and Value of Network Security Monitoring</w:t>
       </w:r>
-      <w:bookmarkEnd w:id="19"/>
       <w:bookmarkEnd w:id="20"/>
+      <w:bookmarkEnd w:id="21"/>
     </w:p>
     <w:p>
       <w:pPr>
@@ -6271,12 +6291,27 @@
         <w:t>Alhomoud et al. (2011) published a research article in</w:t>
       </w:r>
       <w:r>
-        <w:t xml:space="preserve"> Procedia </w:t>
-      </w:r>
-      <w:r>
+        <w:t xml:space="preserve"> </w:t>
+      </w:r>
+      <w:r>
+        <w:rPr>
+          <w:i/>
+          <w:iCs/>
+        </w:rPr>
+        <w:t xml:space="preserve">Procedia </w:t>
+      </w:r>
+      <w:r>
+        <w:rPr>
+          <w:i/>
+          <w:iCs/>
+        </w:rPr>
         <w:t>J</w:t>
       </w:r>
       <w:r>
+        <w:rPr>
+          <w:i/>
+          <w:iCs/>
+        </w:rPr>
         <w:t>ournal of Computer Science</w:t>
       </w:r>
       <w:r>
@@ -6334,8 +6369,8 @@
           <w:szCs w:val="24"/>
         </w:rPr>
       </w:pPr>
-      <w:bookmarkStart w:id="21" w:name="_Toc75949580"/>
-      <w:bookmarkStart w:id="22" w:name="_Toc80301732"/>
+      <w:bookmarkStart w:id="22" w:name="_Toc75949580"/>
+      <w:bookmarkStart w:id="23" w:name="_Toc80562430"/>
       <w:r>
         <w:rPr>
           <w:rFonts w:cs="Times New Roman"/>
@@ -6343,11 +6378,11 @@
         </w:rPr>
         <w:t>Intrusion Detection and Intrusion Prevention Solutions</w:t>
       </w:r>
-      <w:bookmarkEnd w:id="21"/>
       <w:bookmarkEnd w:id="22"/>
-    </w:p>
-    <w:p>
-      <w:bookmarkStart w:id="23" w:name="_Toc75949581"/>
+      <w:bookmarkEnd w:id="23"/>
+    </w:p>
+    <w:p>
+      <w:bookmarkStart w:id="24" w:name="_Toc75949581"/>
       <w:r>
         <w:tab/>
         <w:t xml:space="preserve">Sanders (2017) </w:t>
@@ -6422,8 +6457,13 @@
         <w:t xml:space="preserve">. IDS </w:t>
       </w:r>
       <w:r>
-        <w:t xml:space="preserve">cannot take any direct action preventing or altering the flow of network traffic. </w:t>
-      </w:r>
+        <w:t>cannot take any direct action preventing or altering the flow of network traffic.</w:t>
+      </w:r>
+    </w:p>
+    <w:p>
+      <w:pPr>
+        <w:ind w:firstLine="720"/>
+      </w:pPr>
       <w:r>
         <w:t>On the other hand, IPS systems</w:t>
       </w:r>
@@ -6443,19 +6483,106 @@
         <w:t xml:space="preserve"> 2019). </w:t>
       </w:r>
       <w:r>
-        <w:t xml:space="preserve">There are four possible outcomes to intrusion detection, false postive, false negative, true postive, and true negative. True postive are alerts that generate when they are intended too, true negatives are events that should and do not generate an alert, false positives are alerts that have been generated but should not have been, and false negatives are alerts which should have generated but did not (Vacca, 2014). </w:t>
+        <w:t xml:space="preserve">In </w:t>
+      </w:r>
+      <w:r>
+        <w:t>intrusion detection,</w:t>
+      </w:r>
+      <w:r>
+        <w:t xml:space="preserve"> there are four possible outcomes for each alert. These possible alert outcomes are</w:t>
+      </w:r>
+      <w:r>
+        <w:t xml:space="preserve"> false pos</w:t>
+      </w:r>
+      <w:r>
+        <w:t>i</w:t>
+      </w:r>
+      <w:r>
+        <w:t>tive, false negative, true pos</w:t>
+      </w:r>
+      <w:r>
+        <w:t>i</w:t>
+      </w:r>
+      <w:r>
+        <w:t>tive, and true negative. True pos</w:t>
+      </w:r>
+      <w:r>
+        <w:t>i</w:t>
+      </w:r>
+      <w:r>
+        <w:t xml:space="preserve">tive </w:t>
+      </w:r>
+      <w:r>
+        <w:t>alerts are al</w:t>
+      </w:r>
+      <w:r>
+        <w:t xml:space="preserve">erts </w:t>
+      </w:r>
+      <w:r>
+        <w:t>that</w:t>
+      </w:r>
+      <w:r>
+        <w:t xml:space="preserve"> generate when </w:t>
+      </w:r>
+      <w:r>
+        <w:t>intended.</w:t>
+      </w:r>
+      <w:r>
+        <w:t xml:space="preserve"> </w:t>
+      </w:r>
+      <w:r>
+        <w:t>T</w:t>
+      </w:r>
+      <w:r>
+        <w:t>rue negatives are events that should and do not generate an alert</w:t>
+      </w:r>
+      <w:r>
+        <w:t>.</w:t>
+      </w:r>
+      <w:r>
+        <w:t xml:space="preserve"> </w:t>
+      </w:r>
+      <w:r>
+        <w:t>F</w:t>
+      </w:r>
+      <w:r>
+        <w:t>alse positives are alerts that have been generated but should not have been</w:t>
+      </w:r>
+      <w:r>
+        <w:t>.</w:t>
+      </w:r>
+      <w:r>
+        <w:t xml:space="preserve"> </w:t>
+      </w:r>
+      <w:r>
+        <w:t>F</w:t>
+      </w:r>
+      <w:r>
+        <w:t xml:space="preserve">alse negatives are alerts </w:t>
+      </w:r>
+      <w:r>
+        <w:t>that</w:t>
+      </w:r>
+      <w:r>
+        <w:t xml:space="preserve"> </w:t>
+      </w:r>
+      <w:r>
+        <w:t>did not generate when they were supposed to (</w:t>
+      </w:r>
+      <w:r>
+        <w:t xml:space="preserve">Vacca, 2014). </w:t>
       </w:r>
     </w:p>
     <w:p>
       <w:pPr>
         <w:pStyle w:val="Heading3"/>
       </w:pPr>
-      <w:bookmarkStart w:id="24" w:name="_Toc80301733"/>
+      <w:bookmarkStart w:id="25" w:name="_Toc80562431"/>
       <w:r>
         <w:t>Intrusion Detection Systems</w:t>
       </w:r>
-      <w:bookmarkEnd w:id="23"/>
       <w:bookmarkEnd w:id="24"/>
+      <w:bookmarkEnd w:id="25"/>
     </w:p>
     <w:p>
       <w:r>
@@ -6476,14 +6603,14 @@
       <w:pPr>
         <w:pStyle w:val="Heading3"/>
       </w:pPr>
-      <w:bookmarkStart w:id="25" w:name="_Toc75949582"/>
-      <w:bookmarkStart w:id="26" w:name="_Toc80301734"/>
+      <w:bookmarkStart w:id="26" w:name="_Toc75949582"/>
+      <w:bookmarkStart w:id="27" w:name="_Toc80562432"/>
       <w:r>
         <w:lastRenderedPageBreak/>
         <w:t>Intrusion Prevention Systems</w:t>
       </w:r>
-      <w:bookmarkEnd w:id="25"/>
       <w:bookmarkEnd w:id="26"/>
+      <w:bookmarkEnd w:id="27"/>
     </w:p>
     <w:p>
       <w:r>
@@ -6519,8 +6646,8 @@
           <w:szCs w:val="24"/>
         </w:rPr>
       </w:pPr>
-      <w:bookmarkStart w:id="27" w:name="_Toc75949583"/>
-      <w:bookmarkStart w:id="28" w:name="_Toc80301735"/>
+      <w:bookmarkStart w:id="28" w:name="_Toc75949583"/>
+      <w:bookmarkStart w:id="29" w:name="_Toc80562433"/>
       <w:r>
         <w:rPr>
           <w:rFonts w:cs="Times New Roman"/>
@@ -6542,9 +6669,9 @@
         </w:rPr>
         <w:t xml:space="preserve"> Host-Based Solutions</w:t>
       </w:r>
-      <w:bookmarkStart w:id="29" w:name="_Toc75949577"/>
-      <w:bookmarkEnd w:id="27"/>
+      <w:bookmarkStart w:id="30" w:name="_Toc75949577"/>
       <w:bookmarkEnd w:id="28"/>
+      <w:bookmarkEnd w:id="29"/>
       <w:r>
         <w:rPr>
           <w:rFonts w:cs="Times New Roman"/>
@@ -6629,8 +6756,8 @@
           <w:szCs w:val="24"/>
         </w:rPr>
       </w:pPr>
-      <w:bookmarkStart w:id="30" w:name="_Toc80301736"/>
-      <w:bookmarkEnd w:id="29"/>
+      <w:bookmarkStart w:id="31" w:name="_Toc80562434"/>
+      <w:bookmarkEnd w:id="30"/>
       <w:r>
         <w:rPr>
           <w:rFonts w:cs="Times New Roman"/>
@@ -6638,7 +6765,7 @@
         </w:rPr>
         <w:t>Intrusion Detection Systems</w:t>
       </w:r>
-      <w:bookmarkEnd w:id="30"/>
+      <w:bookmarkEnd w:id="31"/>
       <w:r>
         <w:rPr>
           <w:rFonts w:cs="Times New Roman"/>
@@ -6788,50 +6915,33 @@
         <w:t xml:space="preserve"> unusual. </w:t>
       </w:r>
       <w:r>
-        <w:t>Upon locating anom</w:t>
-      </w:r>
-      <w:r>
-        <w:t>a</w:t>
-      </w:r>
-      <w:r>
-        <w:t>lies, detection</w:t>
-      </w:r>
-      <w:r>
-        <w:t xml:space="preserve"> tools such as IDS generate alerts. Both signature-based and anomaly-based IDS locate anomalies through detection methods.</w:t>
+        <w:t>Both signature-based and anomaly-based IDS locate anomalies through detection methods. Upon locating anomalies, detection tools such as IDS generate alert</w:t>
+      </w:r>
+      <w:r>
+        <w:t>s.</w:t>
       </w:r>
     </w:p>
     <w:p>
       <w:pPr>
         <w:pStyle w:val="Heading3"/>
       </w:pPr>
-      <w:bookmarkStart w:id="31" w:name="_Toc75949578"/>
-      <w:bookmarkStart w:id="32" w:name="_Toc80301737"/>
+      <w:bookmarkStart w:id="32" w:name="_Toc75949578"/>
+      <w:bookmarkStart w:id="33" w:name="_Toc80562435"/>
       <w:r>
         <w:t xml:space="preserve">Signature-Based </w:t>
       </w:r>
-      <w:bookmarkEnd w:id="31"/>
+      <w:bookmarkEnd w:id="32"/>
       <w:r>
         <w:t>Intrusion Detection Systems</w:t>
       </w:r>
-      <w:bookmarkEnd w:id="32"/>
+      <w:bookmarkEnd w:id="33"/>
     </w:p>
     <w:p>
       <w:r>
         <w:tab/>
       </w:r>
-      <w:commentRangeStart w:id="33"/>
-      <w:r>
-        <w:t>Andress (2019) explained that</w:t>
-      </w:r>
-      <w:commentRangeEnd w:id="33"/>
-      <w:r>
-        <w:rPr>
-          <w:rStyle w:val="CommentReference"/>
-        </w:rPr>
-        <w:commentReference w:id="33"/>
-      </w:r>
-      <w:r>
-        <w:t xml:space="preserve"> signature-based IDS function similarly to signature-based antivirus (AV) solutions. Both signature-based IDS and AV utilize a database of signatures and compare data to those database</w:t>
+      <w:r>
+        <w:t>Andress (2019) explained that signature-based IDS function similarly to signature-based antivirus (AV) solutions. Both signature-based IDS and AV utilize a database of signatures and compare data to those database</w:t>
       </w:r>
       <w:r>
         <w:t>s</w:t>
@@ -6904,7 +7014,7 @@
       <w:pPr>
         <w:pStyle w:val="Heading3"/>
       </w:pPr>
-      <w:bookmarkStart w:id="35" w:name="_Toc80301738"/>
+      <w:bookmarkStart w:id="35" w:name="_Toc80562436"/>
       <w:r>
         <w:t>Anomaly-</w:t>
       </w:r>
@@ -7034,7 +7144,7 @@
           <w:szCs w:val="24"/>
         </w:rPr>
       </w:pPr>
-      <w:bookmarkStart w:id="36" w:name="_Toc80301739"/>
+      <w:bookmarkStart w:id="36" w:name="_Toc80562437"/>
       <w:r>
         <w:rPr>
           <w:rFonts w:cs="Times New Roman"/>
@@ -7143,7 +7253,13 @@
         <w:t>r</w:t>
       </w:r>
       <w:r>
-        <w:t xml:space="preserve">ead-modules, and queues to process the network packets provided to the engine. Suricata additionally has three types of thread-modules. These thread-module types are decoding, detecting, and output modules. Each thread </w:t>
+        <w:t>ead-modules, and queues to process the network packets provided to the engine. Suricata additionally has three types of thread-modules</w:t>
+      </w:r>
+      <w:r>
+        <w:t xml:space="preserve">, which </w:t>
+      </w:r>
+      <w:r>
+        <w:t xml:space="preserve">are decoding, detecting, and output modules. Each thread </w:t>
       </w:r>
       <w:r>
         <w:t>can</w:t>
@@ -7155,20 +7271,20 @@
         <w:t xml:space="preserve"> </w:t>
       </w:r>
       <w:r>
-        <w:t xml:space="preserve">Runmodes refer to the different configurations </w:t>
-      </w:r>
-      <w:r>
-        <w:t>that the Suricata engine uses for</w:t>
-      </w:r>
-      <w:r>
-        <w:t xml:space="preserve"> threads, thread modules, queues (OISF, 2021). </w:t>
+        <w:t xml:space="preserve">Runmodes refer to the </w:t>
+      </w:r>
+      <w:r>
+        <w:t>Suricata engine's different configurations for threads, thread modules, and</w:t>
+      </w:r>
+      <w:r>
+        <w:t xml:space="preserve"> queues (OISF, 2021). </w:t>
       </w:r>
     </w:p>
     <w:p>
       <w:pPr>
         <w:pStyle w:val="Heading3"/>
       </w:pPr>
-      <w:bookmarkStart w:id="37" w:name="_Toc80301740"/>
+      <w:bookmarkStart w:id="37" w:name="_Toc80562438"/>
       <w:r>
         <w:t>Suricata Rules</w:t>
       </w:r>
@@ -7248,7 +7364,11 @@
         <w:t>,</w:t>
       </w:r>
       <w:r>
-        <w:t xml:space="preserve"> and direc</w:t>
+        <w:t xml:space="preserve"> and </w:t>
+      </w:r>
+      <w:r>
+        <w:lastRenderedPageBreak/>
+        <w:t>direc</w:t>
       </w:r>
       <w:r>
         <w:t>tio</w:t>
@@ -7257,15 +7377,18 @@
         <w:t>nality</w:t>
       </w:r>
       <w:r>
-        <w:t xml:space="preserve">. For more complex and rules, Suricata can utilize Lua scripts for more granular </w:t>
-      </w:r>
-      <w:r>
-        <w:lastRenderedPageBreak/>
-        <w:t>detection capabilities.</w:t>
-      </w:r>
-      <w:r>
-        <w:tab/>
-        <w:t>Additionally, the official Suricata do</w:t>
+        <w:t>. For more complex and rules, Suricata can utilize Lua scripts for more granular detection capabilities.</w:t>
+      </w:r>
+    </w:p>
+    <w:p>
+      <w:pPr>
+        <w:ind w:firstLine="720"/>
+      </w:pPr>
+      <w:r>
+        <w:t>A</w:t>
+      </w:r>
+      <w:r>
+        <w:t>dditionally, the official Suricata do</w:t>
       </w:r>
       <w:r>
         <w:t>cu</w:t>
@@ -7350,7 +7473,7 @@
       <w:pPr>
         <w:pStyle w:val="Heading3"/>
       </w:pPr>
-      <w:bookmarkStart w:id="38" w:name="_Toc80301741"/>
+      <w:bookmarkStart w:id="38" w:name="_Toc80562439"/>
       <w:r>
         <w:t>Open Informa</w:t>
       </w:r>
@@ -7430,7 +7553,7 @@
         </w:rPr>
       </w:pPr>
       <w:bookmarkStart w:id="39" w:name="_Toc75949584"/>
-      <w:bookmarkStart w:id="40" w:name="_Toc80301742"/>
+      <w:bookmarkStart w:id="40" w:name="_Toc80562440"/>
       <w:r>
         <w:rPr>
           <w:rFonts w:cs="Times New Roman"/>
@@ -7495,7 +7618,11 @@
         <w:t>ed</w:t>
       </w:r>
       <w:r>
-        <w:t xml:space="preserve"> that signature-based detection methods are the simplest detection methods to implement as they compare data from a packet, log entry, or </w:t>
+        <w:t xml:space="preserve"> that signature-based detection methods </w:t>
+      </w:r>
+      <w:r>
+        <w:lastRenderedPageBreak/>
+        <w:t xml:space="preserve">are the simplest detection methods to implement as they compare data from a packet, log entry, or </w:t>
       </w:r>
       <w:r>
         <w:t>an</w:t>
@@ -7507,11 +7634,7 @@
         <w:t>F</w:t>
       </w:r>
       <w:r>
-        <w:t xml:space="preserve">alse-positive events are more </w:t>
-      </w:r>
-      <w:r>
-        <w:lastRenderedPageBreak/>
-        <w:t>common in anom</w:t>
+        <w:t>alse-positive events are more common in anom</w:t>
       </w:r>
       <w:r>
         <w:t>a</w:t>
@@ -7546,7 +7669,7 @@
           <w:szCs w:val="24"/>
         </w:rPr>
       </w:pPr>
-      <w:bookmarkStart w:id="41" w:name="_Toc80301743"/>
+      <w:bookmarkStart w:id="41" w:name="_Toc80562441"/>
       <w:r>
         <w:rPr>
           <w:rFonts w:cs="Times New Roman"/>
@@ -7621,7 +7744,7 @@
                     <pic:cNvPicPr/>
                   </pic:nvPicPr>
                   <pic:blipFill>
-                    <a:blip r:embed="rId14"/>
+                    <a:blip r:embed="rId11"/>
                     <a:stretch>
                       <a:fillRect/>
                     </a:stretch>
@@ -7689,17 +7812,14 @@
         <w:ind w:firstLine="720"/>
       </w:pPr>
       <w:r>
+        <w:lastRenderedPageBreak/>
         <w:t>Sanders and Smith (2014) explained that the Suricata engine takes network packets f</w:t>
       </w:r>
       <w:r>
         <w:t>ro</w:t>
       </w:r>
       <w:r>
-        <w:t xml:space="preserve">m a monitoring port, decodes them, analyzes them utilizing the ruleset, and generates any alerts </w:t>
-      </w:r>
-      <w:r>
-        <w:lastRenderedPageBreak/>
-        <w:t>located in the packets under analysis.</w:t>
+        <w:t>m a monitoring port, decodes them, analyzes them utilizing the ruleset, and generates any alerts located in the packets under analysis.</w:t>
       </w:r>
       <w:r>
         <w:t xml:space="preserve"> </w:t>
@@ -7708,13 +7828,13 @@
         <w:t>T</w:t>
       </w:r>
       <w:r>
-        <w:t xml:space="preserve">he Suricata IDS engine goes through multiple steps before finally generating an alert. First, the packet is obtained off of the monitoring port </w:t>
-      </w:r>
-      <w:r>
-        <w:t>through what is known as a packet capture thread</w:t>
-      </w:r>
-      <w:r>
-        <w:t xml:space="preserve">. Next, Suricata attempts to decode information from the network packets. </w:t>
+        <w:t xml:space="preserve">he Suricata IDS engine goes through multiple steps before finally generating an alert. First, </w:t>
+      </w:r>
+      <w:r>
+        <w:t>The packet capture thread obtains the packet</w:t>
+      </w:r>
+      <w:r>
+        <w:t xml:space="preserve"> off of the monitoring port. Next, Suricata attempts to decode information from the network packets. </w:t>
       </w:r>
       <w:r>
         <w:t>Lastly,</w:t>
@@ -7743,7 +7863,19 @@
         <w:t>d</w:t>
       </w:r>
       <w:r>
-        <w:t xml:space="preserve"> on the various packet processing procedures for each of the available Suricata runmodes. Most runmodes utilize both packet capture threads and packet processing threads.  Runmodes such as workers or single do not utilize packet capture threads but pass the packet directly to the packet processing threads (OISF, 2021). </w:t>
+        <w:t xml:space="preserve"> on the various packet processing procedures for each of the available Suricata runmodes. Most runmodes utilize both packet capture threads and packet processing threads. </w:t>
+      </w:r>
+      <w:r>
+        <w:t>Certain runmodes do not utilize</w:t>
+      </w:r>
+      <w:r>
+        <w:t xml:space="preserve"> packet capture threads but </w:t>
+      </w:r>
+      <w:r>
+        <w:t xml:space="preserve">instead </w:t>
+      </w:r>
+      <w:r>
+        <w:t xml:space="preserve">pass the packet directly to the packet processing threads (OISF, 2021). </w:t>
       </w:r>
       <w:r>
         <w:t>Figure 3</w:t>
@@ -7756,6 +7888,14 @@
       </w:r>
       <w:r>
         <w:t xml:space="preserve"> the Suricata packet processing method when configured to use the autofp runmode with multiple capture threads.</w:t>
+      </w:r>
+    </w:p>
+    <w:p>
+      <w:pPr>
+        <w:spacing w:line="240" w:lineRule="auto"/>
+      </w:pPr>
+      <w:r>
+        <w:br w:type="page"/>
       </w:r>
     </w:p>
     <w:p>
@@ -7770,6 +7910,7 @@
           <w:b/>
           <w:bCs/>
         </w:rPr>
+        <w:lastRenderedPageBreak/>
         <w:t>Figure 3</w:t>
       </w:r>
     </w:p>
@@ -7795,11 +7936,10 @@
         <w:rPr>
           <w:noProof/>
         </w:rPr>
-        <w:lastRenderedPageBreak/>
         <w:drawing>
-          <wp:inline distT="0" distB="0" distL="0" distR="0" wp14:anchorId="1B8AB843" wp14:editId="6F7F0CFF">
-            <wp:extent cx="2705100" cy="3586540"/>
-            <wp:effectExtent l="76200" t="76200" r="133350" b="128270"/>
+          <wp:inline distT="0" distB="0" distL="0" distR="0" wp14:anchorId="1B8AB843" wp14:editId="2972DE2F">
+            <wp:extent cx="3677093" cy="4875250"/>
+            <wp:effectExtent l="76200" t="76200" r="133350" b="135255"/>
             <wp:docPr id="6" name="Picture 6" descr="Diagram&#10;&#10;Description automatically generated"/>
             <wp:cNvGraphicFramePr>
               <a:graphicFrameLocks xmlns:a="http://schemas.openxmlformats.org/drawingml/2006/main" noChangeAspect="1"/>
@@ -7812,7 +7952,7 @@
                     <pic:cNvPicPr/>
                   </pic:nvPicPr>
                   <pic:blipFill>
-                    <a:blip r:embed="rId15"/>
+                    <a:blip r:embed="rId12"/>
                     <a:stretch>
                       <a:fillRect/>
                     </a:stretch>
@@ -7820,7 +7960,7 @@
                   <pic:spPr>
                     <a:xfrm>
                       <a:off x="0" y="0"/>
-                      <a:ext cx="2708189" cy="3590635"/>
+                      <a:ext cx="3698647" cy="4903827"/>
                     </a:xfrm>
                     <a:prstGeom prst="rect">
                       <a:avLst/>
@@ -7960,6 +8100,7 @@
           <w:b/>
           <w:bCs/>
         </w:rPr>
+        <w:lastRenderedPageBreak/>
         <w:t xml:space="preserve">Figure </w:t>
       </w:r>
       <w:r>
@@ -7990,7 +8131,6 @@
         <w:rPr>
           <w:noProof/>
         </w:rPr>
-        <w:lastRenderedPageBreak/>
         <w:drawing>
           <wp:inline distT="0" distB="0" distL="0" distR="0" wp14:anchorId="1BE7D8EA" wp14:editId="3EC11D41">
             <wp:extent cx="4020312" cy="4300611"/>
@@ -8007,7 +8147,7 @@
                     <pic:cNvPicPr/>
                   </pic:nvPicPr>
                   <pic:blipFill>
-                    <a:blip r:embed="rId16"/>
+                    <a:blip r:embed="rId13"/>
                     <a:stretch>
                       <a:fillRect/>
                     </a:stretch>
@@ -8064,13 +8204,11 @@
         <w:t>(Sanders, 2017).</w:t>
       </w:r>
     </w:p>
-    <w:p/>
-    <w:p/>
     <w:p>
       <w:pPr>
         <w:pStyle w:val="Heading3"/>
       </w:pPr>
-      <w:bookmarkStart w:id="43" w:name="_Toc80301744"/>
+      <w:bookmarkStart w:id="43" w:name="_Toc80562442"/>
       <w:r>
         <w:t>Data</w:t>
       </w:r>
@@ -8117,22 +8255,34 @@
         <w:t xml:space="preserve">. </w:t>
       </w:r>
       <w:r>
-        <w:t xml:space="preserve">In the process of data encapsulation, each layer of the OSI model </w:t>
-      </w:r>
-      <w:r>
-        <w:t xml:space="preserve">is limited to </w:t>
+        <w:t>Due to data encapsulation</w:t>
+      </w:r>
+      <w:r>
+        <w:t xml:space="preserve">, each </w:t>
+      </w:r>
+      <w:r>
+        <w:t>OSI model layer</w:t>
+      </w:r>
+      <w:r>
+        <w:t xml:space="preserve"> </w:t>
+      </w:r>
+      <w:r>
+        <w:t>can only</w:t>
+      </w:r>
+      <w:r>
+        <w:t xml:space="preserve"> </w:t>
       </w:r>
       <w:r>
         <w:t>communicat</w:t>
       </w:r>
       <w:r>
-        <w:t>ing</w:t>
-      </w:r>
-      <w:r>
-        <w:t xml:space="preserve"> with the protocol</w:t>
-      </w:r>
-      <w:r>
-        <w:t>s</w:t>
+        <w:t xml:space="preserve">e </w:t>
+      </w:r>
+      <w:r>
+        <w:t xml:space="preserve">with the </w:t>
+      </w:r>
+      <w:r>
+        <w:t>layers</w:t>
       </w:r>
       <w:r>
         <w:t xml:space="preserve"> above and below them</w:t>
@@ -8141,11 +8291,11 @@
         <w:t xml:space="preserve">. </w:t>
       </w:r>
       <w:r>
-        <w:t xml:space="preserve">The layer one traffic, which contains all the header and footer values for each additional layer, is formally known as a </w:t>
+        <w:t xml:space="preserve">The layer one traffic, which contains all the header and </w:t>
       </w:r>
       <w:r>
         <w:lastRenderedPageBreak/>
-        <w:t xml:space="preserve">protocol data unit (PDU). </w:t>
+        <w:t xml:space="preserve">footer values for each additional layer, is formally known as a protocol data unit (PDU). </w:t>
       </w:r>
       <w:r>
         <w:t>Figure 5</w:t>
@@ -8245,7 +8395,7 @@
                     <pic:cNvPicPr/>
                   </pic:nvPicPr>
                   <pic:blipFill>
-                    <a:blip r:embed="rId17"/>
+                    <a:blip r:embed="rId14"/>
                     <a:stretch>
                       <a:fillRect/>
                     </a:stretch>
@@ -8307,7 +8457,7 @@
         <w:pStyle w:val="Heading3"/>
       </w:pPr>
       <w:bookmarkStart w:id="45" w:name="_Toc75949585"/>
-      <w:bookmarkStart w:id="46" w:name="_Toc80301745"/>
+      <w:bookmarkStart w:id="46" w:name="_Toc80562443"/>
       <w:r>
         <w:t>Developing Signatures for Encrypted Traffic</w:t>
       </w:r>
@@ -8368,13 +8518,15 @@
       </w:pPr>
       <w:bookmarkStart w:id="47" w:name="_Toc75949586"/>
       <w:r>
-        <w:t xml:space="preserve">In a blog post by Salesfore Engineering, John Althouse (2019) described JA3 and JA3S. JA3 is an open-source method used to identify TLS clients within encrypted traffic, JA3S functions the same way but for the server-side of the TLS communications. At the time of writing, JA3 and JA3S are accessed </w:t>
-      </w:r>
-      <w:commentRangeStart w:id="48"/>
+        <w:t xml:space="preserve">In a blog post by Salesfore Engineering, John Althouse (2019) described JA3 and JA3S. JA3 is an open-source method used to identify TLS clients within encrypted traffic, JA3S functions the same way but for the server-side of the TLS communications. At the time of writing, JA3 and JA3S </w:t>
+      </w:r>
+      <w:r>
+        <w:t xml:space="preserve">were accessible </w:t>
+      </w:r>
       <w:r>
         <w:t xml:space="preserve">through </w:t>
       </w:r>
-      <w:hyperlink r:id="rId18" w:history="1">
+      <w:hyperlink r:id="rId15" w:history="1">
         <w:r>
           <w:rPr>
             <w:rStyle w:val="Hyperlink"/>
@@ -8384,17 +8536,7 @@
         </w:r>
       </w:hyperlink>
       <w:r>
-        <w:t xml:space="preserve">. </w:t>
-      </w:r>
-      <w:commentRangeEnd w:id="48"/>
-      <w:r>
-        <w:rPr>
-          <w:rStyle w:val="CommentReference"/>
-        </w:rPr>
-        <w:commentReference w:id="48"/>
-      </w:r>
-      <w:r>
-        <w:t xml:space="preserve">The OISF stated that Suricata comes with JA3 integration in keywords such as ja3.hash and ja3.string. Both of these JA3 keywords have corresponding JA3S keywords (OISF, 2021). </w:t>
+        <w:t xml:space="preserve">. The OISF stated that Suricata comes with JA3 integration in keywords such as ja3.hash and ja3.string. Both of these JA3 keywords have corresponding JA3S keywords (OISF, 2021). </w:t>
       </w:r>
     </w:p>
     <w:p>
@@ -8405,7 +8547,7 @@
           <w:szCs w:val="24"/>
         </w:rPr>
       </w:pPr>
-      <w:bookmarkStart w:id="49" w:name="_Toc80301746"/>
+      <w:bookmarkStart w:id="48" w:name="_Toc80562444"/>
       <w:r>
         <w:rPr>
           <w:rFonts w:cs="Times New Roman"/>
@@ -8414,7 +8556,7 @@
         <w:t>The Value of Rulesets in Signature-Based Network Security Monitoring Solutions</w:t>
       </w:r>
       <w:bookmarkEnd w:id="47"/>
-      <w:bookmarkEnd w:id="49"/>
+      <w:bookmarkEnd w:id="48"/>
       <w:r>
         <w:rPr>
           <w:rFonts w:cs="Times New Roman"/>
@@ -8474,7 +8616,7 @@
       <w:pPr>
         <w:ind w:firstLine="720"/>
       </w:pPr>
-      <w:bookmarkStart w:id="50" w:name="_Toc75949587"/>
+      <w:bookmarkStart w:id="49" w:name="_Toc75949587"/>
       <w:r>
         <w:t>Proofpoint (2020) explain</w:t>
       </w:r>
@@ -8482,7 +8624,13 @@
         <w:t>ed</w:t>
       </w:r>
       <w:r>
-        <w:t xml:space="preserve"> that their ET PRO ruleset contains rules for the latest vulnerabilities and malware campaigns. The industry standard ruleset is the Emerging Threats Pro ruleset developed and maintained by a division of Proofpoint known as the Emerging Threat</w:t>
+        <w:t xml:space="preserve"> that their ET PRO ruleset contains </w:t>
+      </w:r>
+      <w:r>
+        <w:t xml:space="preserve">IDS </w:t>
+      </w:r>
+      <w:r>
+        <w:t>rules for the latest vulnerabilities and malware campaigns. The industry standard ruleset is the Emerging Threats Pro ruleset developed and maintained by a division of Proofpoint known as the Emerging Threat</w:t>
       </w:r>
       <w:r>
         <w:t>s</w:t>
@@ -8501,12 +8649,12 @@
       <w:pPr>
         <w:pStyle w:val="Heading3"/>
       </w:pPr>
-      <w:bookmarkStart w:id="51" w:name="_Toc80301747"/>
+      <w:bookmarkStart w:id="50" w:name="_Toc80562445"/>
       <w:r>
         <w:t>Default Rulesets</w:t>
       </w:r>
+      <w:bookmarkEnd w:id="49"/>
       <w:bookmarkEnd w:id="50"/>
-      <w:bookmarkEnd w:id="51"/>
     </w:p>
     <w:p>
       <w:r>
@@ -8597,8 +8745,8 @@
           <w:szCs w:val="24"/>
         </w:rPr>
       </w:pPr>
-      <w:bookmarkStart w:id="52" w:name="_Toc75949588"/>
-      <w:bookmarkStart w:id="53" w:name="_Toc80301748"/>
+      <w:bookmarkStart w:id="51" w:name="_Toc75949588"/>
+      <w:bookmarkStart w:id="52" w:name="_Toc80562446"/>
       <w:r>
         <w:rPr>
           <w:rFonts w:cs="Times New Roman"/>
@@ -8606,8 +8754,8 @@
         </w:rPr>
         <w:t>The Shortcomings of Signature-Based Network Security Monitoring</w:t>
       </w:r>
+      <w:bookmarkEnd w:id="51"/>
       <w:bookmarkEnd w:id="52"/>
-      <w:bookmarkEnd w:id="53"/>
     </w:p>
     <w:p>
       <w:r>
@@ -8781,8 +8929,8 @@
         <w:pStyle w:val="Heading3"/>
         <w:keepNext/>
       </w:pPr>
-      <w:bookmarkStart w:id="54" w:name="_Toc75949589"/>
-      <w:bookmarkStart w:id="55" w:name="_Toc80301749"/>
+      <w:bookmarkStart w:id="53" w:name="_Toc75949589"/>
+      <w:bookmarkStart w:id="54" w:name="_Toc80562447"/>
       <w:r>
         <w:lastRenderedPageBreak/>
         <w:t>False</w:t>
@@ -8793,7 +8941,7 @@
       <w:r>
         <w:t>Negative Events: Missed Alerts</w:t>
       </w:r>
-      <w:bookmarkEnd w:id="55"/>
+      <w:bookmarkEnd w:id="54"/>
     </w:p>
     <w:p>
       <w:pPr>
@@ -8842,7 +8990,19 @@
         <w:t xml:space="preserve"> but there is no signature to detect it</w:t>
       </w:r>
       <w:r>
-        <w:t>. Additionally, employing signatures which match a broad variety of attack vectors can lead to fewer false negatives than signatures that match specific content</w:t>
+        <w:t xml:space="preserve">. Additionally, employing signatures </w:t>
+      </w:r>
+      <w:r>
+        <w:t>that</w:t>
+      </w:r>
+      <w:r>
+        <w:t xml:space="preserve"> match a </w:t>
+      </w:r>
+      <w:r>
+        <w:t>wide</w:t>
+      </w:r>
+      <w:r>
+        <w:t xml:space="preserve"> variety of attack vectors can lead to fewer false negatives than signatures that match specific content</w:t>
       </w:r>
       <w:r>
         <w:t xml:space="preserve"> (Vacca, 2014).</w:t>
@@ -8856,7 +9016,7 @@
           <w:szCs w:val="24"/>
         </w:rPr>
       </w:pPr>
-      <w:bookmarkStart w:id="56" w:name="_Toc80301750"/>
+      <w:bookmarkStart w:id="55" w:name="_Toc80562448"/>
       <w:r>
         <w:rPr>
           <w:rFonts w:cs="Times New Roman"/>
@@ -8864,8 +9024,8 @@
         </w:rPr>
         <w:t>The Importance of Rule-Writing</w:t>
       </w:r>
-      <w:bookmarkEnd w:id="54"/>
-      <w:bookmarkEnd w:id="56"/>
+      <w:bookmarkEnd w:id="53"/>
+      <w:bookmarkEnd w:id="55"/>
     </w:p>
     <w:p>
       <w:r>
@@ -8958,7 +9118,13 @@
         <w:t>'</w:t>
       </w:r>
       <w:r>
-        <w:t xml:space="preserve"> (2019) website, they provided recommendations for IDS administrators on how to utilize rulesets. Emerging Threats recommended determining which rulesets are irrelevant to </w:t>
+        <w:t xml:space="preserve"> (2019) website, they provided recommendations for IDS administrators </w:t>
+      </w:r>
+      <w:r>
+        <w:t xml:space="preserve">on </w:t>
+      </w:r>
+      <w:r>
+        <w:t xml:space="preserve">utilize rulesets. Emerging Threats recommended determining which rulesets are irrelevant to </w:t>
       </w:r>
       <w:r>
         <w:t>one's</w:t>
@@ -8982,30 +9148,16 @@
         <w:t xml:space="preserve">analysts can write </w:t>
       </w:r>
       <w:r>
-        <w:t xml:space="preserve">IDS rules can for the use of any ports which should be unused. The rules contained within the Emerging Threats Open and Emerging Threats Pro rulesets had been developed by Emerging Threats </w:t>
-      </w:r>
-      <w:r>
-        <w:t>for use</w:t>
-      </w:r>
-      <w:r>
-        <w:t xml:space="preserve"> in most environments</w:t>
+        <w:t>IDS rules can for the use of any ports which should be unused.</w:t>
+      </w:r>
+      <w:r>
+        <w:t xml:space="preserve"> Emerging Threats developed the Emerging Threats Pro and Emerging Threats Open rulesets for use in most environments</w:t>
       </w:r>
       <w:r>
         <w:t xml:space="preserve"> </w:t>
       </w:r>
       <w:r>
-        <w:t>(</w:t>
-      </w:r>
-      <w:commentRangeStart w:id="57"/>
-      <w:r>
-        <w:t xml:space="preserve">Emerging Threats, 2013). </w:t>
-      </w:r>
-      <w:commentRangeEnd w:id="57"/>
-      <w:r>
-        <w:rPr>
-          <w:rStyle w:val="CommentReference"/>
-        </w:rPr>
-        <w:commentReference w:id="57"/>
+        <w:t xml:space="preserve">(Emerging Threats, 2013). </w:t>
       </w:r>
     </w:p>
     <w:p>
@@ -9071,34 +9223,32 @@
         <w:t xml:space="preserve"> </w:t>
       </w:r>
       <w:r>
-        <w:t>simplify the rule development process while also allowing a fully automated process by utilizing a tool to execute the rule generation script periodically</w:t>
-      </w:r>
-      <w:r>
-        <w:t xml:space="preserve">. Rice additionally acknowledged that his tool could assist in the rapid deployment of rules </w:t>
+        <w:t xml:space="preserve">simplify the rule development process while also allowing a fully automated process by utilizing a tool to </w:t>
+      </w:r>
+      <w:r>
+        <w:t>periodically execute the rule generation script</w:t>
+      </w:r>
+      <w:r>
+        <w:t>. Rice additionally acknowledged that his tool could assist the rapid</w:t>
+      </w:r>
+      <w:r>
+        <w:t>ly deploy</w:t>
+      </w:r>
+      <w:r>
+        <w:t xml:space="preserve"> rules </w:t>
       </w:r>
       <w:r>
         <w:t>upon identifying a</w:t>
       </w:r>
       <w:r>
-        <w:t xml:space="preserve"> </w:t>
-      </w:r>
-      <w:commentRangeStart w:id="58"/>
-      <w:r>
-        <w:t xml:space="preserve">novel threat (2014). </w:t>
-      </w:r>
-      <w:commentRangeEnd w:id="58"/>
-      <w:r>
-        <w:rPr>
-          <w:rStyle w:val="CommentReference"/>
-        </w:rPr>
-        <w:commentReference w:id="58"/>
+        <w:t xml:space="preserve"> novel threat (2014). </w:t>
       </w:r>
     </w:p>
     <w:p>
       <w:pPr>
         <w:pStyle w:val="Heading1"/>
       </w:pPr>
-      <w:bookmarkStart w:id="59" w:name="_Toc80301751"/>
+      <w:bookmarkStart w:id="56" w:name="_Toc80562449"/>
       <w:r>
         <w:t>Dis</w:t>
       </w:r>
@@ -9108,13 +9258,13 @@
       <w:r>
         <w:t>ssion of Findings</w:t>
       </w:r>
-      <w:bookmarkEnd w:id="59"/>
+      <w:bookmarkEnd w:id="56"/>
     </w:p>
     <w:p>
       <w:pPr>
         <w:pStyle w:val="Heading2"/>
       </w:pPr>
-      <w:bookmarkStart w:id="60" w:name="_Toc80301752"/>
+      <w:bookmarkStart w:id="57" w:name="_Toc80562450"/>
       <w:r>
         <w:t>The Value of Network Secu</w:t>
       </w:r>
@@ -9124,7 +9274,7 @@
       <w:r>
         <w:t>ty Monitoring</w:t>
       </w:r>
-      <w:bookmarkEnd w:id="60"/>
+      <w:bookmarkEnd w:id="57"/>
     </w:p>
     <w:p>
       <w:r>
@@ -9276,7 +9426,7 @@
       <w:pPr>
         <w:pStyle w:val="Heading2"/>
       </w:pPr>
-      <w:bookmarkStart w:id="61" w:name="_Toc80301753"/>
+      <w:bookmarkStart w:id="58" w:name="_Toc80562451"/>
       <w:r>
         <w:lastRenderedPageBreak/>
         <w:t>The Value</w:t>
@@ -9296,7 +9446,7 @@
       <w:r>
         <w:t>Intrusion Detection Systems</w:t>
       </w:r>
-      <w:bookmarkEnd w:id="61"/>
+      <w:bookmarkEnd w:id="58"/>
       <w:r>
         <w:t xml:space="preserve"> </w:t>
       </w:r>
@@ -9364,13 +9514,10 @@
         <w:t xml:space="preserve">IDS such as Suricata function by comparing the packets of network traffic to signatures contained within the IDS ruleset (Bejlitch, 2013). </w:t>
       </w:r>
       <w:r>
-        <w:t xml:space="preserve">If no rulesets are applied, no IDS alerts will </w:t>
-      </w:r>
-      <w:r>
-        <w:t xml:space="preserve">be </w:t>
-      </w:r>
-      <w:r>
-        <w:t>generated</w:t>
+        <w:t xml:space="preserve">If no rulesets are applied, </w:t>
+      </w:r>
+      <w:r>
+        <w:t>the IDS will not generate an alert</w:t>
       </w:r>
       <w:r>
         <w:t xml:space="preserve"> due to the inability of the detection engine to facilitate matches</w:t>
@@ -9469,18 +9616,24 @@
         <w:t>,</w:t>
       </w:r>
       <w:r>
-        <w:t xml:space="preserve"> a CPU should be added to the system running the IDS application. </w:t>
+        <w:t xml:space="preserve"> </w:t>
+      </w:r>
+      <w:r>
+        <w:t>the system hosting the IDS application requires a CPU core</w:t>
+      </w:r>
+      <w:r>
+        <w:t xml:space="preserve">. </w:t>
       </w:r>
     </w:p>
     <w:p>
       <w:pPr>
         <w:pStyle w:val="Heading3"/>
       </w:pPr>
-      <w:bookmarkStart w:id="62" w:name="_Toc80301754"/>
+      <w:bookmarkStart w:id="59" w:name="_Toc80562452"/>
       <w:r>
         <w:t>Signatures for Encrypted Traffic</w:t>
       </w:r>
-      <w:bookmarkEnd w:id="62"/>
+      <w:bookmarkEnd w:id="59"/>
     </w:p>
     <w:p>
       <w:pPr>
@@ -9490,7 +9643,13 @@
         <w:t>Papadogiannaki and Ioannidis</w:t>
       </w:r>
       <w:r>
-        <w:t xml:space="preserve"> designed their HeaderHunter IDS to alert on encrypted traffic by focusing the signatures utilized by the IDS to the network packet header</w:t>
+        <w:t xml:space="preserve"> designed their HeaderHunter IDS </w:t>
+      </w:r>
+      <w:r>
+        <w:t xml:space="preserve">to </w:t>
+      </w:r>
+      <w:r>
+        <w:t>alert on encrypted traffic by focusing the signatures utilized by the IDS to the network packet header</w:t>
       </w:r>
       <w:r>
         <w:t>s</w:t>
@@ -9532,7 +9691,7 @@
       </w:pPr>
       <w:r>
         <w:lastRenderedPageBreak/>
-        <w:t xml:space="preserve">Various projects focus on performing detection on encrypted network traffic. Engineers at Salesforce created a solution known as JA3 and JA3S to develop signatures for TLS encrypted traffic (Althouse, 2019). Suricata comes with JA3 and JA3S integrations. Suricata utilizes unique rule option keywords to match on JA3 and JA3S strings and hash values (OISF, 2021). </w:t>
+        <w:t xml:space="preserve">Various projects focus on performing detection on encrypted network traffic. Engineers at Salesforce created a solution known as JA3 and JA3S to develop signatures for TLS encrypted traffic (Althouse, 2019). Suricata comes with JA3 and JA3S integrations. Suricata utilizes unique rule option keywords to match JA3 and JA3S strings and hash values (OISF, 2021). </w:t>
       </w:r>
     </w:p>
     <w:p>
@@ -9558,7 +9717,10 @@
         <w:t xml:space="preserve"> </w:t>
       </w:r>
       <w:r>
-        <w:t>By adding compatibility for various application</w:t>
+        <w:t>Because of the</w:t>
+      </w:r>
+      <w:r>
+        <w:t xml:space="preserve"> compatibility for various application</w:t>
       </w:r>
       <w:r>
         <w:t>-</w:t>
@@ -9573,40 +9735,52 @@
         <w:t xml:space="preserve"> Suricata</w:t>
       </w:r>
       <w:r>
-        <w:t xml:space="preserve"> is able to adequat</w:t>
+        <w:t xml:space="preserve"> </w:t>
+      </w:r>
+      <w:r>
+        <w:t>can</w:t>
+      </w:r>
+      <w:r>
+        <w:t xml:space="preserve"> adequat</w:t>
       </w:r>
       <w:r>
         <w:t>e</w:t>
       </w:r>
       <w:r>
-        <w:t>ly perform detec</w:t>
-      </w:r>
-      <w:r>
-        <w:t>ti</w:t>
-      </w:r>
-      <w:r>
-        <w:t>on on both encrypted and unencrypted traffic provided that practic</w:t>
-      </w:r>
-      <w:r>
-        <w:t>al</w:t>
-      </w:r>
-      <w:r>
-        <w:t xml:space="preserve"> signatures are enabled.</w:t>
-      </w:r>
-      <w:r>
-        <w:t xml:space="preserve"> Many of the command-line switch</w:t>
-      </w:r>
-      <w:r>
-        <w:t>es</w:t>
-      </w:r>
-      <w:r>
-        <w:t xml:space="preserve"> imple</w:t>
-      </w:r>
-      <w:r>
-        <w:t>men</w:t>
-      </w:r>
-      <w:r>
-        <w:t>ted in the suri-rule-gen.py python script were selected due to their value in encrypted traffic.</w:t>
+        <w:t xml:space="preserve">ly </w:t>
+      </w:r>
+      <w:r>
+        <w:t>detect anomalies in both</w:t>
+      </w:r>
+      <w:r>
+        <w:t xml:space="preserve"> encrypted and unencrypted traffic.</w:t>
+      </w:r>
+      <w:r>
+        <w:t xml:space="preserve"> </w:t>
+      </w:r>
+      <w:r>
+        <w:t xml:space="preserve">Due to their value in encrypted traffic, the author </w:t>
+      </w:r>
+      <w:r>
+        <w:t>implemented many</w:t>
+      </w:r>
+      <w:r>
+        <w:t xml:space="preserve"> command-line switches</w:t>
+      </w:r>
+      <w:r>
+        <w:t xml:space="preserve"> for application-level encryption protocols</w:t>
+      </w:r>
+      <w:r>
+        <w:t xml:space="preserve"> in </w:t>
+      </w:r>
+      <w:r>
+        <w:t xml:space="preserve">the </w:t>
+      </w:r>
+      <w:r>
+        <w:t>suri-rule-gen.py Python script</w:t>
+      </w:r>
+      <w:r>
+        <w:t>.</w:t>
       </w:r>
       <w:r>
         <w:t xml:space="preserve"> Specifically, suri-rule-gen.py has CLI switches for JA3, SSH, and TLS keywords.</w:t>
@@ -9616,7 +9790,7 @@
       <w:pPr>
         <w:pStyle w:val="Heading2"/>
       </w:pPr>
-      <w:bookmarkStart w:id="63" w:name="_Toc80301755"/>
+      <w:bookmarkStart w:id="60" w:name="_Toc80562453"/>
       <w:r>
         <w:t>Signature</w:t>
       </w:r>
@@ -9632,7 +9806,7 @@
       <w:r>
         <w:t>Limitations</w:t>
       </w:r>
-      <w:bookmarkEnd w:id="63"/>
+      <w:bookmarkEnd w:id="60"/>
     </w:p>
     <w:p>
       <w:r>
@@ -9664,7 +9838,19 @@
         <w:t xml:space="preserve">the </w:t>
       </w:r>
       <w:r>
-        <w:t>generation of an alert, that is known as a false-negative event. In the context of a network-based IDS, a false-negative is when an anomaly occurs (Vacca, 2014).</w:t>
+        <w:t>generation of an alert, that is known as a false</w:t>
+      </w:r>
+      <w:r>
+        <w:t xml:space="preserve"> </w:t>
+      </w:r>
+      <w:r>
+        <w:t>negative event. In the context of a network-based IDS, a false</w:t>
+      </w:r>
+      <w:r>
+        <w:t xml:space="preserve"> </w:t>
+      </w:r>
+      <w:r>
+        <w:t>negative is when an anomaly occurs (Vacca, 2014).</w:t>
       </w:r>
       <w:r>
         <w:t xml:space="preserve"> Signature-based-IDS are as valuable as the rulesets which </w:t>
@@ -9680,11 +9866,11 @@
       <w:pPr>
         <w:pStyle w:val="Heading2"/>
       </w:pPr>
-      <w:bookmarkStart w:id="64" w:name="_Toc80301756"/>
+      <w:bookmarkStart w:id="61" w:name="_Toc80562454"/>
       <w:r>
         <w:t>Simplifying the Rule Writing Process</w:t>
       </w:r>
-      <w:bookmarkEnd w:id="64"/>
+      <w:bookmarkEnd w:id="61"/>
     </w:p>
     <w:p>
       <w:r>
@@ -9717,13 +9903,16 @@
         <w:t xml:space="preserve"> novel rules. </w:t>
       </w:r>
       <w:r>
-        <w:t>Simple sig</w:t>
+        <w:t>Custom scripts can generate s</w:t>
+      </w:r>
+      <w:r>
+        <w:t>imple sig</w:t>
       </w:r>
       <w:r>
         <w:t>na</w:t>
       </w:r>
       <w:r>
-        <w:t xml:space="preserve">tures such as those intending to match on DNS calls can easily be generated by scripts </w:t>
+        <w:t xml:space="preserve">tures such as those intending to match DNS calls </w:t>
       </w:r>
       <w:r>
         <w:t>(OSIF &amp; AND,</w:t>
@@ -9732,7 +9921,19 @@
         <w:t xml:space="preserve"> 2017)</w:t>
       </w:r>
       <w:r>
-        <w:t xml:space="preserve">. Suri-rule-gen.py was designed to implement as many valuable keywords as possible in the form of CLI switches. Additionally, consideration for traffic encryption </w:t>
+        <w:t>. Suri-rule-gen.py implemen</w:t>
+      </w:r>
+      <w:r>
+        <w:t>ted</w:t>
+      </w:r>
+      <w:r>
+        <w:t xml:space="preserve"> </w:t>
+      </w:r>
+      <w:r>
+        <w:t xml:space="preserve">as </w:t>
+      </w:r>
+      <w:r>
+        <w:t xml:space="preserve">many valuable keywords as possible in the form of CLI switches. Additionally, consideration for traffic encryption </w:t>
       </w:r>
       <w:r>
         <w:t xml:space="preserve">is </w:t>
@@ -9745,11 +9946,11 @@
       <w:pPr>
         <w:pStyle w:val="Heading2"/>
       </w:pPr>
-      <w:bookmarkStart w:id="65" w:name="_Toc80301757"/>
+      <w:bookmarkStart w:id="62" w:name="_Toc80562455"/>
       <w:r>
         <w:t>Generating Suricata Signatures with Suri-rule-gen.py</w:t>
       </w:r>
-      <w:bookmarkEnd w:id="65"/>
+      <w:bookmarkEnd w:id="62"/>
       <w:r>
         <w:t xml:space="preserve"> </w:t>
       </w:r>
@@ -9763,13 +9964,13 @@
         <w:t xml:space="preserve"> </w:t>
       </w:r>
       <w:r>
-        <w:t xml:space="preserve">developed during this research project </w:t>
-      </w:r>
-      <w:r>
-        <w:t>was</w:t>
-      </w:r>
-      <w:r>
-        <w:t xml:space="preserve"> designed to output a Suricata rule which information from a command</w:t>
+        <w:t>developed during this research project output</w:t>
+      </w:r>
+      <w:r>
+        <w:t>s</w:t>
+      </w:r>
+      <w:r>
+        <w:t xml:space="preserve"> a Suricata rule which information from a command</w:t>
       </w:r>
       <w:r>
         <w:t>-</w:t>
@@ -9796,34 +9997,99 @@
         <w:t>ia</w:t>
       </w:r>
       <w:r>
-        <w:t>bles into a Suricata rule. Suri-rule-gen.py implements various input validation checks which had been designed to catch common errors made when writing Suricata rules.</w:t>
+        <w:t xml:space="preserve">bles into a Suricata rule. Suri-rule-gen.py implements various input validation checks which </w:t>
+      </w:r>
+    </w:p>
+    <w:p>
+      <w:r>
+        <w:t>catch common errors made when writing Suricata rules.</w:t>
       </w:r>
       <w:r>
         <w:t xml:space="preserve"> </w:t>
       </w:r>
       <w:r>
-        <w:t>A GitHub repository contains t</w:t>
-      </w:r>
-      <w:r>
-        <w:t xml:space="preserve">he suri-rule-gen.py script </w:t>
-      </w:r>
-      <w:r>
-        <w:t>and</w:t>
+        <w:t>The suri-rule-gen.py</w:t>
+      </w:r>
+      <w:r>
+        <w:t xml:space="preserve"> GitHub repository </w:t>
+      </w:r>
+      <w:r>
+        <w:t xml:space="preserve">is available </w:t>
+      </w:r>
+      <w:r>
+        <w:t xml:space="preserve">at </w:t>
+      </w:r>
+      <w:r>
+        <w:rPr>
+          <w:u w:val="single"/>
+        </w:rPr>
+        <w:t>https://github.com/CarrCyberSec/suri-rule-gen</w:t>
+      </w:r>
+      <w:r>
+        <w:t>.</w:t>
       </w:r>
       <w:r>
         <w:t xml:space="preserve"> </w:t>
       </w:r>
       <w:r>
-        <w:t xml:space="preserve">can be found </w:t>
-      </w:r>
-      <w:r>
-        <w:t xml:space="preserve">at </w:t>
-      </w:r>
-      <w:r>
-        <w:rPr>
-          <w:u w:val="single"/>
-        </w:rPr>
-        <w:t>https://github.com/CarrCyberSec/suri-rule-gen</w:t>
+        <w:t>Suri-rule-gen .py was written the Python 3 interpreter</w:t>
+      </w:r>
+      <w:r>
+        <w:t xml:space="preserve"> and the GitHub reposi</w:t>
+      </w:r>
+      <w:r>
+        <w:t>to</w:t>
+      </w:r>
+      <w:r>
+        <w:t>ry comes with a Python virtual enviro</w:t>
+      </w:r>
+      <w:r>
+        <w:t>n</w:t>
+      </w:r>
+      <w:r>
+        <w:t>ment. This virtual enviro</w:t>
+      </w:r>
+      <w:r>
+        <w:t>n</w:t>
+      </w:r>
+      <w:r>
+        <w:t>ment cont</w:t>
+      </w:r>
+      <w:r>
+        <w:t>ai</w:t>
+      </w:r>
+      <w:r>
+        <w:t xml:space="preserve">ns a Python interpreter that is compatible with the suri-rule-gen.py source code. </w:t>
+      </w:r>
+    </w:p>
+    <w:p>
+      <w:pPr>
+        <w:pStyle w:val="Heading3"/>
+      </w:pPr>
+      <w:bookmarkStart w:id="63" w:name="_Toc80562456"/>
+      <w:r>
+        <w:t>Argparse Module Application</w:t>
+      </w:r>
+      <w:bookmarkEnd w:id="63"/>
+    </w:p>
+    <w:p>
+      <w:r>
+        <w:tab/>
+      </w:r>
+      <w:r>
+        <w:t xml:space="preserve">The author designed suri-rule-gen.py for the Linux </w:t>
+      </w:r>
+      <w:r>
+        <w:t xml:space="preserve">CLI. The </w:t>
+      </w:r>
+      <w:r>
+        <w:t>author used the Argparse Python mod</w:t>
+      </w:r>
+      <w:r>
+        <w:t>u</w:t>
+      </w:r>
+      <w:r>
+        <w:t>le to create CLI switches used to pass variables to the script. Figure 6 illustrates the use of the Argparse Python module within suri-rule-gen.py. The Argparse Python module facilitates the core functionality of implementing command-line interface switches within suri-rule-gen.py. The user would provide the script with variables through CLI switches; two dashes precede these switches</w:t>
       </w:r>
       <w:r>
         <w:t>.</w:t>
@@ -9832,141 +10098,11 @@
         <w:t xml:space="preserve"> </w:t>
       </w:r>
       <w:r>
-        <w:t>Suri-rule-gen .py was written the Python 3 interpreter</w:t>
-      </w:r>
-      <w:r>
-        <w:t xml:space="preserve"> and the GitHub reposi</w:t>
-      </w:r>
-      <w:r>
-        <w:t>to</w:t>
-      </w:r>
-      <w:r>
-        <w:t>ry comes with a Python virtual enviro</w:t>
-      </w:r>
-      <w:r>
-        <w:t>n</w:t>
-      </w:r>
-      <w:r>
-        <w:t>ment. This virtual enviro</w:t>
-      </w:r>
-      <w:r>
-        <w:t>n</w:t>
-      </w:r>
-      <w:r>
-        <w:t>ment cont</w:t>
-      </w:r>
-      <w:r>
-        <w:t>ai</w:t>
-      </w:r>
-      <w:r>
-        <w:t xml:space="preserve">ns a Python interpreter that is compatible with the suri-rule-gen.py source code. </w:t>
-      </w:r>
-    </w:p>
-    <w:p>
-      <w:pPr>
-        <w:pStyle w:val="Heading3"/>
-      </w:pPr>
-      <w:bookmarkStart w:id="66" w:name="_Toc80301758"/>
-      <w:r>
-        <w:t>Argparse Module Application</w:t>
-      </w:r>
-      <w:bookmarkEnd w:id="66"/>
-    </w:p>
-    <w:p>
-      <w:r>
-        <w:tab/>
-      </w:r>
-      <w:r>
-        <w:t>Suri-rule-gen.py</w:t>
-      </w:r>
-      <w:r>
-        <w:t xml:space="preserve"> was develo</w:t>
-      </w:r>
-      <w:r>
-        <w:t>pe</w:t>
-      </w:r>
-      <w:r>
-        <w:t xml:space="preserve">d with the intention </w:t>
-      </w:r>
-      <w:r>
-        <w:t xml:space="preserve">of using it </w:t>
-      </w:r>
-      <w:r>
-        <w:t>from a Unix</w:t>
-      </w:r>
-      <w:r>
-        <w:t>-</w:t>
-      </w:r>
-      <w:r>
-        <w:t xml:space="preserve">based CLI. The user would provide the script with </w:t>
-      </w:r>
-      <w:r>
-        <w:t xml:space="preserve">variables through </w:t>
-      </w:r>
-      <w:r>
-        <w:t>CLI switches</w:t>
-      </w:r>
-      <w:r>
-        <w:t>,</w:t>
-      </w:r>
-      <w:r>
-        <w:t xml:space="preserve"> which are preceded by two dashes. In order to pass values to the vari</w:t>
-      </w:r>
-      <w:r>
-        <w:t>a</w:t>
-      </w:r>
-      <w:r>
-        <w:t xml:space="preserve">bles in the script, </w:t>
-      </w:r>
-      <w:r>
-        <w:t>CLI argu</w:t>
-      </w:r>
-      <w:r>
-        <w:t>men</w:t>
-      </w:r>
-      <w:r>
-        <w:t>ts were created with the Argparse Python module</w:t>
-      </w:r>
-      <w:r>
-        <w:t>.</w:t>
-      </w:r>
-      <w:r>
-        <w:t xml:space="preserve"> </w:t>
-      </w:r>
-      <w:r>
-        <w:t xml:space="preserve">Figure 6 </w:t>
-      </w:r>
-      <w:r>
-        <w:t>illustrates</w:t>
-      </w:r>
-      <w:r>
-        <w:t xml:space="preserve"> the use of the Argparse </w:t>
-      </w:r>
-      <w:r>
-        <w:t xml:space="preserve">Python </w:t>
-      </w:r>
-      <w:r>
-        <w:t xml:space="preserve">module within suri-rule-gen.py. </w:t>
-      </w:r>
-      <w:r>
-        <w:t>The Argparse Python module facilitates the core functional</w:t>
-      </w:r>
-      <w:r>
-        <w:t>it</w:t>
-      </w:r>
-      <w:r>
-        <w:t>y of implementing command-line interface switches within suri-rule-gen.py.</w:t>
-      </w:r>
-      <w:r>
-        <w:t xml:space="preserve"> A list of all the avai</w:t>
-      </w:r>
-      <w:r>
-        <w:t>la</w:t>
-      </w:r>
-      <w:r>
-        <w:t xml:space="preserve">ble CLI switches can be obtained by executing suri-rule-gen.py with the -h or --help switches. </w:t>
-      </w:r>
-    </w:p>
+        <w:t xml:space="preserve">The --help or -h switch are used to obtain the suri-rule-gen.py CLI options. </w:t>
+      </w:r>
+    </w:p>
+    <w:p/>
+    <w:p/>
     <w:p>
       <w:pPr>
         <w:rPr>
@@ -9979,7 +10115,6 @@
           <w:b/>
           <w:bCs/>
         </w:rPr>
-        <w:lastRenderedPageBreak/>
         <w:t>Figure 6</w:t>
       </w:r>
     </w:p>
@@ -9999,15 +10134,21 @@
       </w:r>
     </w:p>
     <w:p>
+      <w:pPr>
+        <w:rPr>
+          <w:i/>
+          <w:iCs/>
+        </w:rPr>
+      </w:pPr>
       <w:r>
         <w:rPr>
           <w:noProof/>
         </w:rPr>
         <w:drawing>
-          <wp:inline distT="0" distB="0" distL="0" distR="0" wp14:anchorId="05C718BA" wp14:editId="7A5B2BF1">
-            <wp:extent cx="5857875" cy="3543214"/>
-            <wp:effectExtent l="76200" t="76200" r="123825" b="133985"/>
-            <wp:docPr id="8" name="Picture 8" descr="A screen shot of a computer&#10;&#10;Description automatically generated with low confidence"/>
+          <wp:inline distT="0" distB="0" distL="0" distR="0" wp14:anchorId="0E49AB9A" wp14:editId="0DFBB993">
+            <wp:extent cx="6308503" cy="6877493"/>
+            <wp:effectExtent l="76200" t="76200" r="130810" b="133350"/>
+            <wp:docPr id="2" name="Picture 2" descr="A screen shot of a computer screen&#10;&#10;Description automatically generated with low confidence"/>
             <wp:cNvGraphicFramePr>
               <a:graphicFrameLocks xmlns:a="http://schemas.openxmlformats.org/drawingml/2006/main" noChangeAspect="1"/>
             </wp:cNvGraphicFramePr>
@@ -10015,381 +10156,18 @@
               <a:graphicData uri="http://schemas.openxmlformats.org/drawingml/2006/picture">
                 <pic:pic xmlns:pic="http://schemas.openxmlformats.org/drawingml/2006/picture">
                   <pic:nvPicPr>
-                    <pic:cNvPr id="8" name="Picture 8" descr="A screen shot of a computer&#10;&#10;Description automatically generated with low confidence"/>
-                    <pic:cNvPicPr/>
-                  </pic:nvPicPr>
-                  <pic:blipFill>
-                    <a:blip r:embed="rId20"/>
-                    <a:stretch>
-                      <a:fillRect/>
-                    </a:stretch>
-                  </pic:blipFill>
-                  <pic:spPr>
-                    <a:xfrm>
-                      <a:off x="0" y="0"/>
-                      <a:ext cx="5861137" cy="3545187"/>
-                    </a:xfrm>
-                    <a:prstGeom prst="rect">
-                      <a:avLst/>
-                    </a:prstGeom>
-                    <a:ln w="38100" cap="sq">
-                      <a:solidFill>
-                        <a:srgbClr val="000000"/>
-                      </a:solidFill>
-                      <a:prstDash val="solid"/>
-                      <a:miter lim="800000"/>
-                    </a:ln>
-                    <a:effectLst>
-                      <a:outerShdw blurRad="50800" dist="38100" dir="2700000" algn="tl" rotWithShape="0">
-                        <a:srgbClr val="000000">
-                          <a:alpha val="43000"/>
-                        </a:srgbClr>
-                      </a:outerShdw>
-                    </a:effectLst>
-                  </pic:spPr>
-                </pic:pic>
-              </a:graphicData>
-            </a:graphic>
-          </wp:inline>
-        </w:drawing>
-      </w:r>
-    </w:p>
-    <w:p>
-      <w:pPr>
-        <w:pStyle w:val="Heading3"/>
-      </w:pPr>
-      <w:bookmarkStart w:id="67" w:name="_Toc80301759"/>
-      <w:r>
-        <w:t>Input Validation</w:t>
-      </w:r>
-      <w:bookmarkEnd w:id="67"/>
-    </w:p>
-    <w:p>
-      <w:r>
-        <w:tab/>
-        <w:t>Input validation was performed in a v</w:t>
-      </w:r>
-      <w:r>
-        <w:t>arie</w:t>
-      </w:r>
-      <w:r>
-        <w:t>ty of ways. For variables with a finite number of valid values, lists were used to define the valid values, and then the variables w</w:t>
-      </w:r>
-      <w:r>
-        <w:t>ere</w:t>
-      </w:r>
-      <w:r>
-        <w:t xml:space="preserve"> tested for being present in the list.  For more complex values such as source IP and destination IP, regular expressions had been developed. These regular expressions were designed to limit the invalid values entered while still being flex</w:t>
-      </w:r>
-      <w:r>
-        <w:t>i</w:t>
-      </w:r>
-      <w:r>
-        <w:t>ble enough to accept the various formats specified in the Suricata documentation.</w:t>
-      </w:r>
-      <w:r>
-        <w:t xml:space="preserve"> Validation lists and regular expressions </w:t>
-      </w:r>
-      <w:r>
-        <w:t xml:space="preserve">are illustrated </w:t>
-      </w:r>
-      <w:r>
-        <w:t xml:space="preserve">in Figure 7. The implementation of an input validation regular expression </w:t>
-      </w:r>
-      <w:r>
-        <w:t>is</w:t>
-      </w:r>
-      <w:r>
-        <w:t xml:space="preserve"> demonstrated in Figure 8. Within Figure 8, the destination IP is tested with the regular expression ip_pattern using the match function. </w:t>
-      </w:r>
-    </w:p>
-    <w:p>
-      <w:r>
-        <w:rPr>
-          <w:b/>
-          <w:bCs/>
-        </w:rPr>
-        <w:lastRenderedPageBreak/>
-        <w:t>Figure 7</w:t>
-      </w:r>
-    </w:p>
-    <w:p>
-      <w:pPr>
-        <w:rPr>
-          <w:i/>
-          <w:iCs/>
-        </w:rPr>
-      </w:pPr>
-      <w:r>
-        <w:rPr>
-          <w:i/>
-          <w:iCs/>
-        </w:rPr>
-        <w:t>Lists and Regular Expressions Used for Input Validation</w:t>
-      </w:r>
-    </w:p>
-    <w:p>
-      <w:pPr>
-        <w:rPr>
-          <w:noProof/>
-        </w:rPr>
-      </w:pPr>
-      <w:r>
-        <w:rPr>
-          <w:noProof/>
-        </w:rPr>
-        <w:drawing>
-          <wp:inline distT="0" distB="0" distL="0" distR="0" wp14:anchorId="01F3ED98" wp14:editId="0A055028">
-            <wp:extent cx="5943600" cy="1362075"/>
-            <wp:effectExtent l="76200" t="76200" r="133350" b="142875"/>
-            <wp:docPr id="9" name="Picture 9" descr="A screenshot of a computer&#10;&#10;Description automatically generated with medium confidence"/>
-            <wp:cNvGraphicFramePr>
-              <a:graphicFrameLocks xmlns:a="http://schemas.openxmlformats.org/drawingml/2006/main" noChangeAspect="1"/>
-            </wp:cNvGraphicFramePr>
-            <a:graphic xmlns:a="http://schemas.openxmlformats.org/drawingml/2006/main">
-              <a:graphicData uri="http://schemas.openxmlformats.org/drawingml/2006/picture">
-                <pic:pic xmlns:pic="http://schemas.openxmlformats.org/drawingml/2006/picture">
-                  <pic:nvPicPr>
-                    <pic:cNvPr id="9" name="Picture 9" descr="A screenshot of a computer&#10;&#10;Description automatically generated with medium confidence"/>
-                    <pic:cNvPicPr/>
-                  </pic:nvPicPr>
-                  <pic:blipFill>
-                    <a:blip r:embed="rId21"/>
-                    <a:stretch>
-                      <a:fillRect/>
-                    </a:stretch>
-                  </pic:blipFill>
-                  <pic:spPr>
-                    <a:xfrm>
-                      <a:off x="0" y="0"/>
-                      <a:ext cx="5943600" cy="1362075"/>
-                    </a:xfrm>
-                    <a:prstGeom prst="rect">
-                      <a:avLst/>
-                    </a:prstGeom>
-                    <a:ln w="38100" cap="sq">
-                      <a:solidFill>
-                        <a:srgbClr val="000000"/>
-                      </a:solidFill>
-                      <a:prstDash val="solid"/>
-                      <a:miter lim="800000"/>
-                    </a:ln>
-                    <a:effectLst>
-                      <a:outerShdw blurRad="50800" dist="38100" dir="2700000" algn="tl" rotWithShape="0">
-                        <a:srgbClr val="000000">
-                          <a:alpha val="43000"/>
-                        </a:srgbClr>
-                      </a:outerShdw>
-                    </a:effectLst>
-                  </pic:spPr>
-                </pic:pic>
-              </a:graphicData>
-            </a:graphic>
-          </wp:inline>
-        </w:drawing>
-      </w:r>
-      <w:r>
-        <w:rPr>
-          <w:noProof/>
-        </w:rPr>
-        <w:t xml:space="preserve"> </w:t>
-      </w:r>
-    </w:p>
-    <w:p>
-      <w:pPr>
-        <w:rPr>
-          <w:b/>
-          <w:bCs/>
-          <w:noProof/>
-        </w:rPr>
-      </w:pPr>
-      <w:r>
-        <w:rPr>
-          <w:b/>
-          <w:bCs/>
-          <w:noProof/>
-        </w:rPr>
-        <w:t>Figure 8</w:t>
-      </w:r>
-    </w:p>
-    <w:p>
-      <w:pPr>
-        <w:rPr>
-          <w:i/>
-          <w:iCs/>
-          <w:noProof/>
-        </w:rPr>
-      </w:pPr>
-      <w:r>
-        <w:rPr>
-          <w:i/>
-          <w:iCs/>
-          <w:noProof/>
-        </w:rPr>
-        <w:t>Input Validation Performed on User</w:t>
-      </w:r>
-      <w:r>
-        <w:rPr>
-          <w:i/>
-          <w:iCs/>
-          <w:noProof/>
-        </w:rPr>
-        <w:t>-</w:t>
-      </w:r>
-      <w:r>
-        <w:rPr>
-          <w:i/>
-          <w:iCs/>
-          <w:noProof/>
-        </w:rPr>
-        <w:t xml:space="preserve">Provided Destination IP </w:t>
-      </w:r>
-    </w:p>
-    <w:p>
-      <w:r>
-        <w:rPr>
-          <w:noProof/>
-        </w:rPr>
-        <w:drawing>
-          <wp:inline distT="0" distB="0" distL="0" distR="0" wp14:anchorId="342DD16C" wp14:editId="145DC458">
-            <wp:extent cx="5943600" cy="1682115"/>
-            <wp:effectExtent l="76200" t="76200" r="133350" b="127635"/>
-            <wp:docPr id="10" name="Picture 10" descr="A screen shot of a computer&#10;&#10;Description automatically generated with low confidence"/>
-            <wp:cNvGraphicFramePr>
-              <a:graphicFrameLocks xmlns:a="http://schemas.openxmlformats.org/drawingml/2006/main" noChangeAspect="1"/>
-            </wp:cNvGraphicFramePr>
-            <a:graphic xmlns:a="http://schemas.openxmlformats.org/drawingml/2006/main">
-              <a:graphicData uri="http://schemas.openxmlformats.org/drawingml/2006/picture">
-                <pic:pic xmlns:pic="http://schemas.openxmlformats.org/drawingml/2006/picture">
-                  <pic:nvPicPr>
-                    <pic:cNvPr id="10" name="Picture 10" descr="A screen shot of a computer&#10;&#10;Description automatically generated with low confidence"/>
-                    <pic:cNvPicPr/>
-                  </pic:nvPicPr>
-                  <pic:blipFill>
-                    <a:blip r:embed="rId22"/>
-                    <a:stretch>
-                      <a:fillRect/>
-                    </a:stretch>
-                  </pic:blipFill>
-                  <pic:spPr>
-                    <a:xfrm>
-                      <a:off x="0" y="0"/>
-                      <a:ext cx="5943600" cy="1682115"/>
-                    </a:xfrm>
-                    <a:prstGeom prst="rect">
-                      <a:avLst/>
-                    </a:prstGeom>
-                    <a:ln w="38100" cap="sq">
-                      <a:solidFill>
-                        <a:srgbClr val="000000"/>
-                      </a:solidFill>
-                      <a:prstDash val="solid"/>
-                      <a:miter lim="800000"/>
-                    </a:ln>
-                    <a:effectLst>
-                      <a:outerShdw blurRad="50800" dist="38100" dir="2700000" algn="tl" rotWithShape="0">
-                        <a:srgbClr val="000000">
-                          <a:alpha val="43000"/>
-                        </a:srgbClr>
-                      </a:outerShdw>
-                    </a:effectLst>
-                  </pic:spPr>
-                </pic:pic>
-              </a:graphicData>
-            </a:graphic>
-          </wp:inline>
-        </w:drawing>
-      </w:r>
-    </w:p>
-    <w:p>
-      <w:pPr>
-        <w:pStyle w:val="Heading3"/>
-      </w:pPr>
-      <w:bookmarkStart w:id="68" w:name="_Toc80301760"/>
-      <w:r>
-        <w:t>File Handling</w:t>
-      </w:r>
-      <w:bookmarkEnd w:id="68"/>
-      <w:r>
-        <w:t xml:space="preserve"> </w:t>
-      </w:r>
-    </w:p>
-    <w:p>
-      <w:r>
-        <w:tab/>
-        <w:t xml:space="preserve">Suri-rule-gen.py produces three types of output, stdout, log data, and Suricata rules. The stdout output is displayed directly to the user in the console while utilizing the suri-rule-gen.py. Suri-rule-gen.py writes log data to suri-rule-gen.log. The rules are either output to suri-rule-gen.rules or the output file specified with the --output switch. Before writing a newly created rule to the rule file, suri-rule-gen.py first checks to see if the file exists. If the output file exists, then the rule is written as a new line in the output file. </w:t>
-      </w:r>
-      <w:r>
-        <w:t xml:space="preserve">Figure 9 illustrates this output file test. </w:t>
-      </w:r>
-      <w:r>
-        <w:t xml:space="preserve"> </w:t>
-      </w:r>
-    </w:p>
-    <w:p>
-      <w:pPr>
-        <w:rPr>
-          <w:b/>
-          <w:bCs/>
-        </w:rPr>
-      </w:pPr>
-      <w:r>
-        <w:rPr>
-          <w:b/>
-          <w:bCs/>
-        </w:rPr>
-        <w:t xml:space="preserve">Figure </w:t>
-      </w:r>
-      <w:r>
-        <w:rPr>
-          <w:b/>
-          <w:bCs/>
-        </w:rPr>
-        <w:t>9</w:t>
-      </w:r>
-    </w:p>
-    <w:p>
-      <w:r>
-        <w:rPr>
-          <w:i/>
-          <w:iCs/>
-        </w:rPr>
-        <w:lastRenderedPageBreak/>
-        <w:t>File Handling from suri-rule-gen.py</w:t>
-      </w:r>
-      <w:r>
-        <w:tab/>
-      </w:r>
-    </w:p>
-    <w:p>
-      <w:r>
-        <w:rPr>
-          <w:noProof/>
-        </w:rPr>
-        <w:drawing>
-          <wp:inline distT="0" distB="0" distL="0" distR="0" wp14:anchorId="19AA2ADF" wp14:editId="69A57074">
-            <wp:extent cx="5178952" cy="1362075"/>
-            <wp:effectExtent l="76200" t="76200" r="136525" b="123825"/>
-            <wp:docPr id="11" name="Picture 11" descr="Text&#10;&#10;Description automatically generated"/>
-            <wp:cNvGraphicFramePr>
-              <a:graphicFrameLocks xmlns:a="http://schemas.openxmlformats.org/drawingml/2006/main" noChangeAspect="1"/>
-            </wp:cNvGraphicFramePr>
-            <a:graphic xmlns:a="http://schemas.openxmlformats.org/drawingml/2006/main">
-              <a:graphicData uri="http://schemas.openxmlformats.org/drawingml/2006/picture">
-                <pic:pic xmlns:pic="http://schemas.openxmlformats.org/drawingml/2006/picture">
-                  <pic:nvPicPr>
-                    <pic:cNvPr id="11" name="Picture 11" descr="Text&#10;&#10;Description automatically generated"/>
+                    <pic:cNvPr id="2" name="Picture 2" descr="A screen shot of a computer screen&#10;&#10;Description automatically generated with low confidence"/>
                     <pic:cNvPicPr/>
                   </pic:nvPicPr>
                   <pic:blipFill rotWithShape="1">
-                    <a:blip r:embed="rId23"/>
-                    <a:srcRect r="9569" b="11708"/>
+                    <a:blip r:embed="rId16"/>
+                    <a:srcRect r="57812"/>
                     <a:stretch/>
                   </pic:blipFill>
                   <pic:spPr bwMode="auto">
                     <a:xfrm>
                       <a:off x="0" y="0"/>
-                      <a:ext cx="5222684" cy="1373577"/>
+                      <a:ext cx="6361872" cy="6935676"/>
                     </a:xfrm>
                     <a:prstGeom prst="rect">
                       <a:avLst/>
@@ -10439,131 +10217,127 @@
       </w:r>
     </w:p>
     <w:p>
+      <w:r>
+        <w:rPr>
+          <w:i/>
+          <w:iCs/>
+        </w:rPr>
+        <w:lastRenderedPageBreak/>
+        <w:t xml:space="preserve">Note. </w:t>
+      </w:r>
+      <w:r>
+        <w:t>Image of Argparse module usage within suri-rule-gen.py.</w:t>
+      </w:r>
+    </w:p>
+    <w:p>
       <w:pPr>
         <w:pStyle w:val="Heading3"/>
       </w:pPr>
-      <w:bookmarkStart w:id="69" w:name="_Toc80301761"/>
-      <w:r>
-        <w:t>Suri-rule-gen.py Usage</w:t>
-      </w:r>
-      <w:bookmarkEnd w:id="69"/>
-    </w:p>
-    <w:p>
-      <w:pPr>
-        <w:ind w:firstLine="720"/>
-        <w:rPr>
-          <w:iCs/>
-        </w:rPr>
-      </w:pPr>
-      <w:r>
-        <w:t xml:space="preserve">Suri-rule-gen.py was designed to be run from the Linux CLI. Suri-rule-gen.py has a variety of CLI switches that allow the user to customize the content going into the rule. </w:t>
-      </w:r>
-      <w:r>
-        <w:t xml:space="preserve">Figure 10 shows a Suricata rule being generated with suri-rule-gen.py and the contents of the rule file. </w:t>
-      </w:r>
-      <w:r>
-        <w:t>The available CLI switches</w:t>
-      </w:r>
-      <w:r>
-        <w:t xml:space="preserve"> for suri-rule-gen.py can be viewed with the --help or -h</w:t>
+      <w:bookmarkStart w:id="64" w:name="_Toc80562457"/>
+      <w:r>
+        <w:t>Input Validation</w:t>
+      </w:r>
+      <w:bookmarkEnd w:id="64"/>
+    </w:p>
+    <w:p>
+      <w:r>
+        <w:tab/>
+      </w:r>
+      <w:r>
+        <w:t>The author implemented Input validation</w:t>
+      </w:r>
+      <w:r>
+        <w:t xml:space="preserve"> in </w:t>
+      </w:r>
+      <w:r>
+        <w:t>several</w:t>
+      </w:r>
+      <w:r>
+        <w:t xml:space="preserve"> ways.</w:t>
+      </w:r>
+      <w:r>
+        <w:t xml:space="preserve"> The author used lists to validate variables with a finite number of options.</w:t>
+      </w:r>
+      <w:r>
+        <w:t xml:space="preserve"> For variables with a finite number of valid values, </w:t>
+      </w:r>
+      <w:r>
+        <w:t>the author used lists</w:t>
+      </w:r>
+      <w:r>
+        <w:t xml:space="preserve"> to define the valid values, and then the variables w</w:t>
+      </w:r>
+      <w:r>
+        <w:t>ere</w:t>
+      </w:r>
+      <w:r>
+        <w:t xml:space="preserve"> tested for being present in the list. For more complex values such as source IP and destination IP, </w:t>
+      </w:r>
+      <w:r>
+        <w:t>the author implemented regular</w:t>
+      </w:r>
+      <w:r>
+        <w:t xml:space="preserve"> expressions. These regular expressions limit the invalid values entered while still </w:t>
+      </w:r>
+      <w:r>
+        <w:t xml:space="preserve">maintaining </w:t>
+      </w:r>
+      <w:r>
+        <w:t>enough</w:t>
+      </w:r>
+      <w:r>
+        <w:t xml:space="preserve"> flexibility</w:t>
+      </w:r>
+      <w:r>
+        <w:t xml:space="preserve"> to accept the various formats specified in the Suricata documentation.</w:t>
       </w:r>
       <w:r>
         <w:t xml:space="preserve"> </w:t>
       </w:r>
       <w:r>
-        <w:t>switch.</w:t>
-      </w:r>
-      <w:r>
-        <w:t xml:space="preserve"> A portion of the output obtained from running suri-rule-gen.py with the --help switch can be seen in Figure 11</w:t>
-      </w:r>
-      <w:r>
-        <w:rPr>
-          <w:iCs/>
-        </w:rPr>
+        <w:t xml:space="preserve">Figure 7 shows the </w:t>
+      </w:r>
+      <w:r>
+        <w:t>Validation lists and regular expression</w:t>
+      </w:r>
+      <w:r>
+        <w:t>s used for input validation</w:t>
+      </w:r>
+      <w:r>
         <w:t xml:space="preserve">. </w:t>
       </w:r>
       <w:r>
-        <w:rPr>
-          <w:iCs/>
-        </w:rPr>
-        <w:t>Suri-rule-gen.py also provides information in a log file named suri-rule-gen.log. This log file can be found in the same directory as the suri-rule-gen.py Python script. Information about the values provided by the user</w:t>
-      </w:r>
-      <w:r>
-        <w:rPr>
-          <w:iCs/>
-        </w:rPr>
-        <w:t>,</w:t>
-      </w:r>
-      <w:r>
-        <w:rPr>
-          <w:iCs/>
-        </w:rPr>
-        <w:t xml:space="preserve"> as well as any errors</w:t>
-      </w:r>
-      <w:r>
-        <w:rPr>
-          <w:iCs/>
-        </w:rPr>
-        <w:t>,</w:t>
-      </w:r>
-      <w:r>
-        <w:rPr>
-          <w:iCs/>
-        </w:rPr>
-        <w:t xml:space="preserve"> can be found in the log file.</w:t>
-      </w:r>
-    </w:p>
-    <w:p>
-      <w:pPr>
-        <w:ind w:firstLine="720"/>
-        <w:rPr>
-          <w:iCs/>
-        </w:rPr>
-      </w:pPr>
-      <w:r>
-        <w:rPr>
-          <w:iCs/>
-        </w:rPr>
-        <w:t xml:space="preserve"> </w:t>
-      </w:r>
-    </w:p>
-    <w:p>
-      <w:pPr>
-        <w:ind w:firstLine="720"/>
-        <w:rPr>
-          <w:iCs/>
-        </w:rPr>
-      </w:pPr>
-    </w:p>
-    <w:p>
-      <w:pPr>
-        <w:ind w:firstLine="720"/>
-        <w:rPr>
-          <w:iCs/>
-        </w:rPr>
-      </w:pPr>
-    </w:p>
-    <w:p>
-      <w:pPr>
-        <w:ind w:firstLine="720"/>
-        <w:rPr>
-          <w:iCs/>
-        </w:rPr>
-      </w:pPr>
-    </w:p>
-    <w:p>
-      <w:pPr>
+        <w:t xml:space="preserve"> Figure 8 illustrates the use of regular expressions in suri-rule-gen.py</w:t>
+      </w:r>
+      <w:r>
+        <w:t xml:space="preserve">. </w:t>
+      </w:r>
+      <w:r>
+        <w:t>Figure 8 shows</w:t>
+      </w:r>
+      <w:r>
+        <w:t xml:space="preserve"> the </w:t>
+      </w:r>
+      <w:r>
+        <w:t xml:space="preserve">regular </w:t>
+      </w:r>
+      <w:r>
+        <w:t>expression</w:t>
+      </w:r>
+      <w:r>
+        <w:t xml:space="preserve"> for IP patterns named ip_pattern validating the destination IP address</w:t>
+      </w:r>
+      <w:r>
+        <w:t xml:space="preserve">. </w:t>
+      </w:r>
+    </w:p>
+    <w:p>
+      <w:r>
         <w:rPr>
           <w:b/>
           <w:bCs/>
         </w:rPr>
-      </w:pPr>
-      <w:r>
-        <w:rPr>
-          <w:b/>
-          <w:bCs/>
-        </w:rPr>
-        <w:t>Figure 10</w:t>
+        <w:t>Figure 7</w:t>
       </w:r>
     </w:p>
     <w:p>
@@ -10578,26 +10352,24 @@
           <w:i/>
           <w:iCs/>
         </w:rPr>
-        <w:t>Writing a Suricata rule with suri-rule-gen.py</w:t>
-      </w:r>
-    </w:p>
-    <w:p>
-      <w:pPr>
-        <w:rPr>
-          <w:i/>
-          <w:iCs/>
-        </w:rPr>
-      </w:pPr>
-      <w:r>
+        <w:t>Lists and Regular Expressions Used for Input Validation</w:t>
+      </w:r>
+    </w:p>
+    <w:p>
+      <w:pPr>
         <w:rPr>
           <w:noProof/>
         </w:rPr>
-        <w:lastRenderedPageBreak/>
+      </w:pPr>
+      <w:r>
+        <w:rPr>
+          <w:noProof/>
+        </w:rPr>
         <w:drawing>
-          <wp:inline distT="0" distB="0" distL="0" distR="0" wp14:anchorId="08F290A6" wp14:editId="2AD8B246">
-            <wp:extent cx="5439205" cy="2752725"/>
-            <wp:effectExtent l="76200" t="76200" r="142875" b="123825"/>
-            <wp:docPr id="12" name="Picture 12" descr="Text&#10;&#10;Description automatically generated"/>
+          <wp:inline distT="0" distB="0" distL="0" distR="0" wp14:anchorId="08327A04" wp14:editId="33B2632D">
+            <wp:extent cx="5943600" cy="1678172"/>
+            <wp:effectExtent l="76200" t="76200" r="133350" b="132080"/>
+            <wp:docPr id="13" name="Picture 13" descr="A screenshot of a computer&#10;&#10;Description automatically generated with medium confidence"/>
             <wp:cNvGraphicFramePr>
               <a:graphicFrameLocks xmlns:a="http://schemas.openxmlformats.org/drawingml/2006/main" noChangeAspect="1"/>
             </wp:cNvGraphicFramePr>
@@ -10605,11 +10377,11 @@
               <a:graphicData uri="http://schemas.openxmlformats.org/drawingml/2006/picture">
                 <pic:pic xmlns:pic="http://schemas.openxmlformats.org/drawingml/2006/picture">
                   <pic:nvPicPr>
-                    <pic:cNvPr id="12" name="Picture 12" descr="Text&#10;&#10;Description automatically generated"/>
+                    <pic:cNvPr id="13" name="Picture 13" descr="A screenshot of a computer&#10;&#10;Description automatically generated with medium confidence"/>
                     <pic:cNvPicPr/>
                   </pic:nvPicPr>
                   <pic:blipFill>
-                    <a:blip r:embed="rId24"/>
+                    <a:blip r:embed="rId17"/>
                     <a:stretch>
                       <a:fillRect/>
                     </a:stretch>
@@ -10617,7 +10389,7 @@
                   <pic:spPr>
                     <a:xfrm>
                       <a:off x="0" y="0"/>
-                      <a:ext cx="5450341" cy="2758361"/>
+                      <a:ext cx="5987793" cy="1690650"/>
                     </a:xfrm>
                     <a:prstGeom prst="rect">
                       <a:avLst/>
@@ -10643,69 +10415,126 @@
           </wp:inline>
         </w:drawing>
       </w:r>
+      <w:r>
+        <w:rPr>
+          <w:noProof/>
+        </w:rPr>
+        <w:t xml:space="preserve"> </w:t>
+      </w:r>
+    </w:p>
+    <w:p>
+      <w:pPr>
+        <w:rPr>
+          <w:noProof/>
+        </w:rPr>
+      </w:pPr>
+      <w:r>
+        <w:rPr>
+          <w:i/>
+          <w:iCs/>
+          <w:noProof/>
+        </w:rPr>
+        <w:t xml:space="preserve">Note. </w:t>
+      </w:r>
+      <w:r>
+        <w:rPr>
+          <w:noProof/>
+        </w:rPr>
+        <w:t>Image of lists and portion of the regular expressions used for input v</w:t>
+      </w:r>
+      <w:r>
+        <w:rPr>
+          <w:noProof/>
+        </w:rPr>
+        <w:t>al</w:t>
+      </w:r>
+      <w:r>
+        <w:rPr>
+          <w:noProof/>
+        </w:rPr>
+        <w:t xml:space="preserve">idation. </w:t>
+      </w:r>
+    </w:p>
+    <w:p>
+      <w:pPr>
+        <w:spacing w:line="240" w:lineRule="auto"/>
+        <w:rPr>
+          <w:noProof/>
+        </w:rPr>
+      </w:pPr>
+      <w:r>
+        <w:rPr>
+          <w:noProof/>
+        </w:rPr>
+        <w:br w:type="page"/>
+      </w:r>
     </w:p>
     <w:p>
       <w:pPr>
         <w:rPr>
           <w:b/>
           <w:bCs/>
+          <w:noProof/>
+        </w:rPr>
+      </w:pPr>
+      <w:r>
+        <w:rPr>
+          <w:b/>
+          <w:bCs/>
+          <w:noProof/>
+        </w:rPr>
+        <w:lastRenderedPageBreak/>
+        <w:t>Figure 8</w:t>
+      </w:r>
+    </w:p>
+    <w:p>
+      <w:pPr>
+        <w:rPr>
+          <w:noProof/>
+        </w:rPr>
+      </w:pPr>
+      <w:r>
+        <w:rPr>
           <w:i/>
           <w:iCs/>
-        </w:rPr>
-      </w:pPr>
-      <w:r>
-        <w:rPr>
-          <w:b/>
-          <w:bCs/>
-        </w:rPr>
-        <w:t>Figure 11</w:t>
-      </w:r>
-    </w:p>
-    <w:p>
-      <w:pPr>
+          <w:noProof/>
+        </w:rPr>
+        <w:t>Input Validation Performed on User</w:t>
+      </w:r>
+      <w:r>
         <w:rPr>
           <w:i/>
           <w:iCs/>
-        </w:rPr>
-      </w:pPr>
+          <w:noProof/>
+        </w:rPr>
+        <w:t>-</w:t>
+      </w:r>
       <w:r>
         <w:rPr>
           <w:i/>
           <w:iCs/>
-        </w:rPr>
-        <w:t>Comm</w:t>
-      </w:r>
-      <w:r>
+          <w:noProof/>
+        </w:rPr>
+        <w:t>Provided Destination IP</w:t>
+      </w:r>
+    </w:p>
+    <w:p>
+      <w:pPr>
         <w:rPr>
           <w:i/>
           <w:iCs/>
-        </w:rPr>
-        <w:t>an</w:t>
-      </w:r>
-      <w:r>
-        <w:rPr>
-          <w:i/>
-          <w:iCs/>
-        </w:rPr>
-        <w:t>d-line switches in suri-rule-gen.py</w:t>
-      </w:r>
-    </w:p>
-    <w:p>
-      <w:pPr>
-        <w:rPr>
-          <w:i/>
-          <w:iCs/>
-        </w:rPr>
-      </w:pPr>
-      <w:r>
-        <w:rPr>
           <w:noProof/>
         </w:rPr>
+      </w:pPr>
+      <w:r>
+        <w:rPr>
+          <w:noProof/>
+        </w:rPr>
         <w:drawing>
-          <wp:inline distT="0" distB="0" distL="0" distR="0" wp14:anchorId="0978C5AA" wp14:editId="493A2605">
-            <wp:extent cx="5438775" cy="1502636"/>
-            <wp:effectExtent l="76200" t="76200" r="123825" b="135890"/>
-            <wp:docPr id="14" name="Picture 14" descr="Graphical user interface, text, chat or text message&#10;&#10;Description automatically generated"/>
+          <wp:inline distT="0" distB="0" distL="0" distR="0" wp14:anchorId="4402E1A8" wp14:editId="1B8354DD">
+            <wp:extent cx="5943600" cy="1725621"/>
+            <wp:effectExtent l="76200" t="76200" r="133350" b="141605"/>
+            <wp:docPr id="10" name="Picture 10" descr="A screen shot of a computer&#10;&#10;Description automatically generated with low confidence"/>
             <wp:cNvGraphicFramePr>
               <a:graphicFrameLocks xmlns:a="http://schemas.openxmlformats.org/drawingml/2006/main" noChangeAspect="1"/>
             </wp:cNvGraphicFramePr>
@@ -10713,11 +10542,417 @@
               <a:graphicData uri="http://schemas.openxmlformats.org/drawingml/2006/picture">
                 <pic:pic xmlns:pic="http://schemas.openxmlformats.org/drawingml/2006/picture">
                   <pic:nvPicPr>
-                    <pic:cNvPr id="14" name="Picture 14" descr="Graphical user interface, text, chat or text message&#10;&#10;Description automatically generated"/>
+                    <pic:cNvPr id="10" name="Picture 10" descr="A screen shot of a computer&#10;&#10;Description automatically generated with low confidence"/>
+                    <pic:cNvPicPr/>
+                  </pic:nvPicPr>
+                  <pic:blipFill rotWithShape="1">
+                    <a:blip r:embed="rId18"/>
+                    <a:srcRect r="2534"/>
+                    <a:stretch/>
+                  </pic:blipFill>
+                  <pic:spPr bwMode="auto">
+                    <a:xfrm>
+                      <a:off x="0" y="0"/>
+                      <a:ext cx="5943600" cy="1725621"/>
+                    </a:xfrm>
+                    <a:prstGeom prst="rect">
+                      <a:avLst/>
+                    </a:prstGeom>
+                    <a:ln w="38100" cap="sq" cmpd="sng" algn="ctr">
+                      <a:solidFill>
+                        <a:srgbClr val="000000"/>
+                      </a:solidFill>
+                      <a:prstDash val="solid"/>
+                      <a:miter lim="800000"/>
+                      <a:headEnd type="none" w="med" len="med"/>
+                      <a:tailEnd type="none" w="med" len="med"/>
+                      <a:extLst>
+                        <a:ext uri="{C807C97D-BFC1-408E-A445-0C87EB9F89A2}">
+                          <ask:lineSketchStyleProps xmlns:ask="http://schemas.microsoft.com/office/drawing/2018/sketchyshapes" sd="0">
+                            <a:custGeom>
+                              <a:avLst/>
+                              <a:gdLst/>
+                              <a:ahLst/>
+                              <a:cxnLst/>
+                              <a:rect l="0" t="0" r="0" b="0"/>
+                              <a:pathLst/>
+                            </a:custGeom>
+                            <ask:type/>
+                          </ask:lineSketchStyleProps>
+                        </a:ext>
+                      </a:extLst>
+                    </a:ln>
+                    <a:effectLst>
+                      <a:outerShdw blurRad="50800" dist="38100" dir="2700000" algn="tl" rotWithShape="0">
+                        <a:srgbClr val="000000">
+                          <a:alpha val="43000"/>
+                        </a:srgbClr>
+                      </a:outerShdw>
+                    </a:effectLst>
+                    <a:extLst>
+                      <a:ext uri="{53640926-AAD7-44D8-BBD7-CCE9431645EC}">
+                        <a14:shadowObscured xmlns:a14="http://schemas.microsoft.com/office/drawing/2010/main"/>
+                      </a:ext>
+                    </a:extLst>
+                  </pic:spPr>
+                </pic:pic>
+              </a:graphicData>
+            </a:graphic>
+          </wp:inline>
+        </w:drawing>
+      </w:r>
+    </w:p>
+    <w:p>
+      <w:pPr>
+        <w:rPr>
+          <w:noProof/>
+        </w:rPr>
+      </w:pPr>
+      <w:r>
+        <w:rPr>
+          <w:i/>
+          <w:iCs/>
+          <w:noProof/>
+        </w:rPr>
+        <w:t xml:space="preserve">Note. </w:t>
+      </w:r>
+      <w:r>
+        <w:rPr>
+          <w:noProof/>
+        </w:rPr>
+        <w:t xml:space="preserve">Image of input validation list and regular expression applied to the destination IP variable. </w:t>
+      </w:r>
+    </w:p>
+    <w:p>
+      <w:pPr>
+        <w:pStyle w:val="Heading3"/>
+      </w:pPr>
+      <w:bookmarkStart w:id="65" w:name="_Toc80562458"/>
+      <w:r>
+        <w:t>File Handling</w:t>
+      </w:r>
+      <w:bookmarkEnd w:id="65"/>
+      <w:r>
+        <w:t xml:space="preserve"> </w:t>
+      </w:r>
+    </w:p>
+    <w:p>
+      <w:r>
+        <w:tab/>
+        <w:t xml:space="preserve">Suri-rule-gen.py produces three types of output, stdout, log data, and Suricata rules. The stdout output is displayed directly to the user in the console while utilizing the suri-rule-gen.py. Suri-rule-gen.py writes log data to suri-rule-gen.log. The rules are either output to suri-rule-gen.rules or the output file specified with the --output switch. Before writing a newly created rule to the rule file, suri-rule-gen.py first checks to see if the file exists. If the output file exists, then the rule is written as a new line in the output file. </w:t>
+      </w:r>
+      <w:r>
+        <w:t xml:space="preserve">Figure 9 illustrates this output file test. </w:t>
+      </w:r>
+    </w:p>
+    <w:p>
+      <w:pPr>
+        <w:rPr>
+          <w:b/>
+          <w:bCs/>
+        </w:rPr>
+      </w:pPr>
+      <w:r>
+        <w:rPr>
+          <w:b/>
+          <w:bCs/>
+        </w:rPr>
+        <w:t xml:space="preserve">Figure </w:t>
+      </w:r>
+      <w:r>
+        <w:rPr>
+          <w:b/>
+          <w:bCs/>
+        </w:rPr>
+        <w:t>9</w:t>
+      </w:r>
+    </w:p>
+    <w:p>
+      <w:r>
+        <w:rPr>
+          <w:i/>
+          <w:iCs/>
+        </w:rPr>
+        <w:t>File Handling from suri-rule-gen.py</w:t>
+      </w:r>
+      <w:r>
+        <w:tab/>
+      </w:r>
+    </w:p>
+    <w:p>
+      <w:r>
+        <w:rPr>
+          <w:noProof/>
+        </w:rPr>
+        <w:drawing>
+          <wp:inline distT="0" distB="0" distL="0" distR="0" wp14:anchorId="19AA2ADF" wp14:editId="13BB9C79">
+            <wp:extent cx="4719084" cy="1241130"/>
+            <wp:effectExtent l="76200" t="76200" r="139065" b="130810"/>
+            <wp:docPr id="11" name="Picture 11" descr="Text&#10;&#10;Description automatically generated"/>
+            <wp:cNvGraphicFramePr>
+              <a:graphicFrameLocks xmlns:a="http://schemas.openxmlformats.org/drawingml/2006/main" noChangeAspect="1"/>
+            </wp:cNvGraphicFramePr>
+            <a:graphic xmlns:a="http://schemas.openxmlformats.org/drawingml/2006/main">
+              <a:graphicData uri="http://schemas.openxmlformats.org/drawingml/2006/picture">
+                <pic:pic xmlns:pic="http://schemas.openxmlformats.org/drawingml/2006/picture">
+                  <pic:nvPicPr>
+                    <pic:cNvPr id="11" name="Picture 11" descr="Text&#10;&#10;Description automatically generated"/>
+                    <pic:cNvPicPr/>
+                  </pic:nvPicPr>
+                  <pic:blipFill rotWithShape="1">
+                    <a:blip r:embed="rId19"/>
+                    <a:srcRect r="9569" b="11708"/>
+                    <a:stretch/>
+                  </pic:blipFill>
+                  <pic:spPr bwMode="auto">
+                    <a:xfrm>
+                      <a:off x="0" y="0"/>
+                      <a:ext cx="4817867" cy="1267110"/>
+                    </a:xfrm>
+                    <a:prstGeom prst="rect">
+                      <a:avLst/>
+                    </a:prstGeom>
+                    <a:ln w="38100" cap="sq" cmpd="sng" algn="ctr">
+                      <a:solidFill>
+                        <a:srgbClr val="000000"/>
+                      </a:solidFill>
+                      <a:prstDash val="solid"/>
+                      <a:miter lim="800000"/>
+                      <a:headEnd type="none" w="med" len="med"/>
+                      <a:tailEnd type="none" w="med" len="med"/>
+                      <a:extLst>
+                        <a:ext uri="{C807C97D-BFC1-408E-A445-0C87EB9F89A2}">
+                          <ask:lineSketchStyleProps xmlns:ask="http://schemas.microsoft.com/office/drawing/2018/sketchyshapes" sd="0">
+                            <a:custGeom>
+                              <a:avLst/>
+                              <a:gdLst/>
+                              <a:ahLst/>
+                              <a:cxnLst/>
+                              <a:rect l="0" t="0" r="0" b="0"/>
+                              <a:pathLst/>
+                            </a:custGeom>
+                            <ask:type/>
+                          </ask:lineSketchStyleProps>
+                        </a:ext>
+                      </a:extLst>
+                    </a:ln>
+                    <a:effectLst>
+                      <a:outerShdw blurRad="50800" dist="38100" dir="2700000" algn="tl" rotWithShape="0">
+                        <a:srgbClr val="000000">
+                          <a:alpha val="43000"/>
+                        </a:srgbClr>
+                      </a:outerShdw>
+                    </a:effectLst>
+                    <a:extLst>
+                      <a:ext uri="{53640926-AAD7-44D8-BBD7-CCE9431645EC}">
+                        <a14:shadowObscured xmlns:a14="http://schemas.microsoft.com/office/drawing/2010/main"/>
+                      </a:ext>
+                    </a:extLst>
+                  </pic:spPr>
+                </pic:pic>
+              </a:graphicData>
+            </a:graphic>
+          </wp:inline>
+        </w:drawing>
+      </w:r>
+    </w:p>
+    <w:p>
+      <w:pPr>
+        <w:rPr>
+          <w:i/>
+          <w:iCs/>
+        </w:rPr>
+      </w:pPr>
+      <w:r>
+        <w:rPr>
+          <w:i/>
+          <w:iCs/>
+        </w:rPr>
+        <w:t>Note. Image of output file handling from suri-rule-gen.py.</w:t>
+      </w:r>
+    </w:p>
+    <w:p>
+      <w:pPr>
+        <w:pStyle w:val="Heading3"/>
+      </w:pPr>
+      <w:bookmarkStart w:id="66" w:name="_Toc80562459"/>
+      <w:r>
+        <w:lastRenderedPageBreak/>
+        <w:t>Suri-rule-gen.py Usage</w:t>
+      </w:r>
+      <w:bookmarkEnd w:id="66"/>
+    </w:p>
+    <w:p>
+      <w:pPr>
+        <w:ind w:firstLine="720"/>
+        <w:rPr>
+          <w:iCs/>
+        </w:rPr>
+      </w:pPr>
+      <w:r>
+        <w:t xml:space="preserve">Suri-rule-gen.py </w:t>
+      </w:r>
+      <w:r>
+        <w:t>is compatible with the</w:t>
+      </w:r>
+      <w:r>
+        <w:t xml:space="preserve"> Linux CLI. Suri-rule-gen.py has </w:t>
+      </w:r>
+      <w:r>
+        <w:t>various</w:t>
+      </w:r>
+      <w:r>
+        <w:t xml:space="preserve"> CLI switches that allow the user to customize the content going into the rule. </w:t>
+      </w:r>
+      <w:r>
+        <w:t xml:space="preserve">Figure 10 shows a Suricata rule </w:t>
+      </w:r>
+      <w:r>
+        <w:t>generated</w:t>
+      </w:r>
+      <w:r>
+        <w:t xml:space="preserve"> with suri-rule-gen.py and the contents of the rule file. </w:t>
+      </w:r>
+      <w:r>
+        <w:t>The available CLI switches</w:t>
+      </w:r>
+      <w:r>
+        <w:t xml:space="preserve"> for suri-rule-gen.py </w:t>
+      </w:r>
+      <w:r>
+        <w:t xml:space="preserve">are obtainable </w:t>
+      </w:r>
+      <w:r>
+        <w:t>with the --help or -h</w:t>
+      </w:r>
+      <w:r>
+        <w:t xml:space="preserve"> </w:t>
+      </w:r>
+      <w:r>
+        <w:t>switch.</w:t>
+      </w:r>
+      <w:r>
+        <w:t xml:space="preserve"> Figure 11 shows</w:t>
+      </w:r>
+      <w:r>
+        <w:t xml:space="preserve"> A portion of the output obtained from running suri-rule-gen.py with the </w:t>
+      </w:r>
+      <w:r>
+        <w:t>--</w:t>
+      </w:r>
+      <w:r>
+        <w:t>help</w:t>
+      </w:r>
+      <w:r>
+        <w:t xml:space="preserve"> switch</w:t>
+      </w:r>
+      <w:r>
+        <w:rPr>
+          <w:iCs/>
+        </w:rPr>
+        <w:t xml:space="preserve">. </w:t>
+      </w:r>
+      <w:r>
+        <w:rPr>
+          <w:iCs/>
+        </w:rPr>
+        <w:t xml:space="preserve">Suri-rule-gen.py also provides information in a log file named suri-rule-gen.log. </w:t>
+      </w:r>
+      <w:r>
+        <w:rPr>
+          <w:iCs/>
+        </w:rPr>
+        <w:t>Suri-rule-gen.log is in the same directory as the suri-rule-gen.py</w:t>
+      </w:r>
+      <w:r>
+        <w:rPr>
+          <w:iCs/>
+        </w:rPr>
+        <w:t xml:space="preserve"> Python script. </w:t>
+      </w:r>
+      <w:r>
+        <w:rPr>
+          <w:iCs/>
+        </w:rPr>
+        <w:t>Suri-rule-gen.py writes i</w:t>
+      </w:r>
+      <w:r>
+        <w:rPr>
+          <w:iCs/>
+        </w:rPr>
+        <w:t>nformation about the values provided by the user</w:t>
+      </w:r>
+      <w:r>
+        <w:rPr>
+          <w:iCs/>
+        </w:rPr>
+        <w:t xml:space="preserve"> and any errors to the</w:t>
+      </w:r>
+      <w:r>
+        <w:rPr>
+          <w:iCs/>
+        </w:rPr>
+        <w:t xml:space="preserve"> log file.</w:t>
+      </w:r>
+    </w:p>
+    <w:p>
+      <w:pPr>
+        <w:rPr>
+          <w:b/>
+          <w:bCs/>
+        </w:rPr>
+      </w:pPr>
+      <w:r>
+        <w:rPr>
+          <w:b/>
+          <w:bCs/>
+        </w:rPr>
+        <w:t>Figure 10</w:t>
+      </w:r>
+    </w:p>
+    <w:p>
+      <w:pPr>
+        <w:rPr>
+          <w:i/>
+          <w:iCs/>
+        </w:rPr>
+      </w:pPr>
+      <w:r>
+        <w:rPr>
+          <w:i/>
+          <w:iCs/>
+        </w:rPr>
+        <w:t>Writing a Suricata rule with suri-rule-gen.py</w:t>
+      </w:r>
+    </w:p>
+    <w:p>
+      <w:pPr>
+        <w:rPr>
+          <w:i/>
+          <w:iCs/>
+        </w:rPr>
+      </w:pPr>
+      <w:r>
+        <w:rPr>
+          <w:noProof/>
+        </w:rPr>
+        <w:drawing>
+          <wp:inline distT="0" distB="0" distL="0" distR="0" wp14:anchorId="55203DE4" wp14:editId="0546FF3E">
+            <wp:extent cx="5943600" cy="2405380"/>
+            <wp:effectExtent l="76200" t="76200" r="133350" b="128270"/>
+            <wp:docPr id="16" name="Picture 16" descr="Text&#10;&#10;Description automatically generated"/>
+            <wp:cNvGraphicFramePr>
+              <a:graphicFrameLocks xmlns:a="http://schemas.openxmlformats.org/drawingml/2006/main" noChangeAspect="1"/>
+            </wp:cNvGraphicFramePr>
+            <a:graphic xmlns:a="http://schemas.openxmlformats.org/drawingml/2006/main">
+              <a:graphicData uri="http://schemas.openxmlformats.org/drawingml/2006/picture">
+                <pic:pic xmlns:pic="http://schemas.openxmlformats.org/drawingml/2006/picture">
+                  <pic:nvPicPr>
+                    <pic:cNvPr id="16" name="Picture 16" descr="Text&#10;&#10;Description automatically generated"/>
                     <pic:cNvPicPr/>
                   </pic:nvPicPr>
                   <pic:blipFill>
-                    <a:blip r:embed="rId25"/>
+                    <a:blip r:embed="rId20"/>
                     <a:stretch>
                       <a:fillRect/>
                     </a:stretch>
@@ -10725,7 +10960,7 @@
                   <pic:spPr>
                     <a:xfrm>
                       <a:off x="0" y="0"/>
-                      <a:ext cx="5466935" cy="1510416"/>
+                      <a:ext cx="5943600" cy="2405380"/>
                     </a:xfrm>
                     <a:prstGeom prst="rect">
                       <a:avLst/>
@@ -10754,10 +10989,157 @@
     </w:p>
     <w:p>
       <w:pPr>
+        <w:rPr>
+          <w:i/>
+          <w:iCs/>
+        </w:rPr>
+      </w:pPr>
+      <w:r>
+        <w:rPr>
+          <w:i/>
+          <w:iCs/>
+        </w:rPr>
+        <w:t xml:space="preserve">Note. Image of suri-rule-gen.py used to generate a Suricata rule. </w:t>
+      </w:r>
+    </w:p>
+    <w:p>
+      <w:pPr>
+        <w:spacing w:line="240" w:lineRule="auto"/>
+        <w:rPr>
+          <w:i/>
+          <w:iCs/>
+        </w:rPr>
+      </w:pPr>
+      <w:r>
+        <w:rPr>
+          <w:i/>
+          <w:iCs/>
+        </w:rPr>
+        <w:br w:type="page"/>
+      </w:r>
+    </w:p>
+    <w:p>
+      <w:pPr>
+        <w:rPr>
+          <w:b/>
+          <w:bCs/>
+          <w:i/>
+          <w:iCs/>
+        </w:rPr>
+      </w:pPr>
+      <w:r>
+        <w:rPr>
+          <w:b/>
+          <w:bCs/>
+        </w:rPr>
+        <w:lastRenderedPageBreak/>
+        <w:t>Figure 11</w:t>
+      </w:r>
+    </w:p>
+    <w:p>
+      <w:pPr>
+        <w:rPr>
+          <w:i/>
+          <w:iCs/>
+        </w:rPr>
+      </w:pPr>
+      <w:r>
+        <w:rPr>
+          <w:i/>
+          <w:iCs/>
+        </w:rPr>
+        <w:t>Comm</w:t>
+      </w:r>
+      <w:r>
+        <w:rPr>
+          <w:i/>
+          <w:iCs/>
+        </w:rPr>
+        <w:t>an</w:t>
+      </w:r>
+      <w:r>
+        <w:rPr>
+          <w:i/>
+          <w:iCs/>
+        </w:rPr>
+        <w:t>d-line switches in suri-rule-gen.py</w:t>
+      </w:r>
+    </w:p>
+    <w:p>
+      <w:pPr>
+        <w:rPr>
+          <w:i/>
+          <w:iCs/>
+        </w:rPr>
+      </w:pPr>
+      <w:r>
+        <w:rPr>
+          <w:noProof/>
+        </w:rPr>
+        <w:drawing>
+          <wp:inline distT="0" distB="0" distL="0" distR="0" wp14:anchorId="6409F056" wp14:editId="67C0279F">
+            <wp:extent cx="5943600" cy="2262505"/>
+            <wp:effectExtent l="76200" t="76200" r="133350" b="137795"/>
+            <wp:docPr id="17" name="Picture 17" descr="Graphical user interface, text, application&#10;&#10;Description automatically generated"/>
+            <wp:cNvGraphicFramePr>
+              <a:graphicFrameLocks xmlns:a="http://schemas.openxmlformats.org/drawingml/2006/main" noChangeAspect="1"/>
+            </wp:cNvGraphicFramePr>
+            <a:graphic xmlns:a="http://schemas.openxmlformats.org/drawingml/2006/main">
+              <a:graphicData uri="http://schemas.openxmlformats.org/drawingml/2006/picture">
+                <pic:pic xmlns:pic="http://schemas.openxmlformats.org/drawingml/2006/picture">
+                  <pic:nvPicPr>
+                    <pic:cNvPr id="17" name="Picture 17" descr="Graphical user interface, text, application&#10;&#10;Description automatically generated"/>
+                    <pic:cNvPicPr/>
+                  </pic:nvPicPr>
+                  <pic:blipFill>
+                    <a:blip r:embed="rId21"/>
+                    <a:stretch>
+                      <a:fillRect/>
+                    </a:stretch>
+                  </pic:blipFill>
+                  <pic:spPr>
+                    <a:xfrm>
+                      <a:off x="0" y="0"/>
+                      <a:ext cx="5943600" cy="2262505"/>
+                    </a:xfrm>
+                    <a:prstGeom prst="rect">
+                      <a:avLst/>
+                    </a:prstGeom>
+                    <a:ln w="38100" cap="sq">
+                      <a:solidFill>
+                        <a:srgbClr val="000000"/>
+                      </a:solidFill>
+                      <a:prstDash val="solid"/>
+                      <a:miter lim="800000"/>
+                    </a:ln>
+                    <a:effectLst>
+                      <a:outerShdw blurRad="50800" dist="38100" dir="2700000" algn="tl" rotWithShape="0">
+                        <a:srgbClr val="000000">
+                          <a:alpha val="43000"/>
+                        </a:srgbClr>
+                      </a:outerShdw>
+                    </a:effectLst>
+                  </pic:spPr>
+                </pic:pic>
+              </a:graphicData>
+            </a:graphic>
+          </wp:inline>
+        </w:drawing>
+      </w:r>
+      <w:r>
+        <w:rPr>
+          <w:i/>
+          <w:iCs/>
+        </w:rPr>
+        <w:t xml:space="preserve">Note. Image of suri-rule-gen.py used obtained with --help switch. </w:t>
+      </w:r>
+    </w:p>
+    <w:p>
+      <w:pPr>
         <w:pStyle w:val="Heading2"/>
         <w:jc w:val="center"/>
       </w:pPr>
-      <w:bookmarkStart w:id="70" w:name="_Toc80301762"/>
+      <w:bookmarkStart w:id="67" w:name="_Toc80562460"/>
       <w:r>
         <w:t>Future Research</w:t>
       </w:r>
@@ -10770,40 +11152,68 @@
       <w:r>
         <w:t>s</w:t>
       </w:r>
-      <w:bookmarkEnd w:id="70"/>
+      <w:bookmarkEnd w:id="67"/>
     </w:p>
     <w:p>
       <w:r>
         <w:tab/>
-        <w:t xml:space="preserve">Signature-based-IDS are as valuable as the rulesets they utilize (Broucek &amp; Turner, 2004). The effectiveness of signature-based NSM solutions has direct ties to the ruleset utilized. Better tools can be developed to assist in the development and deployment rules. In this research project, suri-rule-gen.py was developed to assist in the rule-writing process by helping to format rules from a command-line syntax. Similar tools have been developed in the past, including Brandon Rice's tool autoSnortSig.py, which was published in his paper </w:t>
-      </w:r>
-      <w:commentRangeStart w:id="71"/>
+        <w:t xml:space="preserve">Signature-based-IDS are as valuable as the rulesets they utilize (Broucek &amp; Turner, 2004). The effectiveness of signature-based NSM solutions has direct ties to the ruleset utilized. </w:t>
+      </w:r>
+      <w:r>
+        <w:t>The development of additional rule-writing tools may</w:t>
+      </w:r>
+      <w:r>
+        <w:t xml:space="preserve"> assist in the development and deployment </w:t>
+      </w:r>
+      <w:r>
+        <w:t xml:space="preserve">of </w:t>
+      </w:r>
+      <w:r>
+        <w:t xml:space="preserve">rules. In this research project, suri-rule-gen.py </w:t>
+      </w:r>
+      <w:r>
+        <w:t>assists</w:t>
+      </w:r>
+      <w:r>
+        <w:t xml:space="preserve"> in the rule-writing process by helping to format rules from a command-line syntax. </w:t>
+      </w:r>
+      <w:r>
+        <w:t>Other rule-writing tools have previously been developed</w:t>
+      </w:r>
+      <w:r>
+        <w:t xml:space="preserve">, including Brandon Rice's tool autoSnortSig.py, which was published in his paper </w:t>
+      </w:r>
       <w:r>
         <w:rPr>
           <w:i/>
           <w:iCs/>
         </w:rPr>
-        <w:t xml:space="preserve">Automated Snort </w:t>
-      </w:r>
-      <w:r>
-        <w:rPr>
-          <w:i/>
-          <w:iCs/>
-        </w:rPr>
+        <w:t>Automated Snort Signature Generation</w:t>
+      </w:r>
+      <w:r>
+        <w:t xml:space="preserve"> (Rice, 2014). Tools such as the one developed in this research project provide Suricata administrators with a lower entry bar for the rule-writing process. </w:t>
+      </w:r>
+      <w:r>
+        <w:t>Still</w:t>
+      </w:r>
+      <w:r>
+        <w:t>,</w:t>
+      </w:r>
+      <w:r>
+        <w:t xml:space="preserve"> more tools are needed</w:t>
+      </w:r>
+      <w:r>
+        <w:t xml:space="preserve"> to assist Suricata administrators, such as rule generators with a graphical user interface (GUI) or tools that can parse multiple rules from a single file. Further improvements in rule writing for IDS and specifically Suricata is possible by creating </w:t>
+      </w:r>
+      <w:r>
         <w:lastRenderedPageBreak/>
-        <w:t>Signature Generation</w:t>
-      </w:r>
-      <w:commentRangeEnd w:id="71"/>
-      <w:r>
-        <w:rPr>
-          <w:rStyle w:val="CommentReference"/>
-          <w:i/>
-          <w:iCs/>
-        </w:rPr>
-        <w:commentReference w:id="71"/>
-      </w:r>
-      <w:r>
-        <w:t xml:space="preserve"> (Rice, 2014). Tools such as the one developed in this research project provide Suricata administrators with a lower entry bar for the rule-writing process. Additional tools can be developed to assist Suricata administrators, such as rule generators with a graphical user interface (GUI) or tools that can parse multiple rules from a single file. Further improvements in rule writing for IDS and specifically Suricata is possible by creating solutions that automate these rules' development, testing, and implementation. Many organizations still lack the ability to deploy a novel signature rapidly.</w:t>
+        <w:t xml:space="preserve">solutions that automate these rules' development, testing, and implementation. Many organizations </w:t>
+      </w:r>
+      <w:r>
+        <w:t xml:space="preserve">cannot </w:t>
+      </w:r>
+      <w:r>
+        <w:t>deploy a novel signature rapidly.</w:t>
       </w:r>
     </w:p>
     <w:p>
@@ -10815,7 +11225,7 @@
         <w:t>t</w:t>
       </w:r>
       <w:r>
-        <w:t>ioners provide many valuable insights, many individuals learning about NSM are negatively affected by the lack of quality reference materials (Sanders &amp; Smith, 2014)</w:t>
+        <w:t>ioners provide valuable insights, many individuals learning about NSM are negatively affected by the lack of quality reference materials (Sanders &amp; Smith, 2014)</w:t>
       </w:r>
       <w:r>
         <w:t>.</w:t>
@@ -10825,11 +11235,11 @@
       <w:pPr>
         <w:pStyle w:val="Heading1"/>
       </w:pPr>
-      <w:bookmarkStart w:id="72" w:name="_Toc80301763"/>
+      <w:bookmarkStart w:id="68" w:name="_Toc80562461"/>
       <w:r>
         <w:t>Conclusion</w:t>
       </w:r>
-      <w:bookmarkEnd w:id="72"/>
+      <w:bookmarkEnd w:id="68"/>
     </w:p>
     <w:p>
       <w:pPr>
@@ -10842,7 +11252,7 @@
         <w:t>na</w:t>
       </w:r>
       <w:r>
-        <w:t xml:space="preserve">ture-based NSM and resulted in the development of a Python script that can be used to assist users in writing rules for Suricata. </w:t>
+        <w:t xml:space="preserve">ture-based NSM and resulted in the development of a Python script that can assist users in writing rules for Suricata. </w:t>
       </w:r>
       <w:r>
         <w:t xml:space="preserve">The research contained within this project attempted to answer the questions: 1) Why is NSM valuable? 2) How </w:t>
@@ -10871,13 +11281,13 @@
         <w:ind w:firstLine="720"/>
       </w:pPr>
       <w:r>
-        <w:t>In summary, NSM is a methodology concerned with the collection, detec</w:t>
-      </w:r>
-      <w:r>
-        <w:t>ti</w:t>
-      </w:r>
-      <w:r>
-        <w:t>on, and analysis of anom</w:t>
+        <w:t xml:space="preserve">In summary, NSM is a methodology concerned with </w:t>
+      </w:r>
+      <w:r>
+        <w:t>collecting, detecting, and analyzing</w:t>
+      </w:r>
+      <w:r>
+        <w:t xml:space="preserve"> anom</w:t>
       </w:r>
       <w:r>
         <w:t>a</w:t>
@@ -10904,20 +11314,28 @@
         <w:t>s ability</w:t>
       </w:r>
       <w:r>
-        <w:t xml:space="preserve"> to detect and minimize the consequences of intrusions at a network level (Andress, 2014). NSM employs the use of detection methods as prevention eventually fails (Bejlitch, 2013; Sanders &amp; Smith, 2014).</w:t>
-      </w:r>
-      <w:r>
-        <w:t xml:space="preserve"> Solutions such as network-based IDS are able to facilitate these detection </w:t>
-      </w:r>
-      <w:r>
-        <w:lastRenderedPageBreak/>
-        <w:t>capabilit</w:t>
+        <w:t xml:space="preserve"> to detect and minimize the consequences of intrusions at a network level (Andress, 2014). NSM employs detection methods as prevention eventually fails (Bejlitch, 2013; Sanders &amp; Smith, 2014).</w:t>
+      </w:r>
+      <w:r>
+        <w:t xml:space="preserve"> Solutions such as network-based IDS </w:t>
+      </w:r>
+      <w:r>
+        <w:t>can</w:t>
+      </w:r>
+      <w:r>
+        <w:t xml:space="preserve"> facilitate these detection capabilit</w:t>
       </w:r>
       <w:r>
         <w:t>i</w:t>
       </w:r>
       <w:r>
-        <w:t>es. Signature-based security solutions are considered easier to use and tend to have a lower rate of false positives when compared to anom</w:t>
+        <w:t>es. Signature-based security solutions</w:t>
+      </w:r>
+      <w:r>
+        <w:t xml:space="preserve"> are</w:t>
+      </w:r>
+      <w:r>
+        <w:t xml:space="preserve"> easier to use and tend to have a lower rate of false positives when compared to anom</w:t>
       </w:r>
       <w:r>
         <w:t>a</w:t>
@@ -10952,10 +11370,73 @@
         </w:sdtContent>
       </w:sdt>
       <w:r>
+        <w:t>.</w:t>
+      </w:r>
+      <w:r>
+        <w:t xml:space="preserve"> </w:t>
+      </w:r>
+    </w:p>
+    <w:p>
+      <w:pPr>
+        <w:ind w:firstLine="720"/>
+      </w:pPr>
+      <w:r>
+        <w:t>Suri-rule-gen.py</w:t>
+      </w:r>
+      <w:r>
+        <w:t xml:space="preserve"> generate</w:t>
+      </w:r>
+      <w:r>
+        <w:t>s</w:t>
+      </w:r>
+      <w:r>
+        <w:t xml:space="preserve"> rules that </w:t>
+      </w:r>
+      <w:r>
+        <w:t>the Suricata engine can utilize</w:t>
+      </w:r>
+      <w:r>
         <w:t xml:space="preserve">. </w:t>
       </w:r>
       <w:r>
-        <w:t xml:space="preserve">All three steps of NSM must be practiced to locate anomalies at the network level effectively. </w:t>
+        <w:t>Suri-rule-gen.py assists with</w:t>
+      </w:r>
+      <w:r>
+        <w:t xml:space="preserve"> syntax issues while writing rules</w:t>
+      </w:r>
+      <w:r>
+        <w:t xml:space="preserve"> by accepting vari</w:t>
+      </w:r>
+      <w:r>
+        <w:t>able</w:t>
+      </w:r>
+      <w:r>
+        <w:t>s via CLI switches and automatically outputting a syntactically valid Suricata rule</w:t>
+      </w:r>
+      <w:r>
+        <w:t xml:space="preserve">. </w:t>
+      </w:r>
+      <w:r>
+        <w:t>Additionally, suri-rule-gen.py log</w:t>
+      </w:r>
+      <w:r>
+        <w:t>s</w:t>
+      </w:r>
+      <w:r>
+        <w:t xml:space="preserve"> </w:t>
+      </w:r>
+      <w:r>
+        <w:lastRenderedPageBreak/>
+        <w:t xml:space="preserve">many of </w:t>
+      </w:r>
+      <w:r>
+        <w:t>its action</w:t>
+      </w:r>
+      <w:r>
+        <w:t xml:space="preserve">s and any errors related to the variable values. </w:t>
+      </w:r>
+      <w:r>
+        <w:t xml:space="preserve">Various input methodologies generate these errors. </w:t>
       </w:r>
     </w:p>
     <w:p>
@@ -10963,54 +11444,18 @@
         <w:ind w:firstLine="720"/>
       </w:pPr>
       <w:r>
-        <w:t>The outcome of this research project, suri-rule-gen.py,</w:t>
-      </w:r>
-      <w:r>
-        <w:t xml:space="preserve"> can be used to generate rules that </w:t>
-      </w:r>
-      <w:r>
-        <w:t>the Suricata engine can utilize</w:t>
-      </w:r>
-      <w:r>
-        <w:t xml:space="preserve">. </w:t>
-      </w:r>
-      <w:r>
-        <w:t>Suri-rule-gen.py assists with</w:t>
-      </w:r>
-      <w:r>
-        <w:t xml:space="preserve"> syntax issues while writing rules</w:t>
-      </w:r>
-      <w:r>
-        <w:t xml:space="preserve"> by accepting vari</w:t>
-      </w:r>
-      <w:r>
-        <w:t>able</w:t>
-      </w:r>
-      <w:r>
-        <w:t>s via CLI switches and automatically outputting a syntactically valid Suricata rule</w:t>
-      </w:r>
-      <w:r>
-        <w:t xml:space="preserve">. </w:t>
-      </w:r>
-      <w:r>
-        <w:t>Additionally, suri-rule-gen.py log</w:t>
-      </w:r>
-      <w:r>
-        <w:t>s</w:t>
-      </w:r>
-      <w:r>
-        <w:t xml:space="preserve"> many of the actions that it takes and any errors related to the variable values. These errors are primarily generated through various input validation methodologies. </w:t>
-      </w:r>
-    </w:p>
-    <w:p>
-      <w:pPr>
-        <w:ind w:firstLine="720"/>
-      </w:pPr>
-      <w:bookmarkStart w:id="73" w:name="_Toc80301764"/>
-      <w:r>
-        <w:t xml:space="preserve">While this script can assist in the rule-writing process, it is not foolproof. Poorly written rules can still have detrimental performance consequences to the Suricata engine. Therefore, all rules generated with suri-rule-gen should be verified for quality and functionality before being implemented in a production environment. Additionally, the rules which Suricata can use go beyond the scope of this project. Experienced NSM analysts with a significant amount of rule-writing experience may find suri-rule-gen.py limiting. The author's intention behind suri-rule-gen.py was to ease the rule-writing process for inexperienced Suricata administrators. The source code for suri-rule-gen.py can be found within Appendix A, and the GitHub repository hosting the project can be obtained through </w:t>
-      </w:r>
-      <w:hyperlink r:id="rId26" w:history="1">
+        <w:t xml:space="preserve">While this script can assist in the rule-writing process, it is not foolproof. Poorly written rules can still have detrimental performance consequences to the Suricata engine. Therefore, all rules generated with suri-rule-gen </w:t>
+      </w:r>
+      <w:r>
+        <w:t>require verification</w:t>
+      </w:r>
+      <w:r>
+        <w:t xml:space="preserve"> for quality and functionality before being implemented in a production environment. Additionally, the rules which Suricata can use go beyond the scope of this project. Experienced NSM analysts with a significant amount of rule-writing experience may find suri-rule-gen.py limiting. The author's intention behind suri-rule-gen.py was to ease the rule-writing process for inexperienced Suricata administrators. </w:t>
+      </w:r>
+      <w:r>
+        <w:t xml:space="preserve">Appendix A contains the source code for suri-rule-gen.py. </w:t>
+      </w:r>
+      <w:hyperlink r:id="rId22" w:history="1">
         <w:r>
           <w:rPr>
             <w:rStyle w:val="Hyperlink"/>
@@ -11020,12 +11465,29 @@
         </w:r>
       </w:hyperlink>
       <w:r>
+        <w:rPr>
+          <w:rStyle w:val="Hyperlink"/>
+          <w:color w:val="auto"/>
+          <w:u w:val="none"/>
+        </w:rPr>
+        <w:t xml:space="preserve"> is the URL for the GitHub repository hosting the suri-rule-gen.py project</w:t>
+      </w:r>
+      <w:r>
         <w:t>.</w:t>
       </w:r>
       <w:r>
         <w:t xml:space="preserve"> "As it has been since the early 1990s, NSM will continue to be a powerful, cost-effective way to counter intruders" (Bejlitch, 2013, p. 309).</w:t>
       </w:r>
     </w:p>
+    <w:p>
+      <w:pPr>
+        <w:spacing w:line="240" w:lineRule="auto"/>
+      </w:pPr>
+      <w:r>
+        <w:br w:type="page"/>
+      </w:r>
+    </w:p>
+    <w:bookmarkStart w:id="69" w:name="_Toc80562462" w:displacedByCustomXml="next"/>
     <w:sdt>
       <w:sdtPr>
         <w:rPr>
@@ -11066,7 +11528,7 @@
         </w:p>
       </w:sdtContent>
     </w:sdt>
-    <w:bookmarkEnd w:id="73" w:displacedByCustomXml="prev"/>
+    <w:bookmarkEnd w:id="69" w:displacedByCustomXml="prev"/>
     <w:sdt>
       <w:sdtPr>
         <w:id w:val="-573587230"/>
@@ -11732,12 +12194,12 @@
       <w:pPr>
         <w:pStyle w:val="Heading1"/>
       </w:pPr>
-      <w:bookmarkStart w:id="74" w:name="_Toc80301765"/>
+      <w:bookmarkStart w:id="70" w:name="_Toc80562463"/>
       <w:r>
         <w:lastRenderedPageBreak/>
         <w:t>Appendix A</w:t>
       </w:r>
-      <w:bookmarkEnd w:id="74"/>
+      <w:bookmarkEnd w:id="70"/>
     </w:p>
     <w:p>
       <w:pPr>
@@ -11889,6 +12351,14 @@
       <w:pPr>
         <w:spacing w:line="240" w:lineRule="auto"/>
       </w:pPr>
+      <w:r>
+        <w:t>from types import FrameType</w:t>
+      </w:r>
+    </w:p>
+    <w:p>
+      <w:pPr>
+        <w:spacing w:line="240" w:lineRule="auto"/>
+      </w:pPr>
     </w:p>
     <w:p>
       <w:pPr>
@@ -12022,13 +12492,8 @@
         <w:spacing w:line="240" w:lineRule="auto"/>
       </w:pPr>
       <w:r>
-        <w:t>list_of_vars_in_options = [rev,sid]</w:t>
-      </w:r>
-    </w:p>
-    <w:p>
-      <w:pPr>
-        <w:spacing w:line="240" w:lineRule="auto"/>
-      </w:pPr>
+        <w:t>list_of_vars_in_options = [sid, rev]</w:t>
+      </w:r>
     </w:p>
     <w:p>
       <w:pPr>
@@ -12121,7 +12586,7 @@
         <w:spacing w:line="240" w:lineRule="auto"/>
       </w:pPr>
       <w:r>
-        <w:t>formatter = logging.Formatter('%(asctime)s - %(name)s - %(levelname)s - %(message)s', datefmt='%Y-%m-%d %H:%M:S')</w:t>
+        <w:t>formatter = logging.Formatter('%(asctime)s - %(name)s - %(levelname)s - %(message)s', datefmt='%Y-%m-%d %H:%M:%S')</w:t>
       </w:r>
     </w:p>
     <w:p>
@@ -12186,49 +12651,11 @@
       <w:pPr>
         <w:spacing w:line="240" w:lineRule="auto"/>
       </w:pPr>
-      <w:r>
-        <w:t>'''logger.debug('debug message')</w:t>
-      </w:r>
-    </w:p>
-    <w:p>
-      <w:pPr>
-        <w:spacing w:line="240" w:lineRule="auto"/>
-      </w:pPr>
-      <w:r>
-        <w:t>logger.info('info message')</w:t>
-      </w:r>
-    </w:p>
-    <w:p>
-      <w:pPr>
-        <w:spacing w:line="240" w:lineRule="auto"/>
-      </w:pPr>
-      <w:r>
-        <w:t>logger.warning('warn message')</w:t>
-      </w:r>
-    </w:p>
-    <w:p>
-      <w:pPr>
-        <w:spacing w:line="240" w:lineRule="auto"/>
-      </w:pPr>
-      <w:r>
-        <w:t>logger.error('error message')</w:t>
-      </w:r>
-    </w:p>
-    <w:p>
-      <w:pPr>
-        <w:spacing w:line="240" w:lineRule="auto"/>
-      </w:pPr>
-      <w:r>
-        <w:t>logger.critical('critical message')'''</w:t>
-      </w:r>
-    </w:p>
-    <w:p>
-      <w:pPr>
-        <w:spacing w:line="240" w:lineRule="auto"/>
-      </w:pPr>
-      <w:r>
-        <w:t>generated_rule_sid = 'Generated rule sid ' + sid + ' ' + rev + ' - '</w:t>
-      </w:r>
+    </w:p>
+    <w:p>
+      <w:pPr>
+        <w:spacing w:line="240" w:lineRule="auto"/>
+      </w:pPr>
     </w:p>
     <w:p>
       <w:pPr>
@@ -12307,6 +12734,22 @@
         <w:spacing w:line="240" w:lineRule="auto"/>
       </w:pPr>
       <w:r>
+        <w:t>target_options = ['src_ip', 'dest_ip']</w:t>
+      </w:r>
+    </w:p>
+    <w:p>
+      <w:pPr>
+        <w:spacing w:line="240" w:lineRule="auto"/>
+      </w:pPr>
+      <w:r>
+        <w:t>ipopts_options = ['rr', 'eol', 'nop', 'ts', 'sec', 'esec', 'lsrr', 'ssrr', 'satid', 'any']</w:t>
+      </w:r>
+    </w:p>
+    <w:p>
+      <w:pPr>
+        <w:spacing w:line="240" w:lineRule="auto"/>
+      </w:pPr>
+      <w:r>
         <w:t xml:space="preserve"># CLI arguments </w:t>
       </w:r>
     </w:p>
@@ -12325,7 +12768,7 @@
         <w:spacing w:line="240" w:lineRule="auto"/>
       </w:pPr>
       <w:r>
-        <w:t>parser =argparse.ArgumentParser()</w:t>
+        <w:t>parser=argparse.ArgumentParser()</w:t>
       </w:r>
     </w:p>
     <w:p>
@@ -12357,15 +12800,15 @@
         <w:spacing w:line="240" w:lineRule="auto"/>
       </w:pPr>
       <w:r>
+        <w:t>parser.add_argument('--srcport', action="store", type=str, nargs='+', help="Use to set the source port. Format exampels: | 80 | [80,81,82] | [8080:] | !80 | [1:80,![2,4]]")</w:t>
+      </w:r>
+    </w:p>
+    <w:p>
+      <w:pPr>
+        <w:spacing w:line="240" w:lineRule="auto"/>
+      </w:pPr>
+      <w:r>
         <w:lastRenderedPageBreak/>
-        <w:t>parser.add_argument('--srcport', action="store", type=str, nargs='+', help="Use to set the source port. Format exampels: | 80 | [80,81,82] | [8080:] | !80 | [1:80,![2,4]]")</w:t>
-      </w:r>
-    </w:p>
-    <w:p>
-      <w:pPr>
-        <w:spacing w:line="240" w:lineRule="auto"/>
-      </w:pPr>
-      <w:r>
         <w:t>parser.add_argument('--direction', action='store', type=str, help="Use to se the direction of the rule valid options inclde: ")</w:t>
       </w:r>
     </w:p>
@@ -12414,15 +12857,15 @@
         <w:spacing w:line="240" w:lineRule="auto"/>
       </w:pPr>
       <w:r>
-        <w:t>parser.add_argument('--outfile', action="store", type=str, help="used to specify a file to use instead of suri-rule-gen.rules. MUST END IN .rules" )</w:t>
-      </w:r>
-    </w:p>
-    <w:p>
-      <w:pPr>
-        <w:spacing w:line="240" w:lineRule="auto"/>
-      </w:pPr>
-      <w:r>
-        <w:t>parser.add_argument('--rev', action="store", type=str, help="Use to specify Revision Number")</w:t>
+        <w:t>parser.add_argument('--outfile', action="store", type=str, help="used to specify a file to use instead of suri-rule-gen.rules. MUST END IN .rules." )</w:t>
+      </w:r>
+    </w:p>
+    <w:p>
+      <w:pPr>
+        <w:spacing w:line="240" w:lineRule="auto"/>
+      </w:pPr>
+      <w:r>
+        <w:t>parser.add_argument('--rev', action="store", type=str, help="Use to specify Revision Number.")</w:t>
       </w:r>
     </w:p>
     <w:p>
@@ -12446,7 +12889,15 @@
         <w:spacing w:line="240" w:lineRule="auto"/>
       </w:pPr>
       <w:r>
-        <w:t>parser.add_argument('--classtype', action="store", type=str, help="Used to set classtype")</w:t>
+        <w:t>parser.add_argument('--classtype', action="store", type=str, help="Use to set classtype.")</w:t>
+      </w:r>
+    </w:p>
+    <w:p>
+      <w:pPr>
+        <w:spacing w:line="240" w:lineRule="auto"/>
+      </w:pPr>
+      <w:r>
+        <w:t>parser.add_argument('--gid', action="store", type=str, help="Use to set group ID.")</w:t>
       </w:r>
     </w:p>
     <w:p>
@@ -12494,6 +12945,151 @@
         <w:spacing w:line="240" w:lineRule="auto"/>
       </w:pPr>
       <w:r>
+        <w:t>parser.add_argument('--target', action="store", type=str, help="Use to set rule target.")</w:t>
+      </w:r>
+    </w:p>
+    <w:p>
+      <w:pPr>
+        <w:spacing w:line="240" w:lineRule="auto"/>
+      </w:pPr>
+      <w:r>
+        <w:t>parser.add_argument('--ipopts', action="store", type=str, help="Use to set IP Option.")</w:t>
+      </w:r>
+    </w:p>
+    <w:p>
+      <w:pPr>
+        <w:spacing w:line="240" w:lineRule="auto"/>
+      </w:pPr>
+      <w:r>
+        <w:t>parser.add_argument('--geoip', action="store", type=str, help="used to set Geo IP value.")</w:t>
+      </w:r>
+    </w:p>
+    <w:p>
+      <w:pPr>
+        <w:spacing w:line="240" w:lineRule="auto"/>
+      </w:pPr>
+      <w:r>
+        <w:t>parser.add_argument('--fragbits', action="store", type=str, help="Use to set fragbit values")</w:t>
+      </w:r>
+    </w:p>
+    <w:p>
+      <w:pPr>
+        <w:spacing w:line="240" w:lineRule="auto"/>
+      </w:pPr>
+      <w:r>
+        <w:t>parser.add_argument('--fragoffset', action="store", type=str, help="Use to set fragoffset values")</w:t>
+      </w:r>
+    </w:p>
+    <w:p>
+      <w:pPr>
+        <w:spacing w:line="240" w:lineRule="auto"/>
+      </w:pPr>
+      <w:r>
+        <w:t>parser.add_argument('--tos', action="store", type=str, help="use to set IP header TOS value.")</w:t>
+      </w:r>
+    </w:p>
+    <w:p>
+      <w:pPr>
+        <w:spacing w:line="240" w:lineRule="auto"/>
+      </w:pPr>
+      <w:r>
+        <w:t>parser.add_argument('--seq', action="store", type=str, help="Use to set TCP sequence number.")</w:t>
+      </w:r>
+    </w:p>
+    <w:p>
+      <w:pPr>
+        <w:spacing w:line="240" w:lineRule="auto"/>
+      </w:pPr>
+      <w:r>
+        <w:t>parser.add_argument('--tlssubject', action="store", type=str, help="use to tls cert subject")</w:t>
+      </w:r>
+    </w:p>
+    <w:p>
+      <w:pPr>
+        <w:spacing w:line="240" w:lineRule="auto"/>
+      </w:pPr>
+      <w:r>
+        <w:t>parser.add_argument('--tlsissuer', action="store", type=str, help="Use to set tls issuer value")</w:t>
+      </w:r>
+    </w:p>
+    <w:p>
+      <w:pPr>
+        <w:spacing w:line="240" w:lineRule="auto"/>
+      </w:pPr>
+      <w:r>
+        <w:t>parser.add_argument('--tlsserial', action="store", type=str, help='Use to set tls serial number')</w:t>
+      </w:r>
+    </w:p>
+    <w:p>
+      <w:pPr>
+        <w:spacing w:line="240" w:lineRule="auto"/>
+      </w:pPr>
+      <w:r>
+        <w:t>parser.add_argument('--tlsfingerprint', action="store", type=str, help="use to set tls cert SHA1 fingerprint")</w:t>
+      </w:r>
+    </w:p>
+    <w:p>
+      <w:pPr>
+        <w:spacing w:line="240" w:lineRule="auto"/>
+      </w:pPr>
+      <w:r>
+        <w:lastRenderedPageBreak/>
+        <w:t>parser.add_argument('--pcre', action="store", nargs='+', type=str, help="use to set a Perl Compatible Regular Expresion value.")</w:t>
+      </w:r>
+    </w:p>
+    <w:p>
+      <w:pPr>
+        <w:spacing w:line="240" w:lineRule="auto"/>
+      </w:pPr>
+      <w:r>
+        <w:t>parser.add_argument('--sshproto', action="store", type=str, help="use to set ssh protocol version")</w:t>
+      </w:r>
+    </w:p>
+    <w:p>
+      <w:pPr>
+        <w:spacing w:line="240" w:lineRule="auto"/>
+      </w:pPr>
+      <w:r>
+        <w:t>parser.add_argument('--sshsoftware', action="store", type=str, help="use to set ssh software value")</w:t>
+      </w:r>
+    </w:p>
+    <w:p>
+      <w:pPr>
+        <w:spacing w:line="240" w:lineRule="auto"/>
+      </w:pPr>
+      <w:r>
+        <w:t>parser.add_argument('--hassh', action="store", type=str, help="use to set hassh value for client")</w:t>
+      </w:r>
+    </w:p>
+    <w:p>
+      <w:pPr>
+        <w:spacing w:line="240" w:lineRule="auto"/>
+      </w:pPr>
+      <w:r>
+        <w:t>parser.add_argument('--hasshstring', action="store", type=str, help="use to set hassh string value for client")</w:t>
+      </w:r>
+    </w:p>
+    <w:p>
+      <w:pPr>
+        <w:spacing w:line="240" w:lineRule="auto"/>
+      </w:pPr>
+      <w:r>
+        <w:t>parser.add_argument('--hasshserver', action="store", type=str, help="use to set hassh value for server")</w:t>
+      </w:r>
+    </w:p>
+    <w:p>
+      <w:pPr>
+        <w:spacing w:line="240" w:lineRule="auto"/>
+      </w:pPr>
+      <w:r>
+        <w:t>parser.add_argument('--hasshserverstring', action="store", type=str, help="use to set hassh string value for server")</w:t>
+      </w:r>
+    </w:p>
+    <w:p>
+      <w:pPr>
+        <w:spacing w:line="240" w:lineRule="auto"/>
+      </w:pPr>
+      <w:r>
         <w:t>logger.info('**********NEW RULE BEING GENERATED**************')</w:t>
       </w:r>
     </w:p>
@@ -12522,6 +13118,166 @@
       <w:pPr>
         <w:spacing w:line="240" w:lineRule="auto"/>
       </w:pPr>
+    </w:p>
+    <w:p>
+      <w:pPr>
+        <w:spacing w:line="240" w:lineRule="auto"/>
+      </w:pPr>
+      <w:r>
+        <w:t xml:space="preserve">#   Set rule sid and rev value, set first to populate log properly. </w:t>
+      </w:r>
+    </w:p>
+    <w:p>
+      <w:pPr>
+        <w:spacing w:line="240" w:lineRule="auto"/>
+      </w:pPr>
+      <w:r>
+        <w:t xml:space="preserve">while True: </w:t>
+      </w:r>
+    </w:p>
+    <w:p>
+      <w:pPr>
+        <w:spacing w:line="240" w:lineRule="auto"/>
+      </w:pPr>
+      <w:r>
+        <w:t xml:space="preserve">    if args.sid is not None:</w:t>
+      </w:r>
+    </w:p>
+    <w:p>
+      <w:pPr>
+        <w:spacing w:line="240" w:lineRule="auto"/>
+      </w:pPr>
+      <w:r>
+        <w:t xml:space="preserve">        list_of_vars_in_options.pop(0)</w:t>
+      </w:r>
+    </w:p>
+    <w:p>
+      <w:pPr>
+        <w:spacing w:line="240" w:lineRule="auto"/>
+      </w:pPr>
+      <w:r>
+        <w:t xml:space="preserve">        sid = 'sid:'+args.sid</w:t>
+      </w:r>
+    </w:p>
+    <w:p>
+      <w:pPr>
+        <w:spacing w:line="240" w:lineRule="auto"/>
+      </w:pPr>
+      <w:r>
+        <w:t xml:space="preserve">        list_of_vars_in_options.insert(-2, sid)</w:t>
+      </w:r>
+    </w:p>
+    <w:p>
+      <w:pPr>
+        <w:spacing w:line="240" w:lineRule="auto"/>
+      </w:pPr>
+      <w:r>
+        <w:t xml:space="preserve">        break</w:t>
+      </w:r>
+    </w:p>
+    <w:p>
+      <w:pPr>
+        <w:spacing w:line="240" w:lineRule="auto"/>
+      </w:pPr>
+      <w:r>
+        <w:t xml:space="preserve">    else: </w:t>
+      </w:r>
+    </w:p>
+    <w:p>
+      <w:pPr>
+        <w:spacing w:line="240" w:lineRule="auto"/>
+      </w:pPr>
+      <w:r>
+        <w:t xml:space="preserve">        logger.warning('No sid value set!!! Please ensure that no rules have duplicate sid values.')</w:t>
+      </w:r>
+    </w:p>
+    <w:p>
+      <w:pPr>
+        <w:spacing w:line="240" w:lineRule="auto"/>
+      </w:pPr>
+      <w:r>
+        <w:t xml:space="preserve">        break</w:t>
+      </w:r>
+    </w:p>
+    <w:p>
+      <w:pPr>
+        <w:spacing w:line="240" w:lineRule="auto"/>
+      </w:pPr>
+      <w:r>
+        <w:t xml:space="preserve">while True: </w:t>
+      </w:r>
+    </w:p>
+    <w:p>
+      <w:pPr>
+        <w:spacing w:line="240" w:lineRule="auto"/>
+      </w:pPr>
+      <w:r>
+        <w:t xml:space="preserve">    if args.rev is not None:</w:t>
+      </w:r>
+    </w:p>
+    <w:p>
+      <w:pPr>
+        <w:spacing w:line="240" w:lineRule="auto"/>
+      </w:pPr>
+      <w:r>
+        <w:t xml:space="preserve">        list_of_vars_in_options.pop(-1)</w:t>
+      </w:r>
+    </w:p>
+    <w:p>
+      <w:pPr>
+        <w:spacing w:line="240" w:lineRule="auto"/>
+      </w:pPr>
+      <w:r>
+        <w:t xml:space="preserve">        rev = 'rev:'+args.rev</w:t>
+      </w:r>
+    </w:p>
+    <w:p>
+      <w:pPr>
+        <w:spacing w:line="240" w:lineRule="auto"/>
+      </w:pPr>
+      <w:r>
+        <w:t xml:space="preserve">        list_of_vars_in_options.insert(-1, sid)</w:t>
+      </w:r>
+    </w:p>
+    <w:p>
+      <w:pPr>
+        <w:spacing w:line="240" w:lineRule="auto"/>
+      </w:pPr>
+      <w:r>
+        <w:t xml:space="preserve">        break</w:t>
+      </w:r>
+    </w:p>
+    <w:p>
+      <w:pPr>
+        <w:spacing w:line="240" w:lineRule="auto"/>
+      </w:pPr>
+      <w:r>
+        <w:t xml:space="preserve">    else:</w:t>
+      </w:r>
+    </w:p>
+    <w:p>
+      <w:pPr>
+        <w:spacing w:line="240" w:lineRule="auto"/>
+      </w:pPr>
+      <w:r>
+        <w:t xml:space="preserve">        logger.warning('No rev value set!!! Please ensure that there are no duplicate rev values with a common sid value.')</w:t>
+      </w:r>
+    </w:p>
+    <w:p>
+      <w:pPr>
+        <w:spacing w:line="240" w:lineRule="auto"/>
+      </w:pPr>
+      <w:r>
+        <w:t xml:space="preserve">        break</w:t>
+      </w:r>
+    </w:p>
+    <w:p>
+      <w:pPr>
+        <w:spacing w:line="240" w:lineRule="auto"/>
+      </w:pPr>
+      <w:r>
+        <w:t>generated_rule_sid = 'Generated rule ' + sid + ' ' + rev + ' - '</w:t>
+      </w:r>
     </w:p>
     <w:p>
       <w:pPr>
@@ -12737,7 +13493,7 @@
         <w:spacing w:line="240" w:lineRule="auto"/>
       </w:pPr>
       <w:r>
-        <w:t xml:space="preserve">        print('no protocol selected')</w:t>
+        <w:t xml:space="preserve">       # print('no protocol selected')</w:t>
       </w:r>
     </w:p>
     <w:p>
@@ -12857,7 +13613,7 @@
         <w:spacing w:line="240" w:lineRule="auto"/>
       </w:pPr>
       <w:r>
-        <w:t xml:space="preserve">        print('no Source IP specified with --sip')</w:t>
+        <w:t xml:space="preserve">        #print('no Source IP specified with --sip')</w:t>
       </w:r>
     </w:p>
     <w:p>
@@ -12970,7 +13726,7 @@
         <w:spacing w:line="240" w:lineRule="auto"/>
       </w:pPr>
       <w:r>
-        <w:t xml:space="preserve">        print('no Source port was specified with --srcport')</w:t>
+        <w:t xml:space="preserve">       # print('no Source port was specified with --srcport')</w:t>
       </w:r>
     </w:p>
     <w:p>
@@ -13082,14 +13838,6 @@
         <w:spacing w:line="240" w:lineRule="auto"/>
       </w:pPr>
       <w:r>
-        <w:t xml:space="preserve">        print('no direction specified.')</w:t>
-      </w:r>
-    </w:p>
-    <w:p>
-      <w:pPr>
-        <w:spacing w:line="240" w:lineRule="auto"/>
-      </w:pPr>
-      <w:r>
         <w:t xml:space="preserve">        logger.info(generated_rule_sid + 'no rule driection specified.')</w:t>
       </w:r>
     </w:p>
@@ -13130,7 +13878,7 @@
         <w:spacing w:line="240" w:lineRule="auto"/>
       </w:pPr>
       <w:r>
-        <w:t xml:space="preserve">        if port_pattern.match(test_dest_ip):</w:t>
+        <w:t xml:space="preserve">        if ip_pattern.match(test_dest_ip):</w:t>
       </w:r>
     </w:p>
     <w:p>
@@ -13170,14 +13918,6 @@
         <w:spacing w:line="240" w:lineRule="auto"/>
       </w:pPr>
       <w:r>
-        <w:t xml:space="preserve">            print('The destination IP was not in the correct format.')</w:t>
-      </w:r>
-    </w:p>
-    <w:p>
-      <w:pPr>
-        <w:spacing w:line="240" w:lineRule="auto"/>
-      </w:pPr>
-      <w:r>
         <w:t xml:space="preserve">            logging.error(generated_rule_sid + 'destination IP set to invalid value: '  + test_dest_ip)</w:t>
       </w:r>
     </w:p>
@@ -13202,7 +13942,7 @@
         <w:spacing w:line="240" w:lineRule="auto"/>
       </w:pPr>
       <w:r>
-        <w:t xml:space="preserve">        print('No Dest IP specified.')</w:t>
+        <w:t xml:space="preserve">        #print('No Dest IP specified.')</w:t>
       </w:r>
     </w:p>
     <w:p>
@@ -13298,14 +14038,6 @@
         <w:spacing w:line="240" w:lineRule="auto"/>
       </w:pPr>
       <w:r>
-        <w:t xml:space="preserve">            print('Destionation port entered incorrectly.')</w:t>
-      </w:r>
-    </w:p>
-    <w:p>
-      <w:pPr>
-        <w:spacing w:line="240" w:lineRule="auto"/>
-      </w:pPr>
-      <w:r>
         <w:t xml:space="preserve">        break</w:t>
       </w:r>
     </w:p>
@@ -13322,16 +14054,64 @@
         <w:spacing w:line="240" w:lineRule="auto"/>
       </w:pPr>
       <w:r>
+        <w:t xml:space="preserve">        #print('no dest port specified')</w:t>
+      </w:r>
+    </w:p>
+    <w:p>
+      <w:pPr>
+        <w:spacing w:line="240" w:lineRule="auto"/>
+      </w:pPr>
+      <w:r>
+        <w:t xml:space="preserve">        logger.info(generated_rule_sid + 'no dest port specified specified.')</w:t>
+      </w:r>
+    </w:p>
+    <w:p>
+      <w:pPr>
+        <w:spacing w:line="240" w:lineRule="auto"/>
+      </w:pPr>
+      <w:r>
+        <w:t xml:space="preserve">        break</w:t>
+      </w:r>
+    </w:p>
+    <w:p>
+      <w:pPr>
+        <w:spacing w:line="240" w:lineRule="auto"/>
+      </w:pPr>
+      <w:r>
         <w:lastRenderedPageBreak/>
-        <w:t xml:space="preserve">        print('no dest port specified')</w:t>
-      </w:r>
-    </w:p>
-    <w:p>
-      <w:pPr>
-        <w:spacing w:line="240" w:lineRule="auto"/>
-      </w:pPr>
-      <w:r>
-        <w:t xml:space="preserve">        logger.info(generated_rule_sid + 'no dest port specified specified.')</w:t>
+        <w:t>#Rule options start here</w:t>
+      </w:r>
+    </w:p>
+    <w:p>
+      <w:pPr>
+        <w:spacing w:line="240" w:lineRule="auto"/>
+      </w:pPr>
+      <w:r>
+        <w:t>while True:</w:t>
+      </w:r>
+    </w:p>
+    <w:p>
+      <w:pPr>
+        <w:spacing w:line="240" w:lineRule="auto"/>
+      </w:pPr>
+      <w:r>
+        <w:t xml:space="preserve">    if args.message is not None: </w:t>
+      </w:r>
+    </w:p>
+    <w:p>
+      <w:pPr>
+        <w:spacing w:line="240" w:lineRule="auto"/>
+      </w:pPr>
+      <w:r>
+        <w:t xml:space="preserve">        message = " ".join(args.message)</w:t>
+      </w:r>
+    </w:p>
+    <w:p>
+      <w:pPr>
+        <w:spacing w:line="240" w:lineRule="auto"/>
+      </w:pPr>
+      <w:r>
+        <w:t xml:space="preserve">        logger.info(generated_rule_sid + 'Message value set: ' + message)</w:t>
       </w:r>
     </w:p>
     <w:p>
@@ -13347,8 +14127,29 @@
         <w:spacing w:line="240" w:lineRule="auto"/>
       </w:pPr>
       <w:r>
-        <w:t>#Rule options start here</w:t>
-      </w:r>
+        <w:t xml:space="preserve">    else:</w:t>
+      </w:r>
+    </w:p>
+    <w:p>
+      <w:pPr>
+        <w:spacing w:line="240" w:lineRule="auto"/>
+      </w:pPr>
+      <w:r>
+        <w:t xml:space="preserve">        logger.warning(generated_rule_sid + ' No message value set!')</w:t>
+      </w:r>
+    </w:p>
+    <w:p>
+      <w:pPr>
+        <w:spacing w:line="240" w:lineRule="auto"/>
+      </w:pPr>
+      <w:r>
+        <w:t xml:space="preserve">        break</w:t>
+      </w:r>
+    </w:p>
+    <w:p>
+      <w:pPr>
+        <w:spacing w:line="240" w:lineRule="auto"/>
+      </w:pPr>
     </w:p>
     <w:p>
       <w:pPr>
@@ -13363,23 +14164,39 @@
         <w:spacing w:line="240" w:lineRule="auto"/>
       </w:pPr>
       <w:r>
-        <w:t xml:space="preserve">    if args.message is not None: </w:t>
-      </w:r>
-    </w:p>
-    <w:p>
-      <w:pPr>
-        <w:spacing w:line="240" w:lineRule="auto"/>
-      </w:pPr>
-      <w:r>
-        <w:t xml:space="preserve">        message = " ".join(args.message)</w:t>
-      </w:r>
-    </w:p>
-    <w:p>
-      <w:pPr>
-        <w:spacing w:line="240" w:lineRule="auto"/>
-      </w:pPr>
-      <w:r>
-        <w:t xml:space="preserve">        logger.info(generated_rule_sid + 'Message value set: ' + message)</w:t>
+        <w:t xml:space="preserve">    if args.meta is not None: </w:t>
+      </w:r>
+    </w:p>
+    <w:p>
+      <w:pPr>
+        <w:spacing w:line="240" w:lineRule="auto"/>
+      </w:pPr>
+      <w:r>
+        <w:t xml:space="preserve">        meta_var_constructor = " ".join(args.meta)</w:t>
+      </w:r>
+    </w:p>
+    <w:p>
+      <w:pPr>
+        <w:spacing w:line="240" w:lineRule="auto"/>
+      </w:pPr>
+      <w:r>
+        <w:t xml:space="preserve">        meta_var = 'metadata: ' + meta_var_constructor </w:t>
+      </w:r>
+    </w:p>
+    <w:p>
+      <w:pPr>
+        <w:spacing w:line="240" w:lineRule="auto"/>
+      </w:pPr>
+      <w:r>
+        <w:t xml:space="preserve">        logger.info(generated_rule_sid + ' meta var set to: ' + meta_var )</w:t>
+      </w:r>
+    </w:p>
+    <w:p>
+      <w:pPr>
+        <w:spacing w:line="240" w:lineRule="auto"/>
+      </w:pPr>
+      <w:r>
+        <w:t xml:space="preserve">        list_of_vars_in_options.insert(0, meta_var)</w:t>
       </w:r>
     </w:p>
     <w:p>
@@ -13403,14 +14220,6 @@
         <w:spacing w:line="240" w:lineRule="auto"/>
       </w:pPr>
       <w:r>
-        <w:t xml:space="preserve">        logger.warning(generated_rule_sid + ' No message value set!')</w:t>
-      </w:r>
-    </w:p>
-    <w:p>
-      <w:pPr>
-        <w:spacing w:line="240" w:lineRule="auto"/>
-      </w:pPr>
-      <w:r>
         <w:t xml:space="preserve">        break</w:t>
       </w:r>
     </w:p>
@@ -13427,15 +14236,31 @@
         <w:spacing w:line="240" w:lineRule="auto"/>
       </w:pPr>
       <w:r>
-        <w:t xml:space="preserve">    if args.sid is not None: </w:t>
-      </w:r>
-    </w:p>
-    <w:p>
-      <w:pPr>
-        <w:spacing w:line="240" w:lineRule="auto"/>
-      </w:pPr>
-      <w:r>
-        <w:t xml:space="preserve">        sid = 'sid:'+args.sid</w:t>
+        <w:t xml:space="preserve">    if args.ttl is not None:</w:t>
+      </w:r>
+    </w:p>
+    <w:p>
+      <w:pPr>
+        <w:spacing w:line="240" w:lineRule="auto"/>
+      </w:pPr>
+      <w:r>
+        <w:t xml:space="preserve">        ttl = 'ttl:' + args.ttl </w:t>
+      </w:r>
+    </w:p>
+    <w:p>
+      <w:pPr>
+        <w:spacing w:line="240" w:lineRule="auto"/>
+      </w:pPr>
+      <w:r>
+        <w:t xml:space="preserve">        list_of_vars_in_options.insert(0, ttl)</w:t>
+      </w:r>
+    </w:p>
+    <w:p>
+      <w:pPr>
+        <w:spacing w:line="240" w:lineRule="auto"/>
+      </w:pPr>
+      <w:r>
+        <w:t xml:space="preserve">        logger.info(generated_rule_sid + ' ttl value set: ' + ttl) </w:t>
       </w:r>
     </w:p>
     <w:p>
@@ -13451,15 +14276,7 @@
         <w:spacing w:line="240" w:lineRule="auto"/>
       </w:pPr>
       <w:r>
-        <w:t xml:space="preserve">    else: </w:t>
-      </w:r>
-    </w:p>
-    <w:p>
-      <w:pPr>
-        <w:spacing w:line="240" w:lineRule="auto"/>
-      </w:pPr>
-      <w:r>
-        <w:t xml:space="preserve">        logger.warning(generated_rule_sid + 'No sid value set!!! Please ensure that no rules have duplicate sid values.')</w:t>
+        <w:t xml:space="preserve">    else:</w:t>
       </w:r>
     </w:p>
     <w:p>
@@ -13475,6 +14292,271 @@
         <w:spacing w:line="240" w:lineRule="auto"/>
       </w:pPr>
       <w:r>
+        <w:t>while True:</w:t>
+      </w:r>
+    </w:p>
+    <w:p>
+      <w:pPr>
+        <w:spacing w:line="240" w:lineRule="auto"/>
+      </w:pPr>
+      <w:r>
+        <w:t xml:space="preserve">    if args.content is not None:</w:t>
+      </w:r>
+    </w:p>
+    <w:p>
+      <w:pPr>
+        <w:spacing w:line="240" w:lineRule="auto"/>
+      </w:pPr>
+      <w:r>
+        <w:t xml:space="preserve">        content_constructor = ' '.join(args.content)</w:t>
+      </w:r>
+    </w:p>
+    <w:p>
+      <w:pPr>
+        <w:spacing w:line="240" w:lineRule="auto"/>
+      </w:pPr>
+      <w:r>
+        <w:t xml:space="preserve">        content = 'content:' + content_constructor </w:t>
+      </w:r>
+    </w:p>
+    <w:p>
+      <w:pPr>
+        <w:spacing w:line="240" w:lineRule="auto"/>
+      </w:pPr>
+      <w:r>
+        <w:t xml:space="preserve">        list_of_vars_in_options.insert(0, content)</w:t>
+      </w:r>
+    </w:p>
+    <w:p>
+      <w:pPr>
+        <w:spacing w:line="240" w:lineRule="auto"/>
+      </w:pPr>
+      <w:r>
+        <w:t xml:space="preserve">        logger.info(generated_rule_sid+ ' content set to: ' + content)</w:t>
+      </w:r>
+    </w:p>
+    <w:p>
+      <w:pPr>
+        <w:spacing w:line="240" w:lineRule="auto"/>
+      </w:pPr>
+      <w:r>
+        <w:t xml:space="preserve">        break</w:t>
+      </w:r>
+    </w:p>
+    <w:p>
+      <w:pPr>
+        <w:spacing w:line="240" w:lineRule="auto"/>
+      </w:pPr>
+      <w:r>
+        <w:t xml:space="preserve">    else:</w:t>
+      </w:r>
+    </w:p>
+    <w:p>
+      <w:pPr>
+        <w:spacing w:line="240" w:lineRule="auto"/>
+      </w:pPr>
+      <w:r>
+        <w:t xml:space="preserve">        break</w:t>
+      </w:r>
+    </w:p>
+    <w:p>
+      <w:pPr>
+        <w:spacing w:line="240" w:lineRule="auto"/>
+      </w:pPr>
+      <w:r>
+        <w:t>while True:</w:t>
+      </w:r>
+    </w:p>
+    <w:p>
+      <w:pPr>
+        <w:spacing w:line="240" w:lineRule="auto"/>
+      </w:pPr>
+      <w:r>
+        <w:t xml:space="preserve">    if args.classtype is not None:</w:t>
+      </w:r>
+    </w:p>
+    <w:p>
+      <w:pPr>
+        <w:spacing w:line="240" w:lineRule="auto"/>
+      </w:pPr>
+      <w:r>
+        <w:t xml:space="preserve">        classtype = 'classtype:'+args.classtype</w:t>
+      </w:r>
+    </w:p>
+    <w:p>
+      <w:pPr>
+        <w:spacing w:line="240" w:lineRule="auto"/>
+      </w:pPr>
+      <w:r>
+        <w:t xml:space="preserve">        list_of_vars_in_options.insert(0, classtype)</w:t>
+      </w:r>
+    </w:p>
+    <w:p>
+      <w:pPr>
+        <w:spacing w:line="240" w:lineRule="auto"/>
+      </w:pPr>
+      <w:r>
+        <w:t xml:space="preserve">        logger.info(generated_rule_sid + ' classtype set to:' + classtype)</w:t>
+      </w:r>
+    </w:p>
+    <w:p>
+      <w:pPr>
+        <w:spacing w:line="240" w:lineRule="auto"/>
+      </w:pPr>
+      <w:r>
+        <w:t xml:space="preserve">        break</w:t>
+      </w:r>
+    </w:p>
+    <w:p>
+      <w:pPr>
+        <w:spacing w:line="240" w:lineRule="auto"/>
+      </w:pPr>
+      <w:r>
+        <w:t xml:space="preserve">    else:</w:t>
+      </w:r>
+    </w:p>
+    <w:p>
+      <w:pPr>
+        <w:spacing w:line="240" w:lineRule="auto"/>
+      </w:pPr>
+      <w:r>
+        <w:t xml:space="preserve">        break</w:t>
+      </w:r>
+    </w:p>
+    <w:p>
+      <w:pPr>
+        <w:spacing w:line="240" w:lineRule="auto"/>
+      </w:pPr>
+      <w:r>
+        <w:t>while True:</w:t>
+      </w:r>
+    </w:p>
+    <w:p>
+      <w:pPr>
+        <w:spacing w:line="240" w:lineRule="auto"/>
+      </w:pPr>
+      <w:r>
+        <w:t xml:space="preserve">    if args.urlref is not None:</w:t>
+      </w:r>
+    </w:p>
+    <w:p>
+      <w:pPr>
+        <w:spacing w:line="240" w:lineRule="auto"/>
+      </w:pPr>
+      <w:r>
+        <w:lastRenderedPageBreak/>
+        <w:t xml:space="preserve">        ref = 'reference: url, ' + args.urlref</w:t>
+      </w:r>
+    </w:p>
+    <w:p>
+      <w:pPr>
+        <w:spacing w:line="240" w:lineRule="auto"/>
+      </w:pPr>
+      <w:r>
+        <w:t xml:space="preserve">        list_of_vars_in_options.insert(0, ref)</w:t>
+      </w:r>
+    </w:p>
+    <w:p>
+      <w:pPr>
+        <w:spacing w:line="240" w:lineRule="auto"/>
+      </w:pPr>
+      <w:r>
+        <w:t xml:space="preserve">        logger.info(generated_rule_sid + ' refernce set to: ' + ref)</w:t>
+      </w:r>
+    </w:p>
+    <w:p>
+      <w:pPr>
+        <w:spacing w:line="240" w:lineRule="auto"/>
+      </w:pPr>
+      <w:r>
+        <w:t xml:space="preserve">        break</w:t>
+      </w:r>
+    </w:p>
+    <w:p>
+      <w:pPr>
+        <w:spacing w:line="240" w:lineRule="auto"/>
+      </w:pPr>
+      <w:r>
+        <w:t xml:space="preserve">    else:</w:t>
+      </w:r>
+    </w:p>
+    <w:p>
+      <w:pPr>
+        <w:spacing w:line="240" w:lineRule="auto"/>
+      </w:pPr>
+      <w:r>
+        <w:t xml:space="preserve">        break</w:t>
+      </w:r>
+    </w:p>
+    <w:p>
+      <w:pPr>
+        <w:spacing w:line="240" w:lineRule="auto"/>
+      </w:pPr>
+      <w:r>
+        <w:t>while True:</w:t>
+      </w:r>
+    </w:p>
+    <w:p>
+      <w:pPr>
+        <w:spacing w:line="240" w:lineRule="auto"/>
+      </w:pPr>
+      <w:r>
+        <w:t xml:space="preserve">    if args.cveref is not None: </w:t>
+      </w:r>
+    </w:p>
+    <w:p>
+      <w:pPr>
+        <w:spacing w:line="240" w:lineRule="auto"/>
+      </w:pPr>
+      <w:r>
+        <w:t xml:space="preserve">        ref = 'reference: cve, ' + args.cveref</w:t>
+      </w:r>
+    </w:p>
+    <w:p>
+      <w:pPr>
+        <w:spacing w:line="240" w:lineRule="auto"/>
+      </w:pPr>
+      <w:r>
+        <w:t xml:space="preserve">        list_of_vars_in_options.insert(0, ref)</w:t>
+      </w:r>
+    </w:p>
+    <w:p>
+      <w:pPr>
+        <w:spacing w:line="240" w:lineRule="auto"/>
+      </w:pPr>
+      <w:r>
+        <w:t xml:space="preserve">        logger.info(generated_rule_sid + 'CVE referenced: ' + ref)</w:t>
+      </w:r>
+    </w:p>
+    <w:p>
+      <w:pPr>
+        <w:spacing w:line="240" w:lineRule="auto"/>
+      </w:pPr>
+      <w:r>
+        <w:t xml:space="preserve">        break</w:t>
+      </w:r>
+    </w:p>
+    <w:p>
+      <w:pPr>
+        <w:spacing w:line="240" w:lineRule="auto"/>
+      </w:pPr>
+      <w:r>
+        <w:t xml:space="preserve">    else:</w:t>
+      </w:r>
+    </w:p>
+    <w:p>
+      <w:pPr>
+        <w:spacing w:line="240" w:lineRule="auto"/>
+      </w:pPr>
+      <w:r>
+        <w:t xml:space="preserve">        break</w:t>
+      </w:r>
+    </w:p>
+    <w:p>
+      <w:pPr>
+        <w:spacing w:line="240" w:lineRule="auto"/>
+      </w:pPr>
+      <w:r>
         <w:t xml:space="preserve">while True: </w:t>
       </w:r>
     </w:p>
@@ -13483,15 +14565,31 @@
         <w:spacing w:line="240" w:lineRule="auto"/>
       </w:pPr>
       <w:r>
-        <w:t xml:space="preserve">    if args.rev is not None:</w:t>
-      </w:r>
-    </w:p>
-    <w:p>
-      <w:pPr>
-        <w:spacing w:line="240" w:lineRule="auto"/>
-      </w:pPr>
-      <w:r>
-        <w:t xml:space="preserve">        rev = 'rev:'+args.rev</w:t>
+        <w:t xml:space="preserve">    if args.priority is not None: </w:t>
+      </w:r>
+    </w:p>
+    <w:p>
+      <w:pPr>
+        <w:spacing w:line="240" w:lineRule="auto"/>
+      </w:pPr>
+      <w:r>
+        <w:t xml:space="preserve">        priority = 'priority:'+args.priority</w:t>
+      </w:r>
+    </w:p>
+    <w:p>
+      <w:pPr>
+        <w:spacing w:line="240" w:lineRule="auto"/>
+      </w:pPr>
+      <w:r>
+        <w:t xml:space="preserve">        list_of_vars_in_options.insert(0, priority)</w:t>
+      </w:r>
+    </w:p>
+    <w:p>
+      <w:pPr>
+        <w:spacing w:line="240" w:lineRule="auto"/>
+      </w:pPr>
+      <w:r>
+        <w:t xml:space="preserve">        logger.info(generated_rule_sid + 'priority set to: ' + priority)</w:t>
       </w:r>
     </w:p>
     <w:p>
@@ -13515,14 +14613,6 @@
         <w:spacing w:line="240" w:lineRule="auto"/>
       </w:pPr>
       <w:r>
-        <w:t xml:space="preserve">        logger.warning(generated_rule_sid + 'No rev value set!!! Please ensure that there are no duplicate rev values with a common sid value.')</w:t>
-      </w:r>
-    </w:p>
-    <w:p>
-      <w:pPr>
-        <w:spacing w:line="240" w:lineRule="auto"/>
-      </w:pPr>
-      <w:r>
         <w:t xml:space="preserve">        break</w:t>
       </w:r>
     </w:p>
@@ -13531,6 +14621,134 @@
         <w:spacing w:line="240" w:lineRule="auto"/>
       </w:pPr>
       <w:r>
+        <w:t xml:space="preserve">while True: </w:t>
+      </w:r>
+    </w:p>
+    <w:p>
+      <w:pPr>
+        <w:spacing w:line="240" w:lineRule="auto"/>
+      </w:pPr>
+      <w:r>
+        <w:t xml:space="preserve">    if args.ja3 is not None: </w:t>
+      </w:r>
+    </w:p>
+    <w:p>
+      <w:pPr>
+        <w:spacing w:line="240" w:lineRule="auto"/>
+      </w:pPr>
+      <w:r>
+        <w:t xml:space="preserve">        ja3 = 'ja3.hash; content:"' + args.ja3 + '"'</w:t>
+      </w:r>
+    </w:p>
+    <w:p>
+      <w:pPr>
+        <w:spacing w:line="240" w:lineRule="auto"/>
+      </w:pPr>
+      <w:r>
+        <w:t xml:space="preserve">        list_of_vars_in_options.insert(0, ja3)</w:t>
+      </w:r>
+    </w:p>
+    <w:p>
+      <w:pPr>
+        <w:spacing w:line="240" w:lineRule="auto"/>
+      </w:pPr>
+      <w:r>
+        <w:t xml:space="preserve">        logger.info(generated_rule_sid + 'ja3 value set to: ' + ja3)</w:t>
+      </w:r>
+    </w:p>
+    <w:p>
+      <w:pPr>
+        <w:spacing w:line="240" w:lineRule="auto"/>
+      </w:pPr>
+      <w:r>
+        <w:t xml:space="preserve">        break</w:t>
+      </w:r>
+    </w:p>
+    <w:p>
+      <w:pPr>
+        <w:spacing w:line="240" w:lineRule="auto"/>
+      </w:pPr>
+      <w:r>
+        <w:t xml:space="preserve">    else:</w:t>
+      </w:r>
+    </w:p>
+    <w:p>
+      <w:pPr>
+        <w:spacing w:line="240" w:lineRule="auto"/>
+      </w:pPr>
+      <w:r>
+        <w:t xml:space="preserve">        break</w:t>
+      </w:r>
+    </w:p>
+    <w:p>
+      <w:pPr>
+        <w:spacing w:line="240" w:lineRule="auto"/>
+      </w:pPr>
+      <w:r>
+        <w:t xml:space="preserve">while True: </w:t>
+      </w:r>
+    </w:p>
+    <w:p>
+      <w:pPr>
+        <w:spacing w:line="240" w:lineRule="auto"/>
+      </w:pPr>
+      <w:r>
+        <w:t xml:space="preserve">    if args.ja3s is not None:</w:t>
+      </w:r>
+    </w:p>
+    <w:p>
+      <w:pPr>
+        <w:spacing w:line="240" w:lineRule="auto"/>
+      </w:pPr>
+      <w:r>
+        <w:t xml:space="preserve">        ja3s = 'ja3s.hash; content:"' + args.ja3s + '"'</w:t>
+      </w:r>
+    </w:p>
+    <w:p>
+      <w:pPr>
+        <w:spacing w:line="240" w:lineRule="auto"/>
+      </w:pPr>
+      <w:r>
+        <w:t xml:space="preserve">        list_of_vars_in_options.insert(0, ja3s)</w:t>
+      </w:r>
+    </w:p>
+    <w:p>
+      <w:pPr>
+        <w:spacing w:line="240" w:lineRule="auto"/>
+      </w:pPr>
+      <w:r>
+        <w:t xml:space="preserve">        logger.info(generated_rule_sid + 'ja3s value set to: ' + ja3s)</w:t>
+      </w:r>
+    </w:p>
+    <w:p>
+      <w:pPr>
+        <w:spacing w:line="240" w:lineRule="auto"/>
+      </w:pPr>
+      <w:r>
+        <w:t xml:space="preserve">        break</w:t>
+      </w:r>
+    </w:p>
+    <w:p>
+      <w:pPr>
+        <w:spacing w:line="240" w:lineRule="auto"/>
+      </w:pPr>
+      <w:r>
+        <w:t xml:space="preserve">    else:</w:t>
+      </w:r>
+    </w:p>
+    <w:p>
+      <w:pPr>
+        <w:spacing w:line="240" w:lineRule="auto"/>
+      </w:pPr>
+      <w:r>
+        <w:t xml:space="preserve">        break</w:t>
+      </w:r>
+    </w:p>
+    <w:p>
+      <w:pPr>
+        <w:spacing w:line="240" w:lineRule="auto"/>
+      </w:pPr>
+      <w:r>
         <w:t>while True:</w:t>
       </w:r>
     </w:p>
@@ -13539,39 +14757,80 @@
         <w:spacing w:line="240" w:lineRule="auto"/>
       </w:pPr>
       <w:r>
-        <w:t xml:space="preserve">    if args.meta is not None: </w:t>
-      </w:r>
-    </w:p>
-    <w:p>
-      <w:pPr>
-        <w:spacing w:line="240" w:lineRule="auto"/>
-      </w:pPr>
-      <w:r>
-        <w:t xml:space="preserve">        meta_var_constructor = " ".join(args.meta)</w:t>
-      </w:r>
-    </w:p>
-    <w:p>
-      <w:pPr>
-        <w:spacing w:line="240" w:lineRule="auto"/>
-      </w:pPr>
-      <w:r>
-        <w:t xml:space="preserve">        meta_var = 'metadata: ' + meta_var_constructor </w:t>
-      </w:r>
-    </w:p>
-    <w:p>
-      <w:pPr>
-        <w:spacing w:line="240" w:lineRule="auto"/>
-      </w:pPr>
-      <w:r>
-        <w:t xml:space="preserve">        logger.info(generated_rule_sid + ' meta var set to: ' + meta_var )</w:t>
-      </w:r>
-    </w:p>
-    <w:p>
-      <w:pPr>
-        <w:spacing w:line="240" w:lineRule="auto"/>
-      </w:pPr>
-      <w:r>
-        <w:t xml:space="preserve">        list_of_vars_in_options.insert(0, meta_var)</w:t>
+        <w:t xml:space="preserve">    if args.target is not None:</w:t>
+      </w:r>
+    </w:p>
+    <w:p>
+      <w:pPr>
+        <w:spacing w:line="240" w:lineRule="auto"/>
+      </w:pPr>
+      <w:r>
+        <w:t xml:space="preserve">        if args.target == 'src_ip' or 'dest_ip':</w:t>
+      </w:r>
+    </w:p>
+    <w:p>
+      <w:pPr>
+        <w:spacing w:line="240" w:lineRule="auto"/>
+      </w:pPr>
+      <w:r>
+        <w:t xml:space="preserve">            target = 'target:' + args.target.lower()</w:t>
+      </w:r>
+    </w:p>
+    <w:p>
+      <w:pPr>
+        <w:spacing w:line="240" w:lineRule="auto"/>
+      </w:pPr>
+      <w:r>
+        <w:t xml:space="preserve">            list_of_vars_in_options.insert(0, target)</w:t>
+      </w:r>
+    </w:p>
+    <w:p>
+      <w:pPr>
+        <w:spacing w:line="240" w:lineRule="auto"/>
+      </w:pPr>
+      <w:r>
+        <w:t xml:space="preserve">            logger.info(generated_rule_sid + ' Option value set: ' + target)</w:t>
+      </w:r>
+    </w:p>
+    <w:p>
+      <w:pPr>
+        <w:spacing w:line="240" w:lineRule="auto"/>
+      </w:pPr>
+      <w:r>
+        <w:t xml:space="preserve">            break</w:t>
+      </w:r>
+    </w:p>
+    <w:p>
+      <w:pPr>
+        <w:spacing w:line="240" w:lineRule="auto"/>
+      </w:pPr>
+      <w:r>
+        <w:t xml:space="preserve">        else:</w:t>
+      </w:r>
+    </w:p>
+    <w:p>
+      <w:pPr>
+        <w:spacing w:line="240" w:lineRule="auto"/>
+      </w:pPr>
+      <w:r>
+        <w:lastRenderedPageBreak/>
+        <w:t xml:space="preserve">            logger.error(generated_rule_sid + 'Invalid target value entered:' + args.target)</w:t>
+      </w:r>
+    </w:p>
+    <w:p>
+      <w:pPr>
+        <w:spacing w:line="240" w:lineRule="auto"/>
+      </w:pPr>
+      <w:r>
+        <w:t xml:space="preserve">            break</w:t>
+      </w:r>
+    </w:p>
+    <w:p>
+      <w:pPr>
+        <w:spacing w:line="240" w:lineRule="auto"/>
+      </w:pPr>
+      <w:r>
+        <w:t xml:space="preserve">    else:</w:t>
       </w:r>
     </w:p>
     <w:p>
@@ -13587,6 +14846,142 @@
         <w:spacing w:line="240" w:lineRule="auto"/>
       </w:pPr>
       <w:r>
+        <w:t>while True:</w:t>
+      </w:r>
+    </w:p>
+    <w:p>
+      <w:pPr>
+        <w:spacing w:line="240" w:lineRule="auto"/>
+      </w:pPr>
+      <w:r>
+        <w:t xml:space="preserve">    if args.ipopts is not None:</w:t>
+      </w:r>
+    </w:p>
+    <w:p>
+      <w:pPr>
+        <w:spacing w:line="240" w:lineRule="auto"/>
+      </w:pPr>
+      <w:r>
+        <w:t xml:space="preserve">        if args.ipopts.lower in ipopts_options:</w:t>
+      </w:r>
+    </w:p>
+    <w:p>
+      <w:pPr>
+        <w:spacing w:line="240" w:lineRule="auto"/>
+      </w:pPr>
+      <w:r>
+        <w:t xml:space="preserve">            ipopts = 'ipopts: ' + args.ipopts.lower()</w:t>
+      </w:r>
+    </w:p>
+    <w:p>
+      <w:pPr>
+        <w:spacing w:line="240" w:lineRule="auto"/>
+      </w:pPr>
+      <w:r>
+        <w:t xml:space="preserve">            list_of_vars_in_options.insert(0, ipopts)</w:t>
+      </w:r>
+    </w:p>
+    <w:p>
+      <w:pPr>
+        <w:spacing w:line="240" w:lineRule="auto"/>
+      </w:pPr>
+      <w:r>
+        <w:t xml:space="preserve">            logger.info(generated_rule_sid + ' Option value set: ' + ipopts)</w:t>
+      </w:r>
+    </w:p>
+    <w:p>
+      <w:pPr>
+        <w:spacing w:line="240" w:lineRule="auto"/>
+      </w:pPr>
+      <w:r>
+        <w:t xml:space="preserve">            break</w:t>
+      </w:r>
+    </w:p>
+    <w:p>
+      <w:pPr>
+        <w:spacing w:line="240" w:lineRule="auto"/>
+      </w:pPr>
+      <w:r>
+        <w:t xml:space="preserve">        else:</w:t>
+      </w:r>
+    </w:p>
+    <w:p>
+      <w:pPr>
+        <w:spacing w:line="240" w:lineRule="auto"/>
+      </w:pPr>
+      <w:r>
+        <w:t xml:space="preserve">            logger.error(generated_rule_sid + 'Invalid ipopts value entered: ' + args.ipopts)</w:t>
+      </w:r>
+    </w:p>
+    <w:p>
+      <w:pPr>
+        <w:spacing w:line="240" w:lineRule="auto"/>
+      </w:pPr>
+      <w:r>
+        <w:t xml:space="preserve">            break</w:t>
+      </w:r>
+    </w:p>
+    <w:p>
+      <w:pPr>
+        <w:spacing w:line="240" w:lineRule="auto"/>
+      </w:pPr>
+      <w:r>
+        <w:t xml:space="preserve">    break</w:t>
+      </w:r>
+    </w:p>
+    <w:p>
+      <w:pPr>
+        <w:spacing w:line="240" w:lineRule="auto"/>
+      </w:pPr>
+      <w:r>
+        <w:t xml:space="preserve">while True: </w:t>
+      </w:r>
+    </w:p>
+    <w:p>
+      <w:pPr>
+        <w:spacing w:line="240" w:lineRule="auto"/>
+      </w:pPr>
+      <w:r>
+        <w:t xml:space="preserve">    if args.geoip is not None:</w:t>
+      </w:r>
+    </w:p>
+    <w:p>
+      <w:pPr>
+        <w:spacing w:line="240" w:lineRule="auto"/>
+      </w:pPr>
+      <w:r>
+        <w:t xml:space="preserve">        geoip = 'geoip: ' + args.geoip </w:t>
+      </w:r>
+    </w:p>
+    <w:p>
+      <w:pPr>
+        <w:spacing w:line="240" w:lineRule="auto"/>
+      </w:pPr>
+      <w:r>
+        <w:t xml:space="preserve">        list_of_vars_in_options.insert(0, geoip)</w:t>
+      </w:r>
+    </w:p>
+    <w:p>
+      <w:pPr>
+        <w:spacing w:line="240" w:lineRule="auto"/>
+      </w:pPr>
+      <w:r>
+        <w:t xml:space="preserve">        logger.info(generated_rule_sid + ' Option value set: ' + geoip )</w:t>
+      </w:r>
+    </w:p>
+    <w:p>
+      <w:pPr>
+        <w:spacing w:line="240" w:lineRule="auto"/>
+      </w:pPr>
+      <w:r>
+        <w:t xml:space="preserve">        break</w:t>
+      </w:r>
+    </w:p>
+    <w:p>
+      <w:pPr>
+        <w:spacing w:line="240" w:lineRule="auto"/>
+      </w:pPr>
+      <w:r>
         <w:t xml:space="preserve">    else:</w:t>
       </w:r>
     </w:p>
@@ -13603,6 +14998,311 @@
         <w:spacing w:line="240" w:lineRule="auto"/>
       </w:pPr>
       <w:r>
+        <w:t>while True:</w:t>
+      </w:r>
+    </w:p>
+    <w:p>
+      <w:pPr>
+        <w:spacing w:line="240" w:lineRule="auto"/>
+      </w:pPr>
+      <w:r>
+        <w:t xml:space="preserve">    if args.fragbits is not None:</w:t>
+      </w:r>
+    </w:p>
+    <w:p>
+      <w:pPr>
+        <w:spacing w:line="240" w:lineRule="auto"/>
+      </w:pPr>
+      <w:r>
+        <w:t xml:space="preserve">        fragbits = 'fragbits:' + args.fragbits</w:t>
+      </w:r>
+    </w:p>
+    <w:p>
+      <w:pPr>
+        <w:spacing w:line="240" w:lineRule="auto"/>
+      </w:pPr>
+      <w:r>
+        <w:t xml:space="preserve">        list_of_vars_in_options.insert(0, fragbits)</w:t>
+      </w:r>
+    </w:p>
+    <w:p>
+      <w:pPr>
+        <w:spacing w:line="240" w:lineRule="auto"/>
+      </w:pPr>
+      <w:r>
+        <w:t xml:space="preserve">        logger.info(generated_rule_sid + ' Option value set: ' + fragbits)</w:t>
+      </w:r>
+    </w:p>
+    <w:p>
+      <w:pPr>
+        <w:spacing w:line="240" w:lineRule="auto"/>
+      </w:pPr>
+      <w:r>
+        <w:t xml:space="preserve">        break</w:t>
+      </w:r>
+    </w:p>
+    <w:p>
+      <w:pPr>
+        <w:spacing w:line="240" w:lineRule="auto"/>
+      </w:pPr>
+      <w:r>
+        <w:t xml:space="preserve">    else:</w:t>
+      </w:r>
+    </w:p>
+    <w:p>
+      <w:pPr>
+        <w:spacing w:line="240" w:lineRule="auto"/>
+      </w:pPr>
+      <w:r>
+        <w:t xml:space="preserve">        break</w:t>
+      </w:r>
+    </w:p>
+    <w:p>
+      <w:pPr>
+        <w:spacing w:line="240" w:lineRule="auto"/>
+      </w:pPr>
+      <w:r>
+        <w:t>while True:</w:t>
+      </w:r>
+    </w:p>
+    <w:p>
+      <w:pPr>
+        <w:spacing w:line="240" w:lineRule="auto"/>
+      </w:pPr>
+      <w:r>
+        <w:t xml:space="preserve">    if args.fragoffset is not None:</w:t>
+      </w:r>
+    </w:p>
+    <w:p>
+      <w:pPr>
+        <w:spacing w:line="240" w:lineRule="auto"/>
+      </w:pPr>
+      <w:r>
+        <w:t xml:space="preserve">        fragoffset = 'fragoffset:' + args.fragoffset</w:t>
+      </w:r>
+    </w:p>
+    <w:p>
+      <w:pPr>
+        <w:spacing w:line="240" w:lineRule="auto"/>
+      </w:pPr>
+      <w:r>
+        <w:t xml:space="preserve">        list_of_vars_in_options.insert(0, fragoffset)</w:t>
+      </w:r>
+    </w:p>
+    <w:p>
+      <w:pPr>
+        <w:spacing w:line="240" w:lineRule="auto"/>
+      </w:pPr>
+      <w:r>
+        <w:t xml:space="preserve">        logger.info(generated_rule_sid + ' Option value set: ' + fragoffset)</w:t>
+      </w:r>
+    </w:p>
+    <w:p>
+      <w:pPr>
+        <w:spacing w:line="240" w:lineRule="auto"/>
+      </w:pPr>
+      <w:r>
+        <w:t xml:space="preserve">        break</w:t>
+      </w:r>
+    </w:p>
+    <w:p>
+      <w:pPr>
+        <w:spacing w:line="240" w:lineRule="auto"/>
+      </w:pPr>
+      <w:r>
+        <w:t xml:space="preserve">    else:</w:t>
+      </w:r>
+    </w:p>
+    <w:p>
+      <w:pPr>
+        <w:spacing w:line="240" w:lineRule="auto"/>
+      </w:pPr>
+      <w:r>
+        <w:t xml:space="preserve">        break</w:t>
+      </w:r>
+    </w:p>
+    <w:p>
+      <w:pPr>
+        <w:spacing w:line="240" w:lineRule="auto"/>
+      </w:pPr>
+      <w:r>
+        <w:t>while True:</w:t>
+      </w:r>
+    </w:p>
+    <w:p>
+      <w:pPr>
+        <w:spacing w:line="240" w:lineRule="auto"/>
+      </w:pPr>
+      <w:r>
+        <w:t xml:space="preserve">    if args.tos is not None: </w:t>
+      </w:r>
+    </w:p>
+    <w:p>
+      <w:pPr>
+        <w:spacing w:line="240" w:lineRule="auto"/>
+      </w:pPr>
+      <w:r>
+        <w:t xml:space="preserve">        tos = 'tos:' + args.tos</w:t>
+      </w:r>
+    </w:p>
+    <w:p>
+      <w:pPr>
+        <w:spacing w:line="240" w:lineRule="auto"/>
+      </w:pPr>
+      <w:r>
+        <w:t xml:space="preserve">        list_of_vars_in_options.insert(0, tos)</w:t>
+      </w:r>
+    </w:p>
+    <w:p>
+      <w:pPr>
+        <w:spacing w:line="240" w:lineRule="auto"/>
+      </w:pPr>
+      <w:r>
+        <w:t xml:space="preserve">        logger.info(generated_rule_sid + ' Option value set: ' + tos )</w:t>
+      </w:r>
+    </w:p>
+    <w:p>
+      <w:pPr>
+        <w:spacing w:line="240" w:lineRule="auto"/>
+      </w:pPr>
+      <w:r>
+        <w:t xml:space="preserve">    else:</w:t>
+      </w:r>
+    </w:p>
+    <w:p>
+      <w:pPr>
+        <w:spacing w:line="240" w:lineRule="auto"/>
+      </w:pPr>
+      <w:r>
+        <w:t xml:space="preserve">        break</w:t>
+      </w:r>
+    </w:p>
+    <w:p>
+      <w:pPr>
+        <w:spacing w:line="240" w:lineRule="auto"/>
+      </w:pPr>
+      <w:r>
+        <w:lastRenderedPageBreak/>
+        <w:t>while True:</w:t>
+      </w:r>
+    </w:p>
+    <w:p>
+      <w:pPr>
+        <w:spacing w:line="240" w:lineRule="auto"/>
+      </w:pPr>
+      <w:r>
+        <w:t xml:space="preserve">    if args.seq is not None:</w:t>
+      </w:r>
+    </w:p>
+    <w:p>
+      <w:pPr>
+        <w:spacing w:line="240" w:lineRule="auto"/>
+      </w:pPr>
+      <w:r>
+        <w:t xml:space="preserve">        seq = 'seq:' + args.seq</w:t>
+      </w:r>
+    </w:p>
+    <w:p>
+      <w:pPr>
+        <w:spacing w:line="240" w:lineRule="auto"/>
+      </w:pPr>
+      <w:r>
+        <w:t xml:space="preserve">        list_of_vars_in_options.insert(0, seq)</w:t>
+      </w:r>
+    </w:p>
+    <w:p>
+      <w:pPr>
+        <w:spacing w:line="240" w:lineRule="auto"/>
+      </w:pPr>
+      <w:r>
+        <w:t xml:space="preserve">        logger.info(generated_rule_sid + ' Option value set: ' + seq )</w:t>
+      </w:r>
+    </w:p>
+    <w:p>
+      <w:pPr>
+        <w:spacing w:line="240" w:lineRule="auto"/>
+      </w:pPr>
+      <w:r>
+        <w:t xml:space="preserve">    else:</w:t>
+      </w:r>
+    </w:p>
+    <w:p>
+      <w:pPr>
+        <w:spacing w:line="240" w:lineRule="auto"/>
+      </w:pPr>
+      <w:r>
+        <w:t xml:space="preserve">        break</w:t>
+      </w:r>
+    </w:p>
+    <w:p>
+      <w:pPr>
+        <w:spacing w:line="240" w:lineRule="auto"/>
+      </w:pPr>
+      <w:r>
+        <w:t>while True:</w:t>
+      </w:r>
+    </w:p>
+    <w:p>
+      <w:pPr>
+        <w:spacing w:line="240" w:lineRule="auto"/>
+      </w:pPr>
+      <w:r>
+        <w:t xml:space="preserve">    if args.pcre is not None: </w:t>
+      </w:r>
+    </w:p>
+    <w:p>
+      <w:pPr>
+        <w:spacing w:line="240" w:lineRule="auto"/>
+      </w:pPr>
+      <w:r>
+        <w:t xml:space="preserve">        pcre = 'pcre:"' + " ".join(args.pcre) + '"'</w:t>
+      </w:r>
+    </w:p>
+    <w:p>
+      <w:pPr>
+        <w:spacing w:line="240" w:lineRule="auto"/>
+      </w:pPr>
+      <w:r>
+        <w:t xml:space="preserve">        list_of_vars_in_options.insert(0,pcre)</w:t>
+      </w:r>
+    </w:p>
+    <w:p>
+      <w:pPr>
+        <w:spacing w:line="240" w:lineRule="auto"/>
+      </w:pPr>
+      <w:r>
+        <w:t xml:space="preserve">        logger.info(generated_rule_sid + ' Option value set: ' + pcre)</w:t>
+      </w:r>
+    </w:p>
+    <w:p>
+      <w:pPr>
+        <w:spacing w:line="240" w:lineRule="auto"/>
+      </w:pPr>
+      <w:r>
+        <w:t xml:space="preserve">        break</w:t>
+      </w:r>
+    </w:p>
+    <w:p>
+      <w:pPr>
+        <w:spacing w:line="240" w:lineRule="auto"/>
+      </w:pPr>
+      <w:r>
+        <w:t xml:space="preserve">    else:</w:t>
+      </w:r>
+    </w:p>
+    <w:p>
+      <w:pPr>
+        <w:spacing w:line="240" w:lineRule="auto"/>
+      </w:pPr>
+      <w:r>
+        <w:t xml:space="preserve">        break</w:t>
+      </w:r>
+    </w:p>
+    <w:p>
+      <w:pPr>
+        <w:spacing w:line="240" w:lineRule="auto"/>
+      </w:pPr>
+      <w:r>
         <w:t xml:space="preserve">while True: </w:t>
       </w:r>
     </w:p>
@@ -13611,31 +15311,31 @@
         <w:spacing w:line="240" w:lineRule="auto"/>
       </w:pPr>
       <w:r>
-        <w:t xml:space="preserve">    if args.ttl is not None:</w:t>
-      </w:r>
-    </w:p>
-    <w:p>
-      <w:pPr>
-        <w:spacing w:line="240" w:lineRule="auto"/>
-      </w:pPr>
-      <w:r>
-        <w:t xml:space="preserve">        ttl = 'ttl:' + args.ttl </w:t>
-      </w:r>
-    </w:p>
-    <w:p>
-      <w:pPr>
-        <w:spacing w:line="240" w:lineRule="auto"/>
-      </w:pPr>
-      <w:r>
-        <w:t xml:space="preserve">        list_of_vars_in_options.insert(0, ttl)</w:t>
-      </w:r>
-    </w:p>
-    <w:p>
-      <w:pPr>
-        <w:spacing w:line="240" w:lineRule="auto"/>
-      </w:pPr>
-      <w:r>
-        <w:t xml:space="preserve">        logger.info(generated_rule_sid + ' ttl value set: ' + ttl) </w:t>
+        <w:t xml:space="preserve">    if args.tlssubject is not None:</w:t>
+      </w:r>
+    </w:p>
+    <w:p>
+      <w:pPr>
+        <w:spacing w:line="240" w:lineRule="auto"/>
+      </w:pPr>
+      <w:r>
+        <w:t xml:space="preserve">        tlssubject = 'tls.cert_subject; content:"' + args.tlssubject + '"'</w:t>
+      </w:r>
+    </w:p>
+    <w:p>
+      <w:pPr>
+        <w:spacing w:line="240" w:lineRule="auto"/>
+      </w:pPr>
+      <w:r>
+        <w:t xml:space="preserve">        list_of_vars_in_options.insert(0, tlssubject)</w:t>
+      </w:r>
+    </w:p>
+    <w:p>
+      <w:pPr>
+        <w:spacing w:line="240" w:lineRule="auto"/>
+      </w:pPr>
+      <w:r>
+        <w:t xml:space="preserve">        logger.info(generated_rule_sid + ' Option value set: ' + tlssubject )</w:t>
       </w:r>
     </w:p>
     <w:p>
@@ -13675,47 +15375,183 @@
         <w:spacing w:line="240" w:lineRule="auto"/>
       </w:pPr>
       <w:r>
+        <w:t xml:space="preserve">    if args.tlsissuer is not None:</w:t>
+      </w:r>
+    </w:p>
+    <w:p>
+      <w:pPr>
+        <w:spacing w:line="240" w:lineRule="auto"/>
+      </w:pPr>
+      <w:r>
+        <w:t xml:space="preserve">        tlsissuer = 'tls.cert_isser; content:"' + args.tlsissuer + '"'</w:t>
+      </w:r>
+    </w:p>
+    <w:p>
+      <w:pPr>
+        <w:spacing w:line="240" w:lineRule="auto"/>
+      </w:pPr>
+      <w:r>
+        <w:t xml:space="preserve">        list_of_vars_in_options.insert(0, tlsissuer)</w:t>
+      </w:r>
+    </w:p>
+    <w:p>
+      <w:pPr>
+        <w:spacing w:line="240" w:lineRule="auto"/>
+      </w:pPr>
+      <w:r>
+        <w:t xml:space="preserve">        logger.info(generated_rule_sid + ' Option value set: ' + tlsissuer )</w:t>
+      </w:r>
+    </w:p>
+    <w:p>
+      <w:pPr>
+        <w:spacing w:line="240" w:lineRule="auto"/>
+      </w:pPr>
+      <w:r>
+        <w:t xml:space="preserve">        break</w:t>
+      </w:r>
+    </w:p>
+    <w:p>
+      <w:pPr>
+        <w:spacing w:line="240" w:lineRule="auto"/>
+      </w:pPr>
+      <w:r>
+        <w:t xml:space="preserve">    else:</w:t>
+      </w:r>
+    </w:p>
+    <w:p>
+      <w:pPr>
+        <w:spacing w:line="240" w:lineRule="auto"/>
+      </w:pPr>
+      <w:r>
+        <w:t xml:space="preserve">        break</w:t>
+      </w:r>
+    </w:p>
+    <w:p>
+      <w:pPr>
+        <w:spacing w:line="240" w:lineRule="auto"/>
+      </w:pPr>
+      <w:r>
+        <w:t>while True:</w:t>
+      </w:r>
+    </w:p>
+    <w:p>
+      <w:pPr>
+        <w:spacing w:line="240" w:lineRule="auto"/>
+      </w:pPr>
+      <w:r>
+        <w:t xml:space="preserve">    if args.tlsserial is not None:</w:t>
+      </w:r>
+    </w:p>
+    <w:p>
+      <w:pPr>
+        <w:spacing w:line="240" w:lineRule="auto"/>
+      </w:pPr>
+      <w:r>
+        <w:t xml:space="preserve">        tlsserial = 'tls.cert_serial; content:"' + args.tlsserial + '"'</w:t>
+      </w:r>
+    </w:p>
+    <w:p>
+      <w:pPr>
+        <w:spacing w:line="240" w:lineRule="auto"/>
+      </w:pPr>
+      <w:r>
+        <w:t xml:space="preserve">        list_of_vars_in_options.insert(0, tlsserial)</w:t>
+      </w:r>
+    </w:p>
+    <w:p>
+      <w:pPr>
+        <w:spacing w:line="240" w:lineRule="auto"/>
+      </w:pPr>
+      <w:r>
+        <w:t xml:space="preserve">        logger.info(generated_rule_sid + ' Option value set: ' + tlsserial )</w:t>
+      </w:r>
+    </w:p>
+    <w:p>
+      <w:pPr>
+        <w:spacing w:line="240" w:lineRule="auto"/>
+      </w:pPr>
+      <w:r>
+        <w:t xml:space="preserve">        break</w:t>
+      </w:r>
+    </w:p>
+    <w:p>
+      <w:pPr>
+        <w:spacing w:line="240" w:lineRule="auto"/>
+      </w:pPr>
+      <w:r>
+        <w:t xml:space="preserve">    else:</w:t>
+      </w:r>
+    </w:p>
+    <w:p>
+      <w:pPr>
+        <w:spacing w:line="240" w:lineRule="auto"/>
+      </w:pPr>
+      <w:r>
+        <w:t xml:space="preserve">        break</w:t>
+      </w:r>
+    </w:p>
+    <w:p>
+      <w:pPr>
+        <w:spacing w:line="240" w:lineRule="auto"/>
+      </w:pPr>
+      <w:r>
+        <w:t>while True:</w:t>
+      </w:r>
+    </w:p>
+    <w:p>
+      <w:pPr>
+        <w:spacing w:line="240" w:lineRule="auto"/>
+      </w:pPr>
+      <w:r>
+        <w:t xml:space="preserve">    if args.tlsfingerprint is not None:</w:t>
+      </w:r>
+    </w:p>
+    <w:p>
+      <w:pPr>
+        <w:spacing w:line="240" w:lineRule="auto"/>
+      </w:pPr>
+      <w:r>
+        <w:t xml:space="preserve">        tlsfingerprint = 'tls.cert_fingerprint; content:"' + args.tlsfingerprint + '"'</w:t>
+      </w:r>
+    </w:p>
+    <w:p>
+      <w:pPr>
+        <w:spacing w:line="240" w:lineRule="auto"/>
+      </w:pPr>
+      <w:r>
+        <w:t xml:space="preserve">        list_of_vars_in_options.insert(0, tlsfingerprint)</w:t>
+      </w:r>
+    </w:p>
+    <w:p>
+      <w:pPr>
+        <w:spacing w:line="240" w:lineRule="auto"/>
+      </w:pPr>
+      <w:r>
+        <w:t xml:space="preserve">        logger.info(generated_rule_sid + ' Option value set: ' + tlsfingerprint )</w:t>
+      </w:r>
+    </w:p>
+    <w:p>
+      <w:pPr>
+        <w:spacing w:line="240" w:lineRule="auto"/>
+      </w:pPr>
+      <w:r>
+        <w:t xml:space="preserve">        break</w:t>
+      </w:r>
+    </w:p>
+    <w:p>
+      <w:pPr>
+        <w:spacing w:line="240" w:lineRule="auto"/>
+      </w:pPr>
+      <w:r>
+        <w:t xml:space="preserve">    else:</w:t>
+      </w:r>
+    </w:p>
+    <w:p>
+      <w:pPr>
+        <w:spacing w:line="240" w:lineRule="auto"/>
+      </w:pPr>
+      <w:r>
         <w:lastRenderedPageBreak/>
-        <w:t xml:space="preserve">    if args.content is not None:</w:t>
-      </w:r>
-    </w:p>
-    <w:p>
-      <w:pPr>
-        <w:spacing w:line="240" w:lineRule="auto"/>
-      </w:pPr>
-      <w:r>
-        <w:t xml:space="preserve">        content_constructor = ' '.join(args.content)</w:t>
-      </w:r>
-    </w:p>
-    <w:p>
-      <w:pPr>
-        <w:spacing w:line="240" w:lineRule="auto"/>
-      </w:pPr>
-      <w:r>
-        <w:t xml:space="preserve">        content = 'content:' + content_constructor </w:t>
-      </w:r>
-    </w:p>
-    <w:p>
-      <w:pPr>
-        <w:spacing w:line="240" w:lineRule="auto"/>
-      </w:pPr>
-      <w:r>
-        <w:t xml:space="preserve">        list_of_vars_in_options.insert(0, content)</w:t>
-      </w:r>
-    </w:p>
-    <w:p>
-      <w:pPr>
-        <w:spacing w:line="240" w:lineRule="auto"/>
-      </w:pPr>
-      <w:r>
-        <w:t xml:space="preserve">        logger.info(generated_rule_sid+ ' content set to: ' + content)</w:t>
-      </w:r>
-    </w:p>
-    <w:p>
-      <w:pPr>
-        <w:spacing w:line="240" w:lineRule="auto"/>
-      </w:pPr>
-      <w:r>
         <w:t xml:space="preserve">        break</w:t>
       </w:r>
     </w:p>
@@ -13724,6 +15560,54 @@
         <w:spacing w:line="240" w:lineRule="auto"/>
       </w:pPr>
       <w:r>
+        <w:t>while True:</w:t>
+      </w:r>
+    </w:p>
+    <w:p>
+      <w:pPr>
+        <w:spacing w:line="240" w:lineRule="auto"/>
+      </w:pPr>
+      <w:r>
+        <w:t xml:space="preserve">    if args.sshproto is not None:</w:t>
+      </w:r>
+    </w:p>
+    <w:p>
+      <w:pPr>
+        <w:spacing w:line="240" w:lineRule="auto"/>
+      </w:pPr>
+      <w:r>
+        <w:t xml:space="preserve">        sshproto = 'ssh.protoversion:' + args.sshproto</w:t>
+      </w:r>
+    </w:p>
+    <w:p>
+      <w:pPr>
+        <w:spacing w:line="240" w:lineRule="auto"/>
+      </w:pPr>
+      <w:r>
+        <w:t xml:space="preserve">        list_of_vars_in_options.insert(0, sshproto)</w:t>
+      </w:r>
+    </w:p>
+    <w:p>
+      <w:pPr>
+        <w:spacing w:line="240" w:lineRule="auto"/>
+      </w:pPr>
+      <w:r>
+        <w:t xml:space="preserve">        logger.info(generated_rule_sid + ' Option value set: ' + sshproto)</w:t>
+      </w:r>
+    </w:p>
+    <w:p>
+      <w:pPr>
+        <w:spacing w:line="240" w:lineRule="auto"/>
+      </w:pPr>
+      <w:r>
+        <w:t xml:space="preserve">        break</w:t>
+      </w:r>
+    </w:p>
+    <w:p>
+      <w:pPr>
+        <w:spacing w:line="240" w:lineRule="auto"/>
+      </w:pPr>
+      <w:r>
         <w:t xml:space="preserve">    else:</w:t>
       </w:r>
     </w:p>
@@ -13748,31 +15632,31 @@
         <w:spacing w:line="240" w:lineRule="auto"/>
       </w:pPr>
       <w:r>
-        <w:t xml:space="preserve">    if args.classtype is not None:</w:t>
-      </w:r>
-    </w:p>
-    <w:p>
-      <w:pPr>
-        <w:spacing w:line="240" w:lineRule="auto"/>
-      </w:pPr>
-      <w:r>
-        <w:t xml:space="preserve">        classtype = 'classtype:'+args.classtype</w:t>
-      </w:r>
-    </w:p>
-    <w:p>
-      <w:pPr>
-        <w:spacing w:line="240" w:lineRule="auto"/>
-      </w:pPr>
-      <w:r>
-        <w:t xml:space="preserve">        list_of_vars_in_options.insert(0, classtype)</w:t>
-      </w:r>
-    </w:p>
-    <w:p>
-      <w:pPr>
-        <w:spacing w:line="240" w:lineRule="auto"/>
-      </w:pPr>
-      <w:r>
-        <w:t xml:space="preserve">        logger.info(generated_rule_sid + ' classtype set to:' + classtype)</w:t>
+        <w:t xml:space="preserve">    if args.sshsoftware is not None:</w:t>
+      </w:r>
+    </w:p>
+    <w:p>
+      <w:pPr>
+        <w:spacing w:line="240" w:lineRule="auto"/>
+      </w:pPr>
+      <w:r>
+        <w:t xml:space="preserve">        sshsoftware = 'ssh.software; content"' + args.sshsoftware +'"'</w:t>
+      </w:r>
+    </w:p>
+    <w:p>
+      <w:pPr>
+        <w:spacing w:line="240" w:lineRule="auto"/>
+      </w:pPr>
+      <w:r>
+        <w:t xml:space="preserve">        list_of_vars_in_options.insert(0, sshsoftware)</w:t>
+      </w:r>
+    </w:p>
+    <w:p>
+      <w:pPr>
+        <w:spacing w:line="240" w:lineRule="auto"/>
+      </w:pPr>
+      <w:r>
+        <w:t xml:space="preserve">        logger.info(generated_rule_sid + ' Option value set: ' + sshsoftware)</w:t>
       </w:r>
     </w:p>
     <w:p>
@@ -13812,31 +15696,31 @@
         <w:spacing w:line="240" w:lineRule="auto"/>
       </w:pPr>
       <w:r>
-        <w:t xml:space="preserve">    if args.urlref is not None:</w:t>
-      </w:r>
-    </w:p>
-    <w:p>
-      <w:pPr>
-        <w:spacing w:line="240" w:lineRule="auto"/>
-      </w:pPr>
-      <w:r>
-        <w:t xml:space="preserve">        ref = 'reference: url, ' + args.urlref</w:t>
-      </w:r>
-    </w:p>
-    <w:p>
-      <w:pPr>
-        <w:spacing w:line="240" w:lineRule="auto"/>
-      </w:pPr>
-      <w:r>
-        <w:t xml:space="preserve">        list_of_vars_in_options.insert(0, ref)</w:t>
-      </w:r>
-    </w:p>
-    <w:p>
-      <w:pPr>
-        <w:spacing w:line="240" w:lineRule="auto"/>
-      </w:pPr>
-      <w:r>
-        <w:t xml:space="preserve">        logger.info(generated_rule_sid + ' refernce set to: ' + ref)</w:t>
+        <w:t xml:space="preserve">    if args.hassh is not None:</w:t>
+      </w:r>
+    </w:p>
+    <w:p>
+      <w:pPr>
+        <w:spacing w:line="240" w:lineRule="auto"/>
+      </w:pPr>
+      <w:r>
+        <w:t xml:space="preserve">        hassh = 'ssh.hassh; content:"' + args.hassh + '"'</w:t>
+      </w:r>
+    </w:p>
+    <w:p>
+      <w:pPr>
+        <w:spacing w:line="240" w:lineRule="auto"/>
+      </w:pPr>
+      <w:r>
+        <w:t xml:space="preserve">        list_of_vars_in_options.insert(0, hassh)</w:t>
+      </w:r>
+    </w:p>
+    <w:p>
+      <w:pPr>
+        <w:spacing w:line="240" w:lineRule="auto"/>
+      </w:pPr>
+      <w:r>
+        <w:t xml:space="preserve">        logger.info(generated_rule_sid + ' Option value set: ' + hassh)</w:t>
       </w:r>
     </w:p>
     <w:p>
@@ -13876,31 +15760,31 @@
         <w:spacing w:line="240" w:lineRule="auto"/>
       </w:pPr>
       <w:r>
-        <w:t xml:space="preserve">    if args.cveref is not None: </w:t>
-      </w:r>
-    </w:p>
-    <w:p>
-      <w:pPr>
-        <w:spacing w:line="240" w:lineRule="auto"/>
-      </w:pPr>
-      <w:r>
-        <w:t xml:space="preserve">        ref = 'reference: cve, ' + args.cveref</w:t>
-      </w:r>
-    </w:p>
-    <w:p>
-      <w:pPr>
-        <w:spacing w:line="240" w:lineRule="auto"/>
-      </w:pPr>
-      <w:r>
-        <w:t xml:space="preserve">        list_of_vars_in_options.insert(0, ref)</w:t>
-      </w:r>
-    </w:p>
-    <w:p>
-      <w:pPr>
-        <w:spacing w:line="240" w:lineRule="auto"/>
-      </w:pPr>
-      <w:r>
-        <w:t xml:space="preserve">        logger.info(generated_rule_sid + 'CVE referenced: ' + ref)</w:t>
+        <w:t xml:space="preserve">    if args.hasshstring is not None:</w:t>
+      </w:r>
+    </w:p>
+    <w:p>
+      <w:pPr>
+        <w:spacing w:line="240" w:lineRule="auto"/>
+      </w:pPr>
+      <w:r>
+        <w:t xml:space="preserve">        hasshstring = 'ssh.hassh.string; content:"' + args.hasshstring + '"'</w:t>
+      </w:r>
+    </w:p>
+    <w:p>
+      <w:pPr>
+        <w:spacing w:line="240" w:lineRule="auto"/>
+      </w:pPr>
+      <w:r>
+        <w:t xml:space="preserve">        list_of_vars_in_options.insert(0, hasshstring)</w:t>
+      </w:r>
+    </w:p>
+    <w:p>
+      <w:pPr>
+        <w:spacing w:line="240" w:lineRule="auto"/>
+      </w:pPr>
+      <w:r>
+        <w:t xml:space="preserve">        logger.info(generated_rule_sid + ' Option value set: ' + hasshstring)</w:t>
       </w:r>
     </w:p>
     <w:p>
@@ -13932,6 +15816,70 @@
         <w:spacing w:line="240" w:lineRule="auto"/>
       </w:pPr>
       <w:r>
+        <w:t>while True:</w:t>
+      </w:r>
+    </w:p>
+    <w:p>
+      <w:pPr>
+        <w:spacing w:line="240" w:lineRule="auto"/>
+      </w:pPr>
+      <w:r>
+        <w:t xml:space="preserve">    if args.hasshserver is not None:</w:t>
+      </w:r>
+    </w:p>
+    <w:p>
+      <w:pPr>
+        <w:spacing w:line="240" w:lineRule="auto"/>
+      </w:pPr>
+      <w:r>
+        <w:t xml:space="preserve">        hasshserver = 'ssh.hassh.server; content:"' + args.hasshserver +'"'</w:t>
+      </w:r>
+    </w:p>
+    <w:p>
+      <w:pPr>
+        <w:spacing w:line="240" w:lineRule="auto"/>
+      </w:pPr>
+      <w:r>
+        <w:t xml:space="preserve">        list_of_vars_in_options.insert(0, hasshserver)</w:t>
+      </w:r>
+    </w:p>
+    <w:p>
+      <w:pPr>
+        <w:spacing w:line="240" w:lineRule="auto"/>
+      </w:pPr>
+      <w:r>
+        <w:t xml:space="preserve">        logger.info(generated_rule_sid + ' Option value set: ' + hasshserver)</w:t>
+      </w:r>
+    </w:p>
+    <w:p>
+      <w:pPr>
+        <w:spacing w:line="240" w:lineRule="auto"/>
+      </w:pPr>
+      <w:r>
+        <w:t xml:space="preserve">        break</w:t>
+      </w:r>
+    </w:p>
+    <w:p>
+      <w:pPr>
+        <w:spacing w:line="240" w:lineRule="auto"/>
+      </w:pPr>
+      <w:r>
+        <w:t xml:space="preserve">    else:</w:t>
+      </w:r>
+    </w:p>
+    <w:p>
+      <w:pPr>
+        <w:spacing w:line="240" w:lineRule="auto"/>
+      </w:pPr>
+      <w:r>
+        <w:t xml:space="preserve">        break</w:t>
+      </w:r>
+    </w:p>
+    <w:p>
+      <w:pPr>
+        <w:spacing w:line="240" w:lineRule="auto"/>
+      </w:pPr>
+      <w:r>
         <w:t xml:space="preserve">while True: </w:t>
       </w:r>
     </w:p>
@@ -13940,38 +15888,39 @@
         <w:spacing w:line="240" w:lineRule="auto"/>
       </w:pPr>
       <w:r>
-        <w:t xml:space="preserve">    if args.priority is not None: </w:t>
-      </w:r>
-    </w:p>
-    <w:p>
-      <w:pPr>
-        <w:spacing w:line="240" w:lineRule="auto"/>
-      </w:pPr>
-      <w:r>
-        <w:t xml:space="preserve">        priority = 'priority:'+args.priority</w:t>
-      </w:r>
-    </w:p>
-    <w:p>
-      <w:pPr>
-        <w:spacing w:line="240" w:lineRule="auto"/>
-      </w:pPr>
-      <w:r>
-        <w:t xml:space="preserve">        list_of_vars_in_options.insert(0, priority)</w:t>
-      </w:r>
-    </w:p>
-    <w:p>
-      <w:pPr>
-        <w:spacing w:line="240" w:lineRule="auto"/>
-      </w:pPr>
-      <w:r>
-        <w:t xml:space="preserve">        logger.info(generated_rule_sid + 'priority set to: ' + priority)</w:t>
-      </w:r>
-    </w:p>
-    <w:p>
-      <w:pPr>
-        <w:spacing w:line="240" w:lineRule="auto"/>
-      </w:pPr>
-      <w:r>
+        <w:t xml:space="preserve">    if args.hasshserverstring is not None:</w:t>
+      </w:r>
+    </w:p>
+    <w:p>
+      <w:pPr>
+        <w:spacing w:line="240" w:lineRule="auto"/>
+      </w:pPr>
+      <w:r>
+        <w:t xml:space="preserve">        hasshserverstring = 'ssh.hassh.server.string; content:"' + args.hasshserverstring + '"'</w:t>
+      </w:r>
+    </w:p>
+    <w:p>
+      <w:pPr>
+        <w:spacing w:line="240" w:lineRule="auto"/>
+      </w:pPr>
+      <w:r>
+        <w:t xml:space="preserve">        list_of_vars_in_options.insert(0, hasshserverstring)</w:t>
+      </w:r>
+    </w:p>
+    <w:p>
+      <w:pPr>
+        <w:spacing w:line="240" w:lineRule="auto"/>
+      </w:pPr>
+      <w:r>
+        <w:t xml:space="preserve">        logger.info(generated_rule_sid+ ' Option set: ' + hasshserverstring)</w:t>
+      </w:r>
+    </w:p>
+    <w:p>
+      <w:pPr>
+        <w:spacing w:line="240" w:lineRule="auto"/>
+      </w:pPr>
+      <w:r>
+        <w:lastRenderedPageBreak/>
         <w:t xml:space="preserve">        break</w:t>
       </w:r>
     </w:p>
@@ -13995,40 +15944,45 @@
       <w:pPr>
         <w:spacing w:line="240" w:lineRule="auto"/>
       </w:pPr>
-      <w:r>
-        <w:t xml:space="preserve">while True: </w:t>
-      </w:r>
-    </w:p>
-    <w:p>
-      <w:pPr>
-        <w:spacing w:line="240" w:lineRule="auto"/>
-      </w:pPr>
-      <w:r>
-        <w:t xml:space="preserve">    if args.ja3 is not None: </w:t>
-      </w:r>
-    </w:p>
-    <w:p>
-      <w:pPr>
-        <w:spacing w:line="240" w:lineRule="auto"/>
-      </w:pPr>
-      <w:r>
-        <w:t xml:space="preserve">        ja3 = 'ja3.hash; content:"' + args.ja3 + '"'</w:t>
-      </w:r>
-    </w:p>
-    <w:p>
-      <w:pPr>
-        <w:spacing w:line="240" w:lineRule="auto"/>
-      </w:pPr>
-      <w:r>
-        <w:t xml:space="preserve">        list_of_vars_in_options.insert(0, ja3)</w:t>
-      </w:r>
-    </w:p>
-    <w:p>
-      <w:pPr>
-        <w:spacing w:line="240" w:lineRule="auto"/>
-      </w:pPr>
-      <w:r>
-        <w:t xml:space="preserve">        logger.info(generated_rule_sid + 'ja3 value set to: ' + ja3)</w:t>
+    </w:p>
+    <w:p>
+      <w:pPr>
+        <w:spacing w:line="240" w:lineRule="auto"/>
+      </w:pPr>
+      <w:r>
+        <w:t>#Test if a different outfile should be used</w:t>
+      </w:r>
+    </w:p>
+    <w:p>
+      <w:pPr>
+        <w:spacing w:line="240" w:lineRule="auto"/>
+      </w:pPr>
+      <w:r>
+        <w:t>while True:</w:t>
+      </w:r>
+    </w:p>
+    <w:p>
+      <w:pPr>
+        <w:spacing w:line="240" w:lineRule="auto"/>
+      </w:pPr>
+      <w:r>
+        <w:t xml:space="preserve">    if args.outfile is not None:</w:t>
+      </w:r>
+    </w:p>
+    <w:p>
+      <w:pPr>
+        <w:spacing w:line="240" w:lineRule="auto"/>
+      </w:pPr>
+      <w:r>
+        <w:t xml:space="preserve">        outfile =  args.outfile</w:t>
+      </w:r>
+    </w:p>
+    <w:p>
+      <w:pPr>
+        <w:spacing w:line="240" w:lineRule="auto"/>
+      </w:pPr>
+      <w:r>
+        <w:t xml:space="preserve">        logger.info(generated_rule_sid + 'outfile set to: ' + outfile)</w:t>
       </w:r>
     </w:p>
     <w:p>
@@ -14044,7 +15998,6 @@
         <w:spacing w:line="240" w:lineRule="auto"/>
       </w:pPr>
       <w:r>
-        <w:lastRenderedPageBreak/>
         <w:t xml:space="preserve">    else:</w:t>
       </w:r>
     </w:p>
@@ -14060,134 +16013,6 @@
       <w:pPr>
         <w:spacing w:line="240" w:lineRule="auto"/>
       </w:pPr>
-      <w:r>
-        <w:t xml:space="preserve">while True: </w:t>
-      </w:r>
-    </w:p>
-    <w:p>
-      <w:pPr>
-        <w:spacing w:line="240" w:lineRule="auto"/>
-      </w:pPr>
-      <w:r>
-        <w:t xml:space="preserve">    if args.ja3s is not None:</w:t>
-      </w:r>
-    </w:p>
-    <w:p>
-      <w:pPr>
-        <w:spacing w:line="240" w:lineRule="auto"/>
-      </w:pPr>
-      <w:r>
-        <w:t xml:space="preserve">        ja3s = 'ja3s.hash; content:"' + args.ja3s + '"'</w:t>
-      </w:r>
-    </w:p>
-    <w:p>
-      <w:pPr>
-        <w:spacing w:line="240" w:lineRule="auto"/>
-      </w:pPr>
-      <w:r>
-        <w:t xml:space="preserve">        list_of_vars_in_options.insert(0, ja3s)</w:t>
-      </w:r>
-    </w:p>
-    <w:p>
-      <w:pPr>
-        <w:spacing w:line="240" w:lineRule="auto"/>
-      </w:pPr>
-      <w:r>
-        <w:t xml:space="preserve">        logger.info(generated_rule_sid + 'ja3s value set to: ' + ja3s)</w:t>
-      </w:r>
-    </w:p>
-    <w:p>
-      <w:pPr>
-        <w:spacing w:line="240" w:lineRule="auto"/>
-      </w:pPr>
-      <w:r>
-        <w:t xml:space="preserve">        break</w:t>
-      </w:r>
-    </w:p>
-    <w:p>
-      <w:pPr>
-        <w:spacing w:line="240" w:lineRule="auto"/>
-      </w:pPr>
-      <w:r>
-        <w:t xml:space="preserve">    else:</w:t>
-      </w:r>
-    </w:p>
-    <w:p>
-      <w:pPr>
-        <w:spacing w:line="240" w:lineRule="auto"/>
-      </w:pPr>
-      <w:r>
-        <w:t xml:space="preserve">        break</w:t>
-      </w:r>
-    </w:p>
-    <w:p>
-      <w:pPr>
-        <w:spacing w:line="240" w:lineRule="auto"/>
-      </w:pPr>
-      <w:r>
-        <w:t>#Test if a different outfile should be used</w:t>
-      </w:r>
-    </w:p>
-    <w:p>
-      <w:pPr>
-        <w:spacing w:line="240" w:lineRule="auto"/>
-      </w:pPr>
-      <w:r>
-        <w:t>while True:</w:t>
-      </w:r>
-    </w:p>
-    <w:p>
-      <w:pPr>
-        <w:spacing w:line="240" w:lineRule="auto"/>
-      </w:pPr>
-      <w:r>
-        <w:t xml:space="preserve">    if args.outfile is not None:</w:t>
-      </w:r>
-    </w:p>
-    <w:p>
-      <w:pPr>
-        <w:spacing w:line="240" w:lineRule="auto"/>
-      </w:pPr>
-      <w:r>
-        <w:t xml:space="preserve">        outfile =  args.outfile</w:t>
-      </w:r>
-    </w:p>
-    <w:p>
-      <w:pPr>
-        <w:spacing w:line="240" w:lineRule="auto"/>
-      </w:pPr>
-      <w:r>
-        <w:t xml:space="preserve">        logger.info(generated_rule_sid + sid + 'outfile set to: ' + outfile)</w:t>
-      </w:r>
-    </w:p>
-    <w:p>
-      <w:pPr>
-        <w:spacing w:line="240" w:lineRule="auto"/>
-      </w:pPr>
-      <w:r>
-        <w:t xml:space="preserve">        break</w:t>
-      </w:r>
-    </w:p>
-    <w:p>
-      <w:pPr>
-        <w:spacing w:line="240" w:lineRule="auto"/>
-      </w:pPr>
-      <w:r>
-        <w:t xml:space="preserve">    else:</w:t>
-      </w:r>
-    </w:p>
-    <w:p>
-      <w:pPr>
-        <w:spacing w:line="240" w:lineRule="auto"/>
-      </w:pPr>
-      <w:r>
-        <w:t xml:space="preserve">        break</w:t>
-      </w:r>
-    </w:p>
-    <w:p>
-      <w:pPr>
-        <w:spacing w:line="240" w:lineRule="auto"/>
-      </w:pPr>
     </w:p>
     <w:p>
       <w:pPr>
@@ -14320,11 +16145,11 @@
       </w:r>
     </w:p>
     <w:sectPr>
-      <w:headerReference w:type="even" r:id="rId27"/>
-      <w:headerReference w:type="default" r:id="rId28"/>
-      <w:footerReference w:type="even" r:id="rId29"/>
-      <w:headerReference w:type="first" r:id="rId30"/>
-      <w:footerReference w:type="first" r:id="rId31"/>
+      <w:headerReference w:type="even" r:id="rId23"/>
+      <w:headerReference w:type="default" r:id="rId24"/>
+      <w:footerReference w:type="even" r:id="rId25"/>
+      <w:headerReference w:type="first" r:id="rId26"/>
+      <w:footerReference w:type="first" r:id="rId27"/>
       <w:pgSz w:w="12240" w:h="15840" w:code="1"/>
       <w:pgMar w:top="1440" w:right="1440" w:bottom="1440" w:left="1440" w:header="720" w:footer="1008" w:gutter="0"/>
       <w:pgNumType w:start="1"/>
@@ -14333,135 +16158,6 @@
     </w:sectPr>
   </w:body>
 </w:document>
-</file>
-
-<file path=word/comments.xml><?xml version="1.0" encoding="utf-8"?>
-<w:comments xmlns:wpc="http://schemas.microsoft.com/office/word/2010/wordprocessingCanvas" xmlns:cx="http://schemas.microsoft.com/office/drawing/2014/chartex" xmlns:cx1="http://schemas.microsoft.com/office/drawing/2015/9/8/chartex" xmlns:cx2="http://schemas.microsoft.com/office/drawing/2015/10/21/chartex" xmlns:cx3="http://schemas.microsoft.com/office/drawing/2016/5/9/chartex" xmlns:cx4="http://schemas.microsoft.com/office/drawing/2016/5/10/chartex" xmlns:cx5="http://schemas.microsoft.com/office/drawing/2016/5/11/chartex" xmlns:cx6="http://schemas.microsoft.com/office/drawing/2016/5/12/chartex" xmlns:cx7="http://schemas.microsoft.com/office/drawing/2016/5/13/chartex" xmlns:cx8="http://schemas.microsoft.com/office/drawing/2016/5/14/chartex" xmlns:mc="http://schemas.openxmlformats.org/markup-compatibility/2006" xmlns:aink="http://schemas.microsoft.com/office/drawing/2016/ink" xmlns:am3d="http://schemas.microsoft.com/office/drawing/2017/model3d" xmlns:o="urn:schemas-microsoft-com:office:office" xmlns:r="http://schemas.openxmlformats.org/officeDocument/2006/relationships" xmlns:m="http://schemas.openxmlformats.org/officeDocument/2006/math" xmlns:v="urn:schemas-microsoft-com:vml" xmlns:wp14="http://schemas.microsoft.com/office/word/2010/wordprocessingDrawing" xmlns:wp="http://schemas.openxmlformats.org/drawingml/2006/wordprocessingDrawing" xmlns:w10="urn:schemas-microsoft-com:office:word" xmlns:w="http://schemas.openxmlformats.org/wordprocessingml/2006/main" xmlns:w14="http://schemas.microsoft.com/office/word/2010/wordml" xmlns:w15="http://schemas.microsoft.com/office/word/2012/wordml" xmlns:w16cex="http://schemas.microsoft.com/office/word/2018/wordml/cex" xmlns:w16cid="http://schemas.microsoft.com/office/word/2016/wordml/cid" xmlns:w16="http://schemas.microsoft.com/office/word/2018/wordml" xmlns:w16sdtdh="http://schemas.microsoft.com/office/word/2020/wordml/sdtdatahash" xmlns:w16se="http://schemas.microsoft.com/office/word/2015/wordml/symex" xmlns:wpg="http://schemas.microsoft.com/office/word/2010/wordprocessingGroup" xmlns:wpi="http://schemas.microsoft.com/office/word/2010/wordprocessingInk" xmlns:wne="http://schemas.microsoft.com/office/word/2006/wordml" xmlns:wps="http://schemas.microsoft.com/office/word/2010/wordprocessingShape" mc:Ignorable="w14 w15 w16se w16cid w16 w16cex w16sdtdh wp14">
-  <w:comment w:id="33" w:author="ML" w:date="2021-08-15T16:33:00Z" w:initials="ML">
-    <w:p>
-      <w:pPr>
-        <w:pStyle w:val="CommentText"/>
-      </w:pPr>
-      <w:r>
-        <w:rPr>
-          <w:rStyle w:val="CommentReference"/>
-        </w:rPr>
-        <w:annotationRef/>
-      </w:r>
-      <w:r>
-        <w:t>If you want to use this, go back to the first time  you use Andress 2019 as a source and put it there. Don’t use after you’ve already cited the material, first mention only.</w:t>
-      </w:r>
-    </w:p>
-    <w:p>
-      <w:pPr>
-        <w:pStyle w:val="CommentText"/>
-      </w:pPr>
-    </w:p>
-    <w:p>
-      <w:pPr>
-        <w:rPr>
-          <w:i/>
-        </w:rPr>
-      </w:pPr>
-      <w:r>
-        <w:rPr>
-          <w:i/>
-        </w:rPr>
-        <w:t>Foundations of Information Security</w:t>
-      </w:r>
-    </w:p>
-  </w:comment>
-  <w:comment w:id="48" w:author="Carmen" w:date="2021-08-11T00:20:00Z" w:initials="C">
-    <w:p>
-      <w:pPr>
-        <w:pStyle w:val="CommentText"/>
-      </w:pPr>
-      <w:r>
-        <w:rPr>
-          <w:rStyle w:val="CommentReference"/>
-        </w:rPr>
-        <w:annotationRef/>
-      </w:r>
-      <w:r>
-        <w:t>I edited this.</w:t>
-      </w:r>
-    </w:p>
-  </w:comment>
-  <w:comment w:id="57" w:author="ML" w:date="2021-08-15T17:04:00Z" w:initials="ML">
-    <w:p>
-      <w:pPr>
-        <w:pStyle w:val="CommentText"/>
-      </w:pPr>
-      <w:r>
-        <w:rPr>
-          <w:rStyle w:val="CommentReference"/>
-        </w:rPr>
-        <w:annotationRef/>
-      </w:r>
-      <w:r>
-        <w:t>How many do you have from emerging threats? 2019 above and 2013 here. Double check</w:t>
-      </w:r>
-    </w:p>
-  </w:comment>
-  <w:comment w:id="58" w:author="ML" w:date="2021-08-15T17:05:00Z" w:initials="ML">
-    <w:p>
-      <w:pPr>
-        <w:pStyle w:val="CommentText"/>
-      </w:pPr>
-      <w:r>
-        <w:rPr>
-          <w:rStyle w:val="CommentReference"/>
-        </w:rPr>
-        <w:annotationRef/>
-      </w:r>
-      <w:r>
-        <w:t xml:space="preserve">Stopped here </w:t>
-      </w:r>
-    </w:p>
-  </w:comment>
-  <w:comment w:id="71" w:author="ML" w:date="2021-08-21T16:39:00Z" w:initials="ML">
-    <w:p>
-      <w:pPr>
-        <w:pStyle w:val="CommentText"/>
-      </w:pPr>
-      <w:r>
-        <w:rPr>
-          <w:rStyle w:val="CommentReference"/>
-        </w:rPr>
-        <w:annotationRef/>
-      </w:r>
-      <w:r>
-        <w:t xml:space="preserve">If this is a standalone paper it is italicized, if its part of a larger whole, article in a journal, website, etc, its inside of quotes and no italics. </w:t>
-      </w:r>
-    </w:p>
-  </w:comment>
-</w:comments>
-</file>
-
-<file path=word/commentsExtended.xml><?xml version="1.0" encoding="utf-8"?>
-<w15:commentsEx xmlns:wpc="http://schemas.microsoft.com/office/word/2010/wordprocessingCanvas" xmlns:cx="http://schemas.microsoft.com/office/drawing/2014/chartex" xmlns:cx1="http://schemas.microsoft.com/office/drawing/2015/9/8/chartex" xmlns:cx2="http://schemas.microsoft.com/office/drawing/2015/10/21/chartex" xmlns:cx3="http://schemas.microsoft.com/office/drawing/2016/5/9/chartex" xmlns:cx4="http://schemas.microsoft.com/office/drawing/2016/5/10/chartex" xmlns:cx5="http://schemas.microsoft.com/office/drawing/2016/5/11/chartex" xmlns:cx6="http://schemas.microsoft.com/office/drawing/2016/5/12/chartex" xmlns:cx7="http://schemas.microsoft.com/office/drawing/2016/5/13/chartex" xmlns:cx8="http://schemas.microsoft.com/office/drawing/2016/5/14/chartex" xmlns:mc="http://schemas.openxmlformats.org/markup-compatibility/2006" xmlns:aink="http://schemas.microsoft.com/office/drawing/2016/ink" xmlns:am3d="http://schemas.microsoft.com/office/drawing/2017/model3d" xmlns:o="urn:schemas-microsoft-com:office:office" xmlns:r="http://schemas.openxmlformats.org/officeDocument/2006/relationships" xmlns:m="http://schemas.openxmlformats.org/officeDocument/2006/math" xmlns:v="urn:schemas-microsoft-com:vml" xmlns:wp14="http://schemas.microsoft.com/office/word/2010/wordprocessingDrawing" xmlns:wp="http://schemas.openxmlformats.org/drawingml/2006/wordprocessingDrawing" xmlns:w10="urn:schemas-microsoft-com:office:word" xmlns:w="http://schemas.openxmlformats.org/wordprocessingml/2006/main" xmlns:w14="http://schemas.microsoft.com/office/word/2010/wordml" xmlns:w15="http://schemas.microsoft.com/office/word/2012/wordml" xmlns:w16cex="http://schemas.microsoft.com/office/word/2018/wordml/cex" xmlns:w16cid="http://schemas.microsoft.com/office/word/2016/wordml/cid" xmlns:w16="http://schemas.microsoft.com/office/word/2018/wordml" xmlns:w16sdtdh="http://schemas.microsoft.com/office/word/2020/wordml/sdtdatahash" xmlns:w16se="http://schemas.microsoft.com/office/word/2015/wordml/symex" xmlns:wpg="http://schemas.microsoft.com/office/word/2010/wordprocessingGroup" xmlns:wpi="http://schemas.microsoft.com/office/word/2010/wordprocessingInk" xmlns:wne="http://schemas.microsoft.com/office/word/2006/wordml" xmlns:wps="http://schemas.microsoft.com/office/word/2010/wordprocessingShape" mc:Ignorable="w14 w15 w16se w16cid w16 w16cex w16sdtdh wp14">
-  <w15:commentEx w15:paraId="5CB685E9" w15:done="1"/>
-  <w15:commentEx w15:paraId="6868A09A" w15:done="1"/>
-  <w15:commentEx w15:paraId="5EE90773" w15:done="1"/>
-  <w15:commentEx w15:paraId="49F1EFC7" w15:done="1"/>
-  <w15:commentEx w15:paraId="2906B305" w15:done="1"/>
-</w15:commentsEx>
-</file>
-
-<file path=word/commentsExtensible.xml><?xml version="1.0" encoding="utf-8"?>
-<w16cex:commentsExtensible xmlns:wpc="http://schemas.microsoft.com/office/word/2010/wordprocessingCanvas" xmlns:cx="http://schemas.microsoft.com/office/drawing/2014/chartex" xmlns:cx1="http://schemas.microsoft.com/office/drawing/2015/9/8/chartex" xmlns:cx2="http://schemas.microsoft.com/office/drawing/2015/10/21/chartex" xmlns:cx3="http://schemas.microsoft.com/office/drawing/2016/5/9/chartex" xmlns:cx4="http://schemas.microsoft.com/office/drawing/2016/5/10/chartex" xmlns:cx5="http://schemas.microsoft.com/office/drawing/2016/5/11/chartex" xmlns:cx6="http://schemas.microsoft.com/office/drawing/2016/5/12/chartex" xmlns:cx7="http://schemas.microsoft.com/office/drawing/2016/5/13/chartex" xmlns:cx8="http://schemas.microsoft.com/office/drawing/2016/5/14/chartex" xmlns:mc="http://schemas.openxmlformats.org/markup-compatibility/2006" xmlns:aink="http://schemas.microsoft.com/office/drawing/2016/ink" xmlns:am3d="http://schemas.microsoft.com/office/drawing/2017/model3d" xmlns:o="urn:schemas-microsoft-com:office:office" xmlns:r="http://schemas.openxmlformats.org/officeDocument/2006/relationships" xmlns:m="http://schemas.openxmlformats.org/officeDocument/2006/math" xmlns:v="urn:schemas-microsoft-com:vml" xmlns:wp14="http://schemas.microsoft.com/office/word/2010/wordprocessingDrawing" xmlns:wp="http://schemas.openxmlformats.org/drawingml/2006/wordprocessingDrawing" xmlns:w10="urn:schemas-microsoft-com:office:word" xmlns:w="http://schemas.openxmlformats.org/wordprocessingml/2006/main" xmlns:w14="http://schemas.microsoft.com/office/word/2010/wordml" xmlns:w15="http://schemas.microsoft.com/office/word/2012/wordml" xmlns:w16cex="http://schemas.microsoft.com/office/word/2018/wordml/cex" xmlns:w16cid="http://schemas.microsoft.com/office/word/2016/wordml/cid" xmlns:w16="http://schemas.microsoft.com/office/word/2018/wordml" xmlns:w16sdtdh="http://schemas.microsoft.com/office/word/2020/wordml/sdtdatahash" xmlns:w16se="http://schemas.microsoft.com/office/word/2015/wordml/symex" xmlns:wpg="http://schemas.microsoft.com/office/word/2010/wordprocessingGroup" xmlns:wpi="http://schemas.microsoft.com/office/word/2010/wordprocessingInk" xmlns:wne="http://schemas.microsoft.com/office/word/2006/wordml" xmlns:wps="http://schemas.microsoft.com/office/word/2010/wordprocessingShape" mc:Ignorable="w14 w15 w16se w16cid w16 w16cex w16sdtdh wp14">
-  <w16cex:commentExtensible w16cex:durableId="24BD9630" w16cex:dateUtc="2021-08-11T04:20:00Z"/>
-</w16cex:commentsExtensible>
-</file>
-
-<file path=word/commentsIds.xml><?xml version="1.0" encoding="utf-8"?>
-<w16cid:commentsIds xmlns:wpc="http://schemas.microsoft.com/office/word/2010/wordprocessingCanvas" xmlns:cx="http://schemas.microsoft.com/office/drawing/2014/chartex" xmlns:cx1="http://schemas.microsoft.com/office/drawing/2015/9/8/chartex" xmlns:cx2="http://schemas.microsoft.com/office/drawing/2015/10/21/chartex" xmlns:cx3="http://schemas.microsoft.com/office/drawing/2016/5/9/chartex" xmlns:cx4="http://schemas.microsoft.com/office/drawing/2016/5/10/chartex" xmlns:cx5="http://schemas.microsoft.com/office/drawing/2016/5/11/chartex" xmlns:cx6="http://schemas.microsoft.com/office/drawing/2016/5/12/chartex" xmlns:cx7="http://schemas.microsoft.com/office/drawing/2016/5/13/chartex" xmlns:cx8="http://schemas.microsoft.com/office/drawing/2016/5/14/chartex" xmlns:mc="http://schemas.openxmlformats.org/markup-compatibility/2006" xmlns:aink="http://schemas.microsoft.com/office/drawing/2016/ink" xmlns:am3d="http://schemas.microsoft.com/office/drawing/2017/model3d" xmlns:o="urn:schemas-microsoft-com:office:office" xmlns:r="http://schemas.openxmlformats.org/officeDocument/2006/relationships" xmlns:m="http://schemas.openxmlformats.org/officeDocument/2006/math" xmlns:v="urn:schemas-microsoft-com:vml" xmlns:wp14="http://schemas.microsoft.com/office/word/2010/wordprocessingDrawing" xmlns:wp="http://schemas.openxmlformats.org/drawingml/2006/wordprocessingDrawing" xmlns:w10="urn:schemas-microsoft-com:office:word" xmlns:w="http://schemas.openxmlformats.org/wordprocessingml/2006/main" xmlns:w14="http://schemas.microsoft.com/office/word/2010/wordml" xmlns:w15="http://schemas.microsoft.com/office/word/2012/wordml" xmlns:w16cex="http://schemas.microsoft.com/office/word/2018/wordml/cex" xmlns:w16cid="http://schemas.microsoft.com/office/word/2016/wordml/cid" xmlns:w16="http://schemas.microsoft.com/office/word/2018/wordml" xmlns:w16sdtdh="http://schemas.microsoft.com/office/word/2020/wordml/sdtdatahash" xmlns:w16se="http://schemas.microsoft.com/office/word/2015/wordml/symex" xmlns:wpg="http://schemas.microsoft.com/office/word/2010/wordprocessingGroup" xmlns:wpi="http://schemas.microsoft.com/office/word/2010/wordprocessingInk" xmlns:wne="http://schemas.microsoft.com/office/word/2006/wordml" xmlns:wps="http://schemas.microsoft.com/office/word/2010/wordprocessingShape" mc:Ignorable="w14 w15 w16se w16cid w16 w16cex w16sdtdh wp14">
-  <w16cid:commentId w16cid:paraId="5CB685E9" w16cid:durableId="24C65AE5"/>
-  <w16cid:commentId w16cid:paraId="6868A09A" w16cid:durableId="24BD9630"/>
-  <w16cid:commentId w16cid:paraId="5EE90773" w16cid:durableId="24C65AE9"/>
-  <w16cid:commentId w16cid:paraId="49F1EFC7" w16cid:durableId="24C65AEA"/>
-  <w16cid:commentId w16cid:paraId="2906B305" w16cid:durableId="24CBFCCC"/>
-</w16cid:commentsIds>
 </file>
 
 <file path=word/endnotes.xml><?xml version="1.0" encoding="utf-8"?>
@@ -14865,17 +16561,6 @@
     <w:abstractNumId w:val="1"/>
   </w:num>
 </w:numbering>
-</file>
-
-<file path=word/people.xml><?xml version="1.0" encoding="utf-8"?>
-<w15:people xmlns:wpc="http://schemas.microsoft.com/office/word/2010/wordprocessingCanvas" xmlns:cx="http://schemas.microsoft.com/office/drawing/2014/chartex" xmlns:cx1="http://schemas.microsoft.com/office/drawing/2015/9/8/chartex" xmlns:cx2="http://schemas.microsoft.com/office/drawing/2015/10/21/chartex" xmlns:cx3="http://schemas.microsoft.com/office/drawing/2016/5/9/chartex" xmlns:cx4="http://schemas.microsoft.com/office/drawing/2016/5/10/chartex" xmlns:cx5="http://schemas.microsoft.com/office/drawing/2016/5/11/chartex" xmlns:cx6="http://schemas.microsoft.com/office/drawing/2016/5/12/chartex" xmlns:cx7="http://schemas.microsoft.com/office/drawing/2016/5/13/chartex" xmlns:cx8="http://schemas.microsoft.com/office/drawing/2016/5/14/chartex" xmlns:mc="http://schemas.openxmlformats.org/markup-compatibility/2006" xmlns:aink="http://schemas.microsoft.com/office/drawing/2016/ink" xmlns:am3d="http://schemas.microsoft.com/office/drawing/2017/model3d" xmlns:o="urn:schemas-microsoft-com:office:office" xmlns:r="http://schemas.openxmlformats.org/officeDocument/2006/relationships" xmlns:m="http://schemas.openxmlformats.org/officeDocument/2006/math" xmlns:v="urn:schemas-microsoft-com:vml" xmlns:wp14="http://schemas.microsoft.com/office/word/2010/wordprocessingDrawing" xmlns:wp="http://schemas.openxmlformats.org/drawingml/2006/wordprocessingDrawing" xmlns:w10="urn:schemas-microsoft-com:office:word" xmlns:w="http://schemas.openxmlformats.org/wordprocessingml/2006/main" xmlns:w14="http://schemas.microsoft.com/office/word/2010/wordml" xmlns:w15="http://schemas.microsoft.com/office/word/2012/wordml" xmlns:w16cex="http://schemas.microsoft.com/office/word/2018/wordml/cex" xmlns:w16cid="http://schemas.microsoft.com/office/word/2016/wordml/cid" xmlns:w16="http://schemas.microsoft.com/office/word/2018/wordml" xmlns:w16sdtdh="http://schemas.microsoft.com/office/word/2020/wordml/sdtdatahash" xmlns:w16se="http://schemas.microsoft.com/office/word/2015/wordml/symex" xmlns:wpg="http://schemas.microsoft.com/office/word/2010/wordprocessingGroup" xmlns:wpi="http://schemas.microsoft.com/office/word/2010/wordprocessingInk" xmlns:wne="http://schemas.microsoft.com/office/word/2006/wordml" xmlns:wps="http://schemas.microsoft.com/office/word/2010/wordprocessingShape" mc:Ignorable="w14 w15 w16se w16cid w16 w16cex w16sdtdh wp14">
-  <w15:person w15:author="ML">
-    <w15:presenceInfo w15:providerId="Windows Live" w15:userId="da26d860bba82acd"/>
-  </w15:person>
-  <w15:person w15:author="Carmen">
-    <w15:presenceInfo w15:providerId="None" w15:userId="Carmen"/>
-  </w15:person>
-</w15:people>
 </file>
 
 <file path=word/styles.xml><?xml version="1.0" encoding="utf-8"?>

--- a/Automating_Suricata_Rule_Writing_Carr_Preapproved.docx
+++ b/Automating_Suricata_Rule_Writing_Carr_Preapproved.docx
@@ -9172,7 +9172,13 @@
         <w:t>Brandon Rice's</w:t>
       </w:r>
       <w:r>
-        <w:t xml:space="preserve"> theses published by James Madison University, Rice (2014) </w:t>
+        <w:t xml:space="preserve"> thes</w:t>
+      </w:r>
+      <w:r>
+        <w:t>i</w:t>
+      </w:r>
+      <w:r>
+        <w:t xml:space="preserve">s published by James Madison University, Rice (2014) </w:t>
       </w:r>
       <w:r>
         <w:t xml:space="preserve">described </w:t>

--- a/Automating_Suricata_Rule_Writing_Carr_Preapproved.docx
+++ b/Automating_Suricata_Rule_Writing_Carr_Preapproved.docx
@@ -486,15 +486,16 @@
             <w:spacing w:before="0" w:line="480" w:lineRule="auto"/>
             <w:jc w:val="center"/>
             <w:rPr>
-              <w:rStyle w:val="Heading1Char"/>
               <w:rFonts w:ascii="Times New Roman" w:eastAsia="Times New Roman" w:hAnsi="Times New Roman" w:cs="Times New Roman"/>
+              <w:b/>
+              <w:bCs/>
               <w:color w:val="auto"/>
               <w:sz w:val="24"/>
               <w:szCs w:val="24"/>
             </w:rPr>
           </w:pPr>
           <w:bookmarkStart w:id="1" w:name="_Toc80543903"/>
-          <w:bookmarkStart w:id="2" w:name="_Toc80562414"/>
+          <w:bookmarkStart w:id="2" w:name="_Toc80574682"/>
           <w:r>
             <w:rPr>
               <w:rStyle w:val="Heading1Char"/>
@@ -508,6 +509,21 @@
           </w:r>
           <w:bookmarkEnd w:id="1"/>
           <w:bookmarkEnd w:id="2"/>
+          <w:r>
+            <w:rPr>
+              <w:rFonts w:eastAsia="Times New Roman"/>
+            </w:rPr>
+            <w:fldChar w:fldCharType="begin"/>
+          </w:r>
+          <w:r>
+            <w:instrText xml:space="preserve"> TOC \o "1-3" \h \z \u </w:instrText>
+          </w:r>
+          <w:r>
+            <w:rPr>
+              <w:rFonts w:eastAsia="Times New Roman"/>
+            </w:rPr>
+            <w:fldChar w:fldCharType="separate"/>
+          </w:r>
         </w:p>
         <w:p>
           <w:pPr>
@@ -519,17 +535,7 @@
               <w:szCs w:val="22"/>
             </w:rPr>
           </w:pPr>
-          <w:r>
-            <w:fldChar w:fldCharType="begin"/>
-          </w:r>
-          <w:r>
-            <w:instrText xml:space="preserve"> TOC \o "1-3" \h \z \u </w:instrText>
-          </w:r>
-          <w:r>
-            <w:fldChar w:fldCharType="separate"/>
-          </w:r>
-          <w:hyperlink w:anchor="_Toc80562414" w:history="1"/>
-          <w:hyperlink w:anchor="_Toc80562415" w:history="1">
+          <w:hyperlink w:anchor="_Toc80574683" w:history="1">
             <w:r>
               <w:rPr>
                 <w:rStyle w:val="Hyperlink"/>
@@ -557,7 +563,7 @@
                 <w:noProof/>
                 <w:webHidden/>
               </w:rPr>
-              <w:instrText xml:space="preserve"> PAGEREF _Toc80562415 \h </w:instrText>
+              <w:instrText xml:space="preserve"> PAGEREF _Toc80574683 \h </w:instrText>
             </w:r>
             <w:r>
               <w:rPr>
@@ -598,14 +604,14 @@
               <w:szCs w:val="22"/>
             </w:rPr>
           </w:pPr>
-          <w:hyperlink w:anchor="_Toc80562416" w:history="1">
+          <w:hyperlink w:anchor="_Toc80574684" w:history="1">
             <w:r>
               <w:rPr>
                 <w:rStyle w:val="Hyperlink"/>
                 <w:rFonts w:eastAsiaTheme="majorEastAsia"/>
                 <w:noProof/>
               </w:rPr>
-              <w:t>Automating Steps of Suricata Rule-Writing</w:t>
+              <w:t>Automating Suricata Rule-Writing</w:t>
             </w:r>
             <w:r>
               <w:rPr>
@@ -626,7 +632,7 @@
                 <w:noProof/>
                 <w:webHidden/>
               </w:rPr>
-              <w:instrText xml:space="preserve"> PAGEREF _Toc80562416 \h </w:instrText>
+              <w:instrText xml:space="preserve"> PAGEREF _Toc80574684 \h </w:instrText>
             </w:r>
             <w:r>
               <w:rPr>
@@ -667,7 +673,7 @@
               <w:szCs w:val="22"/>
             </w:rPr>
           </w:pPr>
-          <w:hyperlink w:anchor="_Toc80562417" w:history="1">
+          <w:hyperlink w:anchor="_Toc80574685" w:history="1">
             <w:r>
               <w:rPr>
                 <w:rStyle w:val="Hyperlink"/>
@@ -695,7 +701,7 @@
                 <w:noProof/>
                 <w:webHidden/>
               </w:rPr>
-              <w:instrText xml:space="preserve"> PAGEREF _Toc80562417 \h </w:instrText>
+              <w:instrText xml:space="preserve"> PAGEREF _Toc80574685 \h </w:instrText>
             </w:r>
             <w:r>
               <w:rPr>
@@ -736,7 +742,7 @@
               <w:szCs w:val="22"/>
             </w:rPr>
           </w:pPr>
-          <w:hyperlink w:anchor="_Toc80562418" w:history="1">
+          <w:hyperlink w:anchor="_Toc80574686" w:history="1">
             <w:r>
               <w:rPr>
                 <w:rStyle w:val="Hyperlink"/>
@@ -764,7 +770,7 @@
                 <w:noProof/>
                 <w:webHidden/>
               </w:rPr>
-              <w:instrText xml:space="preserve"> PAGEREF _Toc80562418 \h </w:instrText>
+              <w:instrText xml:space="preserve"> PAGEREF _Toc80574686 \h </w:instrText>
             </w:r>
             <w:r>
               <w:rPr>
@@ -805,7 +811,7 @@
               <w:szCs w:val="22"/>
             </w:rPr>
           </w:pPr>
-          <w:hyperlink w:anchor="_Toc80562419" w:history="1">
+          <w:hyperlink w:anchor="_Toc80574687" w:history="1">
             <w:r>
               <w:rPr>
                 <w:rStyle w:val="Hyperlink"/>
@@ -833,7 +839,7 @@
                 <w:noProof/>
                 <w:webHidden/>
               </w:rPr>
-              <w:instrText xml:space="preserve"> PAGEREF _Toc80562419 \h </w:instrText>
+              <w:instrText xml:space="preserve"> PAGEREF _Toc80574687 \h </w:instrText>
             </w:r>
             <w:r>
               <w:rPr>
@@ -875,7 +881,7 @@
               <w:szCs w:val="22"/>
             </w:rPr>
           </w:pPr>
-          <w:hyperlink w:anchor="_Toc80562420" w:history="1">
+          <w:hyperlink w:anchor="_Toc80574688" w:history="1">
             <w:r>
               <w:rPr>
                 <w:rStyle w:val="Hyperlink"/>
@@ -903,7 +909,7 @@
                 <w:noProof/>
                 <w:webHidden/>
               </w:rPr>
-              <w:instrText xml:space="preserve"> PAGEREF _Toc80562420 \h </w:instrText>
+              <w:instrText xml:space="preserve"> PAGEREF _Toc80574688 \h </w:instrText>
             </w:r>
             <w:r>
               <w:rPr>
@@ -944,7 +950,7 @@
               <w:szCs w:val="22"/>
             </w:rPr>
           </w:pPr>
-          <w:hyperlink w:anchor="_Toc80562421" w:history="1">
+          <w:hyperlink w:anchor="_Toc80574689" w:history="1">
             <w:r>
               <w:rPr>
                 <w:rStyle w:val="Hyperlink"/>
@@ -972,7 +978,7 @@
                 <w:noProof/>
                 <w:webHidden/>
               </w:rPr>
-              <w:instrText xml:space="preserve"> PAGEREF _Toc80562421 \h </w:instrText>
+              <w:instrText xml:space="preserve"> PAGEREF _Toc80574689 \h </w:instrText>
             </w:r>
             <w:r>
               <w:rPr>
@@ -1013,7 +1019,7 @@
               <w:szCs w:val="22"/>
             </w:rPr>
           </w:pPr>
-          <w:hyperlink w:anchor="_Toc80562422" w:history="1">
+          <w:hyperlink w:anchor="_Toc80574690" w:history="1">
             <w:r>
               <w:rPr>
                 <w:rStyle w:val="Hyperlink"/>
@@ -1041,7 +1047,7 @@
                 <w:noProof/>
                 <w:webHidden/>
               </w:rPr>
-              <w:instrText xml:space="preserve"> PAGEREF _Toc80562422 \h </w:instrText>
+              <w:instrText xml:space="preserve"> PAGEREF _Toc80574690 \h </w:instrText>
             </w:r>
             <w:r>
               <w:rPr>
@@ -1083,7 +1089,7 @@
               <w:szCs w:val="22"/>
             </w:rPr>
           </w:pPr>
-          <w:hyperlink w:anchor="_Toc80562423" w:history="1">
+          <w:hyperlink w:anchor="_Toc80574691" w:history="1">
             <w:r>
               <w:rPr>
                 <w:rStyle w:val="Hyperlink"/>
@@ -1111,7 +1117,7 @@
                 <w:noProof/>
                 <w:webHidden/>
               </w:rPr>
-              <w:instrText xml:space="preserve"> PAGEREF _Toc80562423 \h </w:instrText>
+              <w:instrText xml:space="preserve"> PAGEREF _Toc80574691 \h </w:instrText>
             </w:r>
             <w:r>
               <w:rPr>
@@ -1152,7 +1158,7 @@
               <w:szCs w:val="22"/>
             </w:rPr>
           </w:pPr>
-          <w:hyperlink w:anchor="_Toc80562424" w:history="1">
+          <w:hyperlink w:anchor="_Toc80574692" w:history="1">
             <w:r>
               <w:rPr>
                 <w:rStyle w:val="Hyperlink"/>
@@ -1180,7 +1186,7 @@
                 <w:noProof/>
                 <w:webHidden/>
               </w:rPr>
-              <w:instrText xml:space="preserve"> PAGEREF _Toc80562424 \h </w:instrText>
+              <w:instrText xml:space="preserve"> PAGEREF _Toc80574692 \h </w:instrText>
             </w:r>
             <w:r>
               <w:rPr>
@@ -1221,7 +1227,7 @@
               <w:szCs w:val="22"/>
             </w:rPr>
           </w:pPr>
-          <w:hyperlink w:anchor="_Toc80562425" w:history="1">
+          <w:hyperlink w:anchor="_Toc80574693" w:history="1">
             <w:r>
               <w:rPr>
                 <w:rStyle w:val="Hyperlink"/>
@@ -1249,7 +1255,7 @@
                 <w:noProof/>
                 <w:webHidden/>
               </w:rPr>
-              <w:instrText xml:space="preserve"> PAGEREF _Toc80562425 \h </w:instrText>
+              <w:instrText xml:space="preserve"> PAGEREF _Toc80574693 \h </w:instrText>
             </w:r>
             <w:r>
               <w:rPr>
@@ -1290,7 +1296,7 @@
               <w:szCs w:val="22"/>
             </w:rPr>
           </w:pPr>
-          <w:hyperlink w:anchor="_Toc80562426" w:history="1">
+          <w:hyperlink w:anchor="_Toc80574694" w:history="1">
             <w:r>
               <w:rPr>
                 <w:rStyle w:val="Hyperlink"/>
@@ -1318,7 +1324,7 @@
                 <w:noProof/>
                 <w:webHidden/>
               </w:rPr>
-              <w:instrText xml:space="preserve"> PAGEREF _Toc80562426 \h </w:instrText>
+              <w:instrText xml:space="preserve"> PAGEREF _Toc80574694 \h </w:instrText>
             </w:r>
             <w:r>
               <w:rPr>
@@ -1359,7 +1365,7 @@
               <w:szCs w:val="22"/>
             </w:rPr>
           </w:pPr>
-          <w:hyperlink w:anchor="_Toc80562427" w:history="1">
+          <w:hyperlink w:anchor="_Toc80574695" w:history="1">
             <w:r>
               <w:rPr>
                 <w:rStyle w:val="Hyperlink"/>
@@ -1387,7 +1393,7 @@
                 <w:noProof/>
                 <w:webHidden/>
               </w:rPr>
-              <w:instrText xml:space="preserve"> PAGEREF _Toc80562427 \h </w:instrText>
+              <w:instrText xml:space="preserve"> PAGEREF _Toc80574695 \h </w:instrText>
             </w:r>
             <w:r>
               <w:rPr>
@@ -1429,7 +1435,7 @@
               <w:szCs w:val="22"/>
             </w:rPr>
           </w:pPr>
-          <w:hyperlink w:anchor="_Toc80562428" w:history="1">
+          <w:hyperlink w:anchor="_Toc80574696" w:history="1">
             <w:r>
               <w:rPr>
                 <w:rStyle w:val="Hyperlink"/>
@@ -1457,7 +1463,7 @@
                 <w:noProof/>
                 <w:webHidden/>
               </w:rPr>
-              <w:instrText xml:space="preserve"> PAGEREF _Toc80562428 \h </w:instrText>
+              <w:instrText xml:space="preserve"> PAGEREF _Toc80574696 \h </w:instrText>
             </w:r>
             <w:r>
               <w:rPr>
@@ -1499,7 +1505,7 @@
               <w:szCs w:val="22"/>
             </w:rPr>
           </w:pPr>
-          <w:hyperlink w:anchor="_Toc80562429" w:history="1">
+          <w:hyperlink w:anchor="_Toc80574697" w:history="1">
             <w:r>
               <w:rPr>
                 <w:rStyle w:val="Hyperlink"/>
@@ -1527,7 +1533,7 @@
                 <w:noProof/>
                 <w:webHidden/>
               </w:rPr>
-              <w:instrText xml:space="preserve"> PAGEREF _Toc80562429 \h </w:instrText>
+              <w:instrText xml:space="preserve"> PAGEREF _Toc80574697 \h </w:instrText>
             </w:r>
             <w:r>
               <w:rPr>
@@ -1568,7 +1574,7 @@
               <w:szCs w:val="22"/>
             </w:rPr>
           </w:pPr>
-          <w:hyperlink w:anchor="_Toc80562430" w:history="1">
+          <w:hyperlink w:anchor="_Toc80574698" w:history="1">
             <w:r>
               <w:rPr>
                 <w:rStyle w:val="Hyperlink"/>
@@ -1596,7 +1602,7 @@
                 <w:noProof/>
                 <w:webHidden/>
               </w:rPr>
-              <w:instrText xml:space="preserve"> PAGEREF _Toc80562430 \h </w:instrText>
+              <w:instrText xml:space="preserve"> PAGEREF _Toc80574698 \h </w:instrText>
             </w:r>
             <w:r>
               <w:rPr>
@@ -1638,7 +1644,7 @@
               <w:szCs w:val="22"/>
             </w:rPr>
           </w:pPr>
-          <w:hyperlink w:anchor="_Toc80562431" w:history="1">
+          <w:hyperlink w:anchor="_Toc80574699" w:history="1">
             <w:r>
               <w:rPr>
                 <w:rStyle w:val="Hyperlink"/>
@@ -1666,7 +1672,7 @@
                 <w:noProof/>
                 <w:webHidden/>
               </w:rPr>
-              <w:instrText xml:space="preserve"> PAGEREF _Toc80562431 \h </w:instrText>
+              <w:instrText xml:space="preserve"> PAGEREF _Toc80574699 \h </w:instrText>
             </w:r>
             <w:r>
               <w:rPr>
@@ -1708,7 +1714,7 @@
               <w:szCs w:val="22"/>
             </w:rPr>
           </w:pPr>
-          <w:hyperlink w:anchor="_Toc80562432" w:history="1">
+          <w:hyperlink w:anchor="_Toc80574700" w:history="1">
             <w:r>
               <w:rPr>
                 <w:rStyle w:val="Hyperlink"/>
@@ -1736,7 +1742,7 @@
                 <w:noProof/>
                 <w:webHidden/>
               </w:rPr>
-              <w:instrText xml:space="preserve"> PAGEREF _Toc80562432 \h </w:instrText>
+              <w:instrText xml:space="preserve"> PAGEREF _Toc80574700 \h </w:instrText>
             </w:r>
             <w:r>
               <w:rPr>
@@ -1777,7 +1783,7 @@
               <w:szCs w:val="22"/>
             </w:rPr>
           </w:pPr>
-          <w:hyperlink w:anchor="_Toc80562433" w:history="1">
+          <w:hyperlink w:anchor="_Toc80574701" w:history="1">
             <w:r>
               <w:rPr>
                 <w:rStyle w:val="Hyperlink"/>
@@ -1805,7 +1811,7 @@
                 <w:noProof/>
                 <w:webHidden/>
               </w:rPr>
-              <w:instrText xml:space="preserve"> PAGEREF _Toc80562433 \h </w:instrText>
+              <w:instrText xml:space="preserve"> PAGEREF _Toc80574701 \h </w:instrText>
             </w:r>
             <w:r>
               <w:rPr>
@@ -1846,7 +1852,7 @@
               <w:szCs w:val="22"/>
             </w:rPr>
           </w:pPr>
-          <w:hyperlink w:anchor="_Toc80562434" w:history="1">
+          <w:hyperlink w:anchor="_Toc80574702" w:history="1">
             <w:r>
               <w:rPr>
                 <w:rStyle w:val="Hyperlink"/>
@@ -1874,7 +1880,7 @@
                 <w:noProof/>
                 <w:webHidden/>
               </w:rPr>
-              <w:instrText xml:space="preserve"> PAGEREF _Toc80562434 \h </w:instrText>
+              <w:instrText xml:space="preserve"> PAGEREF _Toc80574702 \h </w:instrText>
             </w:r>
             <w:r>
               <w:rPr>
@@ -1916,7 +1922,7 @@
               <w:szCs w:val="22"/>
             </w:rPr>
           </w:pPr>
-          <w:hyperlink w:anchor="_Toc80562435" w:history="1">
+          <w:hyperlink w:anchor="_Toc80574703" w:history="1">
             <w:r>
               <w:rPr>
                 <w:rStyle w:val="Hyperlink"/>
@@ -1944,7 +1950,7 @@
                 <w:noProof/>
                 <w:webHidden/>
               </w:rPr>
-              <w:instrText xml:space="preserve"> PAGEREF _Toc80562435 \h </w:instrText>
+              <w:instrText xml:space="preserve"> PAGEREF _Toc80574703 \h </w:instrText>
             </w:r>
             <w:r>
               <w:rPr>
@@ -1986,7 +1992,7 @@
               <w:szCs w:val="22"/>
             </w:rPr>
           </w:pPr>
-          <w:hyperlink w:anchor="_Toc80562436" w:history="1">
+          <w:hyperlink w:anchor="_Toc80574704" w:history="1">
             <w:r>
               <w:rPr>
                 <w:rStyle w:val="Hyperlink"/>
@@ -2014,7 +2020,7 @@
                 <w:noProof/>
                 <w:webHidden/>
               </w:rPr>
-              <w:instrText xml:space="preserve"> PAGEREF _Toc80562436 \h </w:instrText>
+              <w:instrText xml:space="preserve"> PAGEREF _Toc80574704 \h </w:instrText>
             </w:r>
             <w:r>
               <w:rPr>
@@ -2055,7 +2061,7 @@
               <w:szCs w:val="22"/>
             </w:rPr>
           </w:pPr>
-          <w:hyperlink w:anchor="_Toc80562437" w:history="1">
+          <w:hyperlink w:anchor="_Toc80574705" w:history="1">
             <w:r>
               <w:rPr>
                 <w:rStyle w:val="Hyperlink"/>
@@ -2083,7 +2089,7 @@
                 <w:noProof/>
                 <w:webHidden/>
               </w:rPr>
-              <w:instrText xml:space="preserve"> PAGEREF _Toc80562437 \h </w:instrText>
+              <w:instrText xml:space="preserve"> PAGEREF _Toc80574705 \h </w:instrText>
             </w:r>
             <w:r>
               <w:rPr>
@@ -2125,7 +2131,7 @@
               <w:szCs w:val="22"/>
             </w:rPr>
           </w:pPr>
-          <w:hyperlink w:anchor="_Toc80562438" w:history="1">
+          <w:hyperlink w:anchor="_Toc80574706" w:history="1">
             <w:r>
               <w:rPr>
                 <w:rStyle w:val="Hyperlink"/>
@@ -2153,7 +2159,7 @@
                 <w:noProof/>
                 <w:webHidden/>
               </w:rPr>
-              <w:instrText xml:space="preserve"> PAGEREF _Toc80562438 \h </w:instrText>
+              <w:instrText xml:space="preserve"> PAGEREF _Toc80574706 \h </w:instrText>
             </w:r>
             <w:r>
               <w:rPr>
@@ -2195,7 +2201,7 @@
               <w:szCs w:val="22"/>
             </w:rPr>
           </w:pPr>
-          <w:hyperlink w:anchor="_Toc80562439" w:history="1">
+          <w:hyperlink w:anchor="_Toc80574707" w:history="1">
             <w:r>
               <w:rPr>
                 <w:rStyle w:val="Hyperlink"/>
@@ -2223,7 +2229,7 @@
                 <w:noProof/>
                 <w:webHidden/>
               </w:rPr>
-              <w:instrText xml:space="preserve"> PAGEREF _Toc80562439 \h </w:instrText>
+              <w:instrText xml:space="preserve"> PAGEREF _Toc80574707 \h </w:instrText>
             </w:r>
             <w:r>
               <w:rPr>
@@ -2264,7 +2270,7 @@
               <w:szCs w:val="22"/>
             </w:rPr>
           </w:pPr>
-          <w:hyperlink w:anchor="_Toc80562440" w:history="1">
+          <w:hyperlink w:anchor="_Toc80574708" w:history="1">
             <w:r>
               <w:rPr>
                 <w:rStyle w:val="Hyperlink"/>
@@ -2292,7 +2298,7 @@
                 <w:noProof/>
                 <w:webHidden/>
               </w:rPr>
-              <w:instrText xml:space="preserve"> PAGEREF _Toc80562440 \h </w:instrText>
+              <w:instrText xml:space="preserve"> PAGEREF _Toc80574708 \h </w:instrText>
             </w:r>
             <w:r>
               <w:rPr>
@@ -2333,7 +2339,7 @@
               <w:szCs w:val="22"/>
             </w:rPr>
           </w:pPr>
-          <w:hyperlink w:anchor="_Toc80562441" w:history="1">
+          <w:hyperlink w:anchor="_Toc80574709" w:history="1">
             <w:r>
               <w:rPr>
                 <w:rStyle w:val="Hyperlink"/>
@@ -2361,7 +2367,7 @@
                 <w:noProof/>
                 <w:webHidden/>
               </w:rPr>
-              <w:instrText xml:space="preserve"> PAGEREF _Toc80562441 \h </w:instrText>
+              <w:instrText xml:space="preserve"> PAGEREF _Toc80574709 \h </w:instrText>
             </w:r>
             <w:r>
               <w:rPr>
@@ -2403,7 +2409,7 @@
               <w:szCs w:val="22"/>
             </w:rPr>
           </w:pPr>
-          <w:hyperlink w:anchor="_Toc80562442" w:history="1">
+          <w:hyperlink w:anchor="_Toc80574710" w:history="1">
             <w:r>
               <w:rPr>
                 <w:rStyle w:val="Hyperlink"/>
@@ -2431,7 +2437,7 @@
                 <w:noProof/>
                 <w:webHidden/>
               </w:rPr>
-              <w:instrText xml:space="preserve"> PAGEREF _Toc80562442 \h </w:instrText>
+              <w:instrText xml:space="preserve"> PAGEREF _Toc80574710 \h </w:instrText>
             </w:r>
             <w:r>
               <w:rPr>
@@ -2473,7 +2479,7 @@
               <w:szCs w:val="22"/>
             </w:rPr>
           </w:pPr>
-          <w:hyperlink w:anchor="_Toc80562443" w:history="1">
+          <w:hyperlink w:anchor="_Toc80574711" w:history="1">
             <w:r>
               <w:rPr>
                 <w:rStyle w:val="Hyperlink"/>
@@ -2501,7 +2507,7 @@
                 <w:noProof/>
                 <w:webHidden/>
               </w:rPr>
-              <w:instrText xml:space="preserve"> PAGEREF _Toc80562443 \h </w:instrText>
+              <w:instrText xml:space="preserve"> PAGEREF _Toc80574711 \h </w:instrText>
             </w:r>
             <w:r>
               <w:rPr>
@@ -2542,7 +2548,7 @@
               <w:szCs w:val="22"/>
             </w:rPr>
           </w:pPr>
-          <w:hyperlink w:anchor="_Toc80562444" w:history="1">
+          <w:hyperlink w:anchor="_Toc80574712" w:history="1">
             <w:r>
               <w:rPr>
                 <w:rStyle w:val="Hyperlink"/>
@@ -2570,7 +2576,7 @@
                 <w:noProof/>
                 <w:webHidden/>
               </w:rPr>
-              <w:instrText xml:space="preserve"> PAGEREF _Toc80562444 \h </w:instrText>
+              <w:instrText xml:space="preserve"> PAGEREF _Toc80574712 \h </w:instrText>
             </w:r>
             <w:r>
               <w:rPr>
@@ -2612,7 +2618,7 @@
               <w:szCs w:val="22"/>
             </w:rPr>
           </w:pPr>
-          <w:hyperlink w:anchor="_Toc80562445" w:history="1">
+          <w:hyperlink w:anchor="_Toc80574713" w:history="1">
             <w:r>
               <w:rPr>
                 <w:rStyle w:val="Hyperlink"/>
@@ -2640,7 +2646,7 @@
                 <w:noProof/>
                 <w:webHidden/>
               </w:rPr>
-              <w:instrText xml:space="preserve"> PAGEREF _Toc80562445 \h </w:instrText>
+              <w:instrText xml:space="preserve"> PAGEREF _Toc80574713 \h </w:instrText>
             </w:r>
             <w:r>
               <w:rPr>
@@ -2681,7 +2687,7 @@
               <w:szCs w:val="22"/>
             </w:rPr>
           </w:pPr>
-          <w:hyperlink w:anchor="_Toc80562446" w:history="1">
+          <w:hyperlink w:anchor="_Toc80574714" w:history="1">
             <w:r>
               <w:rPr>
                 <w:rStyle w:val="Hyperlink"/>
@@ -2709,7 +2715,7 @@
                 <w:noProof/>
                 <w:webHidden/>
               </w:rPr>
-              <w:instrText xml:space="preserve"> PAGEREF _Toc80562446 \h </w:instrText>
+              <w:instrText xml:space="preserve"> PAGEREF _Toc80574714 \h </w:instrText>
             </w:r>
             <w:r>
               <w:rPr>
@@ -2751,7 +2757,7 @@
               <w:szCs w:val="22"/>
             </w:rPr>
           </w:pPr>
-          <w:hyperlink w:anchor="_Toc80562447" w:history="1">
+          <w:hyperlink w:anchor="_Toc80574715" w:history="1">
             <w:r>
               <w:rPr>
                 <w:rStyle w:val="Hyperlink"/>
@@ -2779,7 +2785,7 @@
                 <w:noProof/>
                 <w:webHidden/>
               </w:rPr>
-              <w:instrText xml:space="preserve"> PAGEREF _Toc80562447 \h </w:instrText>
+              <w:instrText xml:space="preserve"> PAGEREF _Toc80574715 \h </w:instrText>
             </w:r>
             <w:r>
               <w:rPr>
@@ -2820,7 +2826,7 @@
               <w:szCs w:val="22"/>
             </w:rPr>
           </w:pPr>
-          <w:hyperlink w:anchor="_Toc80562448" w:history="1">
+          <w:hyperlink w:anchor="_Toc80574716" w:history="1">
             <w:r>
               <w:rPr>
                 <w:rStyle w:val="Hyperlink"/>
@@ -2848,7 +2854,7 @@
                 <w:noProof/>
                 <w:webHidden/>
               </w:rPr>
-              <w:instrText xml:space="preserve"> PAGEREF _Toc80562448 \h </w:instrText>
+              <w:instrText xml:space="preserve"> PAGEREF _Toc80574716 \h </w:instrText>
             </w:r>
             <w:r>
               <w:rPr>
@@ -2889,7 +2895,7 @@
               <w:szCs w:val="22"/>
             </w:rPr>
           </w:pPr>
-          <w:hyperlink w:anchor="_Toc80562449" w:history="1">
+          <w:hyperlink w:anchor="_Toc80574717" w:history="1">
             <w:r>
               <w:rPr>
                 <w:rStyle w:val="Hyperlink"/>
@@ -2917,7 +2923,7 @@
                 <w:noProof/>
                 <w:webHidden/>
               </w:rPr>
-              <w:instrText xml:space="preserve"> PAGEREF _Toc80562449 \h </w:instrText>
+              <w:instrText xml:space="preserve"> PAGEREF _Toc80574717 \h </w:instrText>
             </w:r>
             <w:r>
               <w:rPr>
@@ -2958,7 +2964,7 @@
               <w:szCs w:val="22"/>
             </w:rPr>
           </w:pPr>
-          <w:hyperlink w:anchor="_Toc80562450" w:history="1">
+          <w:hyperlink w:anchor="_Toc80574718" w:history="1">
             <w:r>
               <w:rPr>
                 <w:rStyle w:val="Hyperlink"/>
@@ -2986,7 +2992,7 @@
                 <w:noProof/>
                 <w:webHidden/>
               </w:rPr>
-              <w:instrText xml:space="preserve"> PAGEREF _Toc80562450 \h </w:instrText>
+              <w:instrText xml:space="preserve"> PAGEREF _Toc80574718 \h </w:instrText>
             </w:r>
             <w:r>
               <w:rPr>
@@ -3027,7 +3033,7 @@
               <w:szCs w:val="22"/>
             </w:rPr>
           </w:pPr>
-          <w:hyperlink w:anchor="_Toc80562451" w:history="1">
+          <w:hyperlink w:anchor="_Toc80574719" w:history="1">
             <w:r>
               <w:rPr>
                 <w:rStyle w:val="Hyperlink"/>
@@ -3055,7 +3061,7 @@
                 <w:noProof/>
                 <w:webHidden/>
               </w:rPr>
-              <w:instrText xml:space="preserve"> PAGEREF _Toc80562451 \h </w:instrText>
+              <w:instrText xml:space="preserve"> PAGEREF _Toc80574719 \h </w:instrText>
             </w:r>
             <w:r>
               <w:rPr>
@@ -3097,7 +3103,7 @@
               <w:szCs w:val="22"/>
             </w:rPr>
           </w:pPr>
-          <w:hyperlink w:anchor="_Toc80562452" w:history="1">
+          <w:hyperlink w:anchor="_Toc80574720" w:history="1">
             <w:r>
               <w:rPr>
                 <w:rStyle w:val="Hyperlink"/>
@@ -3125,7 +3131,7 @@
                 <w:noProof/>
                 <w:webHidden/>
               </w:rPr>
-              <w:instrText xml:space="preserve"> PAGEREF _Toc80562452 \h </w:instrText>
+              <w:instrText xml:space="preserve"> PAGEREF _Toc80574720 \h </w:instrText>
             </w:r>
             <w:r>
               <w:rPr>
@@ -3166,7 +3172,7 @@
               <w:szCs w:val="22"/>
             </w:rPr>
           </w:pPr>
-          <w:hyperlink w:anchor="_Toc80562453" w:history="1">
+          <w:hyperlink w:anchor="_Toc80574721" w:history="1">
             <w:r>
               <w:rPr>
                 <w:rStyle w:val="Hyperlink"/>
@@ -3194,7 +3200,7 @@
                 <w:noProof/>
                 <w:webHidden/>
               </w:rPr>
-              <w:instrText xml:space="preserve"> PAGEREF _Toc80562453 \h </w:instrText>
+              <w:instrText xml:space="preserve"> PAGEREF _Toc80574721 \h </w:instrText>
             </w:r>
             <w:r>
               <w:rPr>
@@ -3235,7 +3241,7 @@
               <w:szCs w:val="22"/>
             </w:rPr>
           </w:pPr>
-          <w:hyperlink w:anchor="_Toc80562454" w:history="1">
+          <w:hyperlink w:anchor="_Toc80574722" w:history="1">
             <w:r>
               <w:rPr>
                 <w:rStyle w:val="Hyperlink"/>
@@ -3263,7 +3269,7 @@
                 <w:noProof/>
                 <w:webHidden/>
               </w:rPr>
-              <w:instrText xml:space="preserve"> PAGEREF _Toc80562454 \h </w:instrText>
+              <w:instrText xml:space="preserve"> PAGEREF _Toc80574722 \h </w:instrText>
             </w:r>
             <w:r>
               <w:rPr>
@@ -3304,7 +3310,7 @@
               <w:szCs w:val="22"/>
             </w:rPr>
           </w:pPr>
-          <w:hyperlink w:anchor="_Toc80562455" w:history="1">
+          <w:hyperlink w:anchor="_Toc80574723" w:history="1">
             <w:r>
               <w:rPr>
                 <w:rStyle w:val="Hyperlink"/>
@@ -3332,7 +3338,7 @@
                 <w:noProof/>
                 <w:webHidden/>
               </w:rPr>
-              <w:instrText xml:space="preserve"> PAGEREF _Toc80562455 \h </w:instrText>
+              <w:instrText xml:space="preserve"> PAGEREF _Toc80574723 \h </w:instrText>
             </w:r>
             <w:r>
               <w:rPr>
@@ -3374,7 +3380,7 @@
               <w:szCs w:val="22"/>
             </w:rPr>
           </w:pPr>
-          <w:hyperlink w:anchor="_Toc80562456" w:history="1">
+          <w:hyperlink w:anchor="_Toc80574724" w:history="1">
             <w:r>
               <w:rPr>
                 <w:rStyle w:val="Hyperlink"/>
@@ -3402,7 +3408,7 @@
                 <w:noProof/>
                 <w:webHidden/>
               </w:rPr>
-              <w:instrText xml:space="preserve"> PAGEREF _Toc80562456 \h </w:instrText>
+              <w:instrText xml:space="preserve"> PAGEREF _Toc80574724 \h </w:instrText>
             </w:r>
             <w:r>
               <w:rPr>
@@ -3444,7 +3450,7 @@
               <w:szCs w:val="22"/>
             </w:rPr>
           </w:pPr>
-          <w:hyperlink w:anchor="_Toc80562457" w:history="1">
+          <w:hyperlink w:anchor="_Toc80574725" w:history="1">
             <w:r>
               <w:rPr>
                 <w:rStyle w:val="Hyperlink"/>
@@ -3472,7 +3478,7 @@
                 <w:noProof/>
                 <w:webHidden/>
               </w:rPr>
-              <w:instrText xml:space="preserve"> PAGEREF _Toc80562457 \h </w:instrText>
+              <w:instrText xml:space="preserve"> PAGEREF _Toc80574725 \h </w:instrText>
             </w:r>
             <w:r>
               <w:rPr>
@@ -3514,7 +3520,7 @@
               <w:szCs w:val="22"/>
             </w:rPr>
           </w:pPr>
-          <w:hyperlink w:anchor="_Toc80562458" w:history="1">
+          <w:hyperlink w:anchor="_Toc80574726" w:history="1">
             <w:r>
               <w:rPr>
                 <w:rStyle w:val="Hyperlink"/>
@@ -3542,7 +3548,7 @@
                 <w:noProof/>
                 <w:webHidden/>
               </w:rPr>
-              <w:instrText xml:space="preserve"> PAGEREF _Toc80562458 \h </w:instrText>
+              <w:instrText xml:space="preserve"> PAGEREF _Toc80574726 \h </w:instrText>
             </w:r>
             <w:r>
               <w:rPr>
@@ -3584,7 +3590,7 @@
               <w:szCs w:val="22"/>
             </w:rPr>
           </w:pPr>
-          <w:hyperlink w:anchor="_Toc80562459" w:history="1">
+          <w:hyperlink w:anchor="_Toc80574727" w:history="1">
             <w:r>
               <w:rPr>
                 <w:rStyle w:val="Hyperlink"/>
@@ -3612,7 +3618,7 @@
                 <w:noProof/>
                 <w:webHidden/>
               </w:rPr>
-              <w:instrText xml:space="preserve"> PAGEREF _Toc80562459 \h </w:instrText>
+              <w:instrText xml:space="preserve"> PAGEREF _Toc80574727 \h </w:instrText>
             </w:r>
             <w:r>
               <w:rPr>
@@ -3653,7 +3659,7 @@
               <w:szCs w:val="22"/>
             </w:rPr>
           </w:pPr>
-          <w:hyperlink w:anchor="_Toc80562460" w:history="1">
+          <w:hyperlink w:anchor="_Toc80574728" w:history="1">
             <w:r>
               <w:rPr>
                 <w:rStyle w:val="Hyperlink"/>
@@ -3681,7 +3687,7 @@
                 <w:noProof/>
                 <w:webHidden/>
               </w:rPr>
-              <w:instrText xml:space="preserve"> PAGEREF _Toc80562460 \h </w:instrText>
+              <w:instrText xml:space="preserve"> PAGEREF _Toc80574728 \h </w:instrText>
             </w:r>
             <w:r>
               <w:rPr>
@@ -3722,7 +3728,7 @@
               <w:szCs w:val="22"/>
             </w:rPr>
           </w:pPr>
-          <w:hyperlink w:anchor="_Toc80562461" w:history="1">
+          <w:hyperlink w:anchor="_Toc80574729" w:history="1">
             <w:r>
               <w:rPr>
                 <w:rStyle w:val="Hyperlink"/>
@@ -3750,7 +3756,7 @@
                 <w:noProof/>
                 <w:webHidden/>
               </w:rPr>
-              <w:instrText xml:space="preserve"> PAGEREF _Toc80562461 \h </w:instrText>
+              <w:instrText xml:space="preserve"> PAGEREF _Toc80574729 \h </w:instrText>
             </w:r>
             <w:r>
               <w:rPr>
@@ -3791,7 +3797,7 @@
               <w:szCs w:val="22"/>
             </w:rPr>
           </w:pPr>
-          <w:hyperlink w:anchor="_Toc80562462" w:history="1">
+          <w:hyperlink w:anchor="_Toc80574730" w:history="1">
             <w:r>
               <w:rPr>
                 <w:rStyle w:val="Hyperlink"/>
@@ -3819,7 +3825,7 @@
                 <w:noProof/>
                 <w:webHidden/>
               </w:rPr>
-              <w:instrText xml:space="preserve"> PAGEREF _Toc80562462 \h </w:instrText>
+              <w:instrText xml:space="preserve"> PAGEREF _Toc80574730 \h </w:instrText>
             </w:r>
             <w:r>
               <w:rPr>
@@ -3860,7 +3866,7 @@
               <w:szCs w:val="22"/>
             </w:rPr>
           </w:pPr>
-          <w:hyperlink w:anchor="_Toc80562463" w:history="1">
+          <w:hyperlink w:anchor="_Toc80574731" w:history="1">
             <w:r>
               <w:rPr>
                 <w:rStyle w:val="Hyperlink"/>
@@ -3888,7 +3894,7 @@
                 <w:noProof/>
                 <w:webHidden/>
               </w:rPr>
-              <w:instrText xml:space="preserve"> PAGEREF _Toc80562463 \h </w:instrText>
+              <w:instrText xml:space="preserve"> PAGEREF _Toc80574731 \h </w:instrText>
             </w:r>
             <w:r>
               <w:rPr>
@@ -3968,7 +3974,7 @@
               <w:szCs w:val="24"/>
             </w:rPr>
           </w:pPr>
-          <w:bookmarkStart w:id="3" w:name="_Toc80562415"/>
+          <w:bookmarkStart w:id="3" w:name="_Toc80574683"/>
           <w:r>
             <w:rPr>
               <w:rFonts w:cs="Times New Roman"/>
@@ -4300,14 +4306,14 @@
           <w:szCs w:val="24"/>
         </w:rPr>
       </w:pPr>
-      <w:bookmarkStart w:id="4" w:name="_Toc80562416"/>
+      <w:bookmarkStart w:id="4" w:name="_Toc80574684"/>
       <w:r>
         <w:rPr>
           <w:rFonts w:cs="Times New Roman"/>
           <w:szCs w:val="24"/>
         </w:rPr>
         <w:lastRenderedPageBreak/>
-        <w:t>Automating Steps of Suricata Rule-Writing</w:t>
+        <w:t>Automating Suricata Rule-Writing</w:t>
       </w:r>
       <w:bookmarkEnd w:id="4"/>
     </w:p>
@@ -4602,7 +4608,7 @@
           <w:szCs w:val="24"/>
         </w:rPr>
       </w:pPr>
-      <w:bookmarkStart w:id="5" w:name="_Toc80562417"/>
+      <w:bookmarkStart w:id="5" w:name="_Toc80574685"/>
       <w:r>
         <w:rPr>
           <w:rFonts w:cs="Times New Roman"/>
@@ -4700,7 +4706,7 @@
           <w:szCs w:val="24"/>
         </w:rPr>
       </w:pPr>
-      <w:bookmarkStart w:id="6" w:name="_Toc80562418"/>
+      <w:bookmarkStart w:id="6" w:name="_Toc80574686"/>
       <w:r>
         <w:rPr>
           <w:rFonts w:cs="Times New Roman"/>
@@ -4745,7 +4751,7 @@
           <w:szCs w:val="24"/>
         </w:rPr>
       </w:pPr>
-      <w:bookmarkStart w:id="8" w:name="_Toc80562419"/>
+      <w:bookmarkStart w:id="8" w:name="_Toc80574687"/>
       <w:bookmarkEnd w:id="7"/>
       <w:r>
         <w:rPr>
@@ -4851,7 +4857,7 @@
       <w:pPr>
         <w:pStyle w:val="Heading3"/>
       </w:pPr>
-      <w:bookmarkStart w:id="9" w:name="_Toc80562420"/>
+      <w:bookmarkStart w:id="9" w:name="_Toc80574688"/>
       <w:r>
         <w:t>What is a Signature?</w:t>
       </w:r>
@@ -5043,7 +5049,7 @@
           <w:szCs w:val="24"/>
         </w:rPr>
       </w:pPr>
-      <w:bookmarkStart w:id="10" w:name="_Toc80562421"/>
+      <w:bookmarkStart w:id="10" w:name="_Toc80574689"/>
       <w:r>
         <w:rPr>
           <w:rFonts w:cs="Times New Roman"/>
@@ -5228,7 +5234,7 @@
           <w:szCs w:val="24"/>
         </w:rPr>
       </w:pPr>
-      <w:bookmarkStart w:id="11" w:name="_Toc80562422"/>
+      <w:bookmarkStart w:id="11" w:name="_Toc80574690"/>
       <w:r>
         <w:rPr>
           <w:rFonts w:cs="Times New Roman"/>
@@ -5411,7 +5417,7 @@
       <w:pPr>
         <w:pStyle w:val="Heading3"/>
       </w:pPr>
-      <w:bookmarkStart w:id="12" w:name="_Toc80562423"/>
+      <w:bookmarkStart w:id="12" w:name="_Toc80574691"/>
       <w:r>
         <w:t>Encrypted Network Traffic</w:t>
       </w:r>
@@ -5523,7 +5529,7 @@
           <w:szCs w:val="24"/>
         </w:rPr>
       </w:pPr>
-      <w:bookmarkStart w:id="13" w:name="_Toc80562424"/>
+      <w:bookmarkStart w:id="13" w:name="_Toc80574692"/>
       <w:r>
         <w:rPr>
           <w:rFonts w:cs="Times New Roman"/>
@@ -5740,7 +5746,7 @@
           <w:szCs w:val="24"/>
         </w:rPr>
       </w:pPr>
-      <w:bookmarkStart w:id="14" w:name="_Toc80562425"/>
+      <w:bookmarkStart w:id="14" w:name="_Toc80574693"/>
       <w:r>
         <w:rPr>
           <w:rFonts w:cs="Times New Roman"/>
@@ -5814,7 +5820,7 @@
           <w:szCs w:val="24"/>
         </w:rPr>
       </w:pPr>
-      <w:bookmarkStart w:id="15" w:name="_Toc80562426"/>
+      <w:bookmarkStart w:id="15" w:name="_Toc80574694"/>
       <w:r>
         <w:rPr>
           <w:rFonts w:cs="Times New Roman"/>
@@ -5834,7 +5840,7 @@
         </w:rPr>
       </w:pPr>
       <w:bookmarkStart w:id="16" w:name="_Toc75949573"/>
-      <w:bookmarkStart w:id="17" w:name="_Toc80562427"/>
+      <w:bookmarkStart w:id="17" w:name="_Toc80574695"/>
       <w:r>
         <w:rPr>
           <w:rFonts w:cs="Times New Roman"/>
@@ -6135,7 +6141,7 @@
       <w:pPr>
         <w:pStyle w:val="Heading3"/>
       </w:pPr>
-      <w:bookmarkStart w:id="19" w:name="_Toc80562428"/>
+      <w:bookmarkStart w:id="19" w:name="_Toc80574696"/>
       <w:r>
         <w:t xml:space="preserve">The </w:t>
       </w:r>
@@ -6200,7 +6206,7 @@
       <w:pPr>
         <w:pStyle w:val="Heading3"/>
       </w:pPr>
-      <w:bookmarkStart w:id="21" w:name="_Toc80562429"/>
+      <w:bookmarkStart w:id="21" w:name="_Toc80574697"/>
       <w:r>
         <w:t>Purpose and Value of Network Security Monitoring</w:t>
       </w:r>
@@ -6370,7 +6376,7 @@
         </w:rPr>
       </w:pPr>
       <w:bookmarkStart w:id="22" w:name="_Toc75949580"/>
-      <w:bookmarkStart w:id="23" w:name="_Toc80562430"/>
+      <w:bookmarkStart w:id="23" w:name="_Toc80574698"/>
       <w:r>
         <w:rPr>
           <w:rFonts w:cs="Times New Roman"/>
@@ -6577,7 +6583,7 @@
       <w:pPr>
         <w:pStyle w:val="Heading3"/>
       </w:pPr>
-      <w:bookmarkStart w:id="25" w:name="_Toc80562431"/>
+      <w:bookmarkStart w:id="25" w:name="_Toc80574699"/>
       <w:r>
         <w:t>Intrusion Detection Systems</w:t>
       </w:r>
@@ -6604,7 +6610,7 @@
         <w:pStyle w:val="Heading3"/>
       </w:pPr>
       <w:bookmarkStart w:id="26" w:name="_Toc75949582"/>
-      <w:bookmarkStart w:id="27" w:name="_Toc80562432"/>
+      <w:bookmarkStart w:id="27" w:name="_Toc80574700"/>
       <w:r>
         <w:lastRenderedPageBreak/>
         <w:t>Intrusion Prevention Systems</w:t>
@@ -6647,7 +6653,7 @@
         </w:rPr>
       </w:pPr>
       <w:bookmarkStart w:id="28" w:name="_Toc75949583"/>
-      <w:bookmarkStart w:id="29" w:name="_Toc80562433"/>
+      <w:bookmarkStart w:id="29" w:name="_Toc80574701"/>
       <w:r>
         <w:rPr>
           <w:rFonts w:cs="Times New Roman"/>
@@ -6756,7 +6762,7 @@
           <w:szCs w:val="24"/>
         </w:rPr>
       </w:pPr>
-      <w:bookmarkStart w:id="31" w:name="_Toc80562434"/>
+      <w:bookmarkStart w:id="31" w:name="_Toc80574702"/>
       <w:bookmarkEnd w:id="30"/>
       <w:r>
         <w:rPr>
@@ -6926,7 +6932,7 @@
         <w:pStyle w:val="Heading3"/>
       </w:pPr>
       <w:bookmarkStart w:id="32" w:name="_Toc75949578"/>
-      <w:bookmarkStart w:id="33" w:name="_Toc80562435"/>
+      <w:bookmarkStart w:id="33" w:name="_Toc80574703"/>
       <w:r>
         <w:t xml:space="preserve">Signature-Based </w:t>
       </w:r>
@@ -7014,7 +7020,7 @@
       <w:pPr>
         <w:pStyle w:val="Heading3"/>
       </w:pPr>
-      <w:bookmarkStart w:id="35" w:name="_Toc80562436"/>
+      <w:bookmarkStart w:id="35" w:name="_Toc80574704"/>
       <w:r>
         <w:t>Anomaly-</w:t>
       </w:r>
@@ -7144,7 +7150,7 @@
           <w:szCs w:val="24"/>
         </w:rPr>
       </w:pPr>
-      <w:bookmarkStart w:id="36" w:name="_Toc80562437"/>
+      <w:bookmarkStart w:id="36" w:name="_Toc80574705"/>
       <w:r>
         <w:rPr>
           <w:rFonts w:cs="Times New Roman"/>
@@ -7284,7 +7290,7 @@
       <w:pPr>
         <w:pStyle w:val="Heading3"/>
       </w:pPr>
-      <w:bookmarkStart w:id="37" w:name="_Toc80562438"/>
+      <w:bookmarkStart w:id="37" w:name="_Toc80574706"/>
       <w:r>
         <w:t>Suricata Rules</w:t>
       </w:r>
@@ -7473,7 +7479,7 @@
       <w:pPr>
         <w:pStyle w:val="Heading3"/>
       </w:pPr>
-      <w:bookmarkStart w:id="38" w:name="_Toc80562439"/>
+      <w:bookmarkStart w:id="38" w:name="_Toc80574707"/>
       <w:r>
         <w:t>Open Informa</w:t>
       </w:r>
@@ -7553,7 +7559,7 @@
         </w:rPr>
       </w:pPr>
       <w:bookmarkStart w:id="39" w:name="_Toc75949584"/>
-      <w:bookmarkStart w:id="40" w:name="_Toc80562440"/>
+      <w:bookmarkStart w:id="40" w:name="_Toc80574708"/>
       <w:r>
         <w:rPr>
           <w:rFonts w:cs="Times New Roman"/>
@@ -7669,7 +7675,7 @@
           <w:szCs w:val="24"/>
         </w:rPr>
       </w:pPr>
-      <w:bookmarkStart w:id="41" w:name="_Toc80562441"/>
+      <w:bookmarkStart w:id="41" w:name="_Toc80574709"/>
       <w:r>
         <w:rPr>
           <w:rFonts w:cs="Times New Roman"/>
@@ -8208,7 +8214,7 @@
       <w:pPr>
         <w:pStyle w:val="Heading3"/>
       </w:pPr>
-      <w:bookmarkStart w:id="43" w:name="_Toc80562442"/>
+      <w:bookmarkStart w:id="43" w:name="_Toc80574710"/>
       <w:r>
         <w:t>Data</w:t>
       </w:r>
@@ -8457,7 +8463,7 @@
         <w:pStyle w:val="Heading3"/>
       </w:pPr>
       <w:bookmarkStart w:id="45" w:name="_Toc75949585"/>
-      <w:bookmarkStart w:id="46" w:name="_Toc80562443"/>
+      <w:bookmarkStart w:id="46" w:name="_Toc80574711"/>
       <w:r>
         <w:t>Developing Signatures for Encrypted Traffic</w:t>
       </w:r>
@@ -8547,7 +8553,7 @@
           <w:szCs w:val="24"/>
         </w:rPr>
       </w:pPr>
-      <w:bookmarkStart w:id="48" w:name="_Toc80562444"/>
+      <w:bookmarkStart w:id="48" w:name="_Toc80574712"/>
       <w:r>
         <w:rPr>
           <w:rFonts w:cs="Times New Roman"/>
@@ -8649,7 +8655,7 @@
       <w:pPr>
         <w:pStyle w:val="Heading3"/>
       </w:pPr>
-      <w:bookmarkStart w:id="50" w:name="_Toc80562445"/>
+      <w:bookmarkStart w:id="50" w:name="_Toc80574713"/>
       <w:r>
         <w:t>Default Rulesets</w:t>
       </w:r>
@@ -8746,7 +8752,7 @@
         </w:rPr>
       </w:pPr>
       <w:bookmarkStart w:id="51" w:name="_Toc75949588"/>
-      <w:bookmarkStart w:id="52" w:name="_Toc80562446"/>
+      <w:bookmarkStart w:id="52" w:name="_Toc80574714"/>
       <w:r>
         <w:rPr>
           <w:rFonts w:cs="Times New Roman"/>
@@ -8930,7 +8936,7 @@
         <w:keepNext/>
       </w:pPr>
       <w:bookmarkStart w:id="53" w:name="_Toc75949589"/>
-      <w:bookmarkStart w:id="54" w:name="_Toc80562447"/>
+      <w:bookmarkStart w:id="54" w:name="_Toc80574715"/>
       <w:r>
         <w:lastRenderedPageBreak/>
         <w:t>False</w:t>
@@ -9016,7 +9022,7 @@
           <w:szCs w:val="24"/>
         </w:rPr>
       </w:pPr>
-      <w:bookmarkStart w:id="55" w:name="_Toc80562448"/>
+      <w:bookmarkStart w:id="55" w:name="_Toc80574716"/>
       <w:r>
         <w:rPr>
           <w:rFonts w:cs="Times New Roman"/>
@@ -9254,7 +9260,7 @@
       <w:pPr>
         <w:pStyle w:val="Heading1"/>
       </w:pPr>
-      <w:bookmarkStart w:id="56" w:name="_Toc80562449"/>
+      <w:bookmarkStart w:id="56" w:name="_Toc80574717"/>
       <w:r>
         <w:t>Dis</w:t>
       </w:r>
@@ -9270,7 +9276,7 @@
       <w:pPr>
         <w:pStyle w:val="Heading2"/>
       </w:pPr>
-      <w:bookmarkStart w:id="57" w:name="_Toc80562450"/>
+      <w:bookmarkStart w:id="57" w:name="_Toc80574718"/>
       <w:r>
         <w:t>The Value of Network Secu</w:t>
       </w:r>
@@ -9432,7 +9438,7 @@
       <w:pPr>
         <w:pStyle w:val="Heading2"/>
       </w:pPr>
-      <w:bookmarkStart w:id="58" w:name="_Toc80562451"/>
+      <w:bookmarkStart w:id="58" w:name="_Toc80574719"/>
       <w:r>
         <w:lastRenderedPageBreak/>
         <w:t>The Value</w:t>
@@ -9635,7 +9641,7 @@
       <w:pPr>
         <w:pStyle w:val="Heading3"/>
       </w:pPr>
-      <w:bookmarkStart w:id="59" w:name="_Toc80562452"/>
+      <w:bookmarkStart w:id="59" w:name="_Toc80574720"/>
       <w:r>
         <w:t>Signatures for Encrypted Traffic</w:t>
       </w:r>
@@ -9796,7 +9802,7 @@
       <w:pPr>
         <w:pStyle w:val="Heading2"/>
       </w:pPr>
-      <w:bookmarkStart w:id="60" w:name="_Toc80562453"/>
+      <w:bookmarkStart w:id="60" w:name="_Toc80574721"/>
       <w:r>
         <w:t>Signature</w:t>
       </w:r>
@@ -9872,7 +9878,7 @@
       <w:pPr>
         <w:pStyle w:val="Heading2"/>
       </w:pPr>
-      <w:bookmarkStart w:id="61" w:name="_Toc80562454"/>
+      <w:bookmarkStart w:id="61" w:name="_Toc80574722"/>
       <w:r>
         <w:t>Simplifying the Rule Writing Process</w:t>
       </w:r>
@@ -9952,7 +9958,7 @@
       <w:pPr>
         <w:pStyle w:val="Heading2"/>
       </w:pPr>
-      <w:bookmarkStart w:id="62" w:name="_Toc80562455"/>
+      <w:bookmarkStart w:id="62" w:name="_Toc80574723"/>
       <w:r>
         <w:t>Generating Suricata Signatures with Suri-rule-gen.py</w:t>
       </w:r>
@@ -10072,7 +10078,7 @@
       <w:pPr>
         <w:pStyle w:val="Heading3"/>
       </w:pPr>
-      <w:bookmarkStart w:id="63" w:name="_Toc80562456"/>
+      <w:bookmarkStart w:id="63" w:name="_Toc80574724"/>
       <w:r>
         <w:t>Argparse Module Application</w:t>
       </w:r>
@@ -10239,7 +10245,7 @@
       <w:pPr>
         <w:pStyle w:val="Heading3"/>
       </w:pPr>
-      <w:bookmarkStart w:id="64" w:name="_Toc80562457"/>
+      <w:bookmarkStart w:id="64" w:name="_Toc80574725"/>
       <w:r>
         <w:t>Input Validation</w:t>
       </w:r>
@@ -10633,7 +10639,7 @@
       <w:pPr>
         <w:pStyle w:val="Heading3"/>
       </w:pPr>
-      <w:bookmarkStart w:id="65" w:name="_Toc80562458"/>
+      <w:bookmarkStart w:id="65" w:name="_Toc80574726"/>
       <w:r>
         <w:t>File Handling</w:t>
       </w:r>
@@ -10781,7 +10787,7 @@
       <w:pPr>
         <w:pStyle w:val="Heading3"/>
       </w:pPr>
-      <w:bookmarkStart w:id="66" w:name="_Toc80562459"/>
+      <w:bookmarkStart w:id="66" w:name="_Toc80574727"/>
       <w:r>
         <w:lastRenderedPageBreak/>
         <w:t>Suri-rule-gen.py Usage</w:t>
@@ -11145,7 +11151,7 @@
         <w:pStyle w:val="Heading2"/>
         <w:jc w:val="center"/>
       </w:pPr>
-      <w:bookmarkStart w:id="67" w:name="_Toc80562460"/>
+      <w:bookmarkStart w:id="67" w:name="_Toc80574728"/>
       <w:r>
         <w:t>Future Research</w:t>
       </w:r>
@@ -11241,7 +11247,7 @@
       <w:pPr>
         <w:pStyle w:val="Heading1"/>
       </w:pPr>
-      <w:bookmarkStart w:id="68" w:name="_Toc80562461"/>
+      <w:bookmarkStart w:id="68" w:name="_Toc80574729"/>
       <w:r>
         <w:t>Conclusion</w:t>
       </w:r>
@@ -11493,7 +11499,7 @@
         <w:br w:type="page"/>
       </w:r>
     </w:p>
-    <w:bookmarkStart w:id="69" w:name="_Toc80562462" w:displacedByCustomXml="next"/>
+    <w:bookmarkStart w:id="69" w:name="_Toc80574730" w:displacedByCustomXml="next"/>
     <w:sdt>
       <w:sdtPr>
         <w:rPr>
@@ -12200,7 +12206,7 @@
       <w:pPr>
         <w:pStyle w:val="Heading1"/>
       </w:pPr>
-      <w:bookmarkStart w:id="70" w:name="_Toc80562463"/>
+      <w:bookmarkStart w:id="70" w:name="_Toc80574731"/>
       <w:r>
         <w:lastRenderedPageBreak/>
         <w:t>Appendix A</w:t>
